--- a/docs/presentation/report.docx
+++ b/docs/presentation/report.docx
@@ -385,7 +385,7 @@
         <w:spacing w:line="360" w:lineRule="auto"/>
         <w:jc w:val="center"/>
         <w:rPr>
-          <w:rFonts w:cs="B Nazanin" w:hint="cs"/>
+          <w:rFonts w:cs="B Nazanin"/>
           <w:szCs w:val="32"/>
           <w:rtl/>
         </w:rPr>
@@ -3560,8 +3560,11 @@
           <w:tab w:val="right" w:leader="dot" w:pos="8828"/>
         </w:tabs>
         <w:rPr>
-          <w:rFonts w:cs="B Nazanin"/>
+          <w:rFonts w:asciiTheme="minorHAnsi" w:eastAsiaTheme="minorEastAsia" w:hAnsiTheme="minorHAnsi" w:cstheme="minorBidi"/>
           <w:noProof/>
+          <w:kern w:val="2"/>
+          <w:lang w:bidi="ar-SA"/>
+          <w14:ligatures w14:val="standardContextual"/>
         </w:rPr>
       </w:pPr>
       <w:r>
@@ -3625,7 +3628,7 @@
         </w:rPr>
         <w:fldChar w:fldCharType="separate"/>
       </w:r>
-      <w:hyperlink w:anchor="_Toc175433655" w:history="1">
+      <w:hyperlink w:anchor="_Toc175933309" w:history="1">
         <w:r>
           <w:rPr>
             <w:rStyle w:val="Hyperlink"/>
@@ -3726,7 +3729,6 @@
         </w:r>
         <w:r>
           <w:rPr>
-            <w:rFonts w:cs="B Nazanin"/>
             <w:noProof/>
             <w:webHidden/>
           </w:rPr>
@@ -3734,7 +3736,6 @@
         </w:r>
         <w:r>
           <w:rPr>
-            <w:rFonts w:cs="B Nazanin"/>
             <w:noProof/>
             <w:webHidden/>
           </w:rPr>
@@ -3742,22 +3743,19 @@
         </w:r>
         <w:r>
           <w:rPr>
-            <w:rFonts w:cs="B Nazanin"/>
             <w:noProof/>
             <w:webHidden/>
           </w:rPr>
-          <w:instrText xml:space="preserve"> PAGEREF _Toc175433655 \h </w:instrText>
+          <w:instrText xml:space="preserve"> PAGEREF _Toc175933309 \h </w:instrText>
         </w:r>
         <w:r>
           <w:rPr>
-            <w:rFonts w:cs="B Nazanin"/>
             <w:noProof/>
             <w:webHidden/>
           </w:rPr>
         </w:r>
         <w:r>
           <w:rPr>
-            <w:rFonts w:cs="B Nazanin"/>
             <w:noProof/>
             <w:webHidden/>
           </w:rPr>
@@ -3765,17 +3763,14 @@
         </w:r>
         <w:r>
           <w:rPr>
-            <w:rFonts w:cs="B Nazanin"/>
             <w:noProof/>
             <w:webHidden/>
-            <w:rtl/>
             <w:lang w:bidi="ar-SA"/>
           </w:rPr>
           <w:t>9</w:t>
         </w:r>
         <w:r>
           <w:rPr>
-            <w:rFonts w:cs="B Nazanin"/>
             <w:noProof/>
             <w:webHidden/>
           </w:rPr>
@@ -3790,11 +3785,14 @@
           <w:tab w:val="right" w:leader="dot" w:pos="8828"/>
         </w:tabs>
         <w:rPr>
-          <w:rFonts w:cs="B Nazanin"/>
+          <w:rFonts w:asciiTheme="minorHAnsi" w:eastAsiaTheme="minorEastAsia" w:hAnsiTheme="minorHAnsi" w:cstheme="minorBidi"/>
           <w:noProof/>
-        </w:rPr>
-      </w:pPr>
-      <w:hyperlink w:anchor="_Toc175433656" w:history="1">
+          <w:kern w:val="2"/>
+          <w:lang w:bidi="ar-SA"/>
+          <w14:ligatures w14:val="standardContextual"/>
+        </w:rPr>
+      </w:pPr>
+      <w:hyperlink w:anchor="_Toc175933310" w:history="1">
         <w:r>
           <w:rPr>
             <w:rStyle w:val="Hyperlink"/>
@@ -3849,7 +3847,6 @@
         </w:r>
         <w:r>
           <w:rPr>
-            <w:rFonts w:cs="B Nazanin"/>
             <w:noProof/>
             <w:webHidden/>
           </w:rPr>
@@ -3857,7 +3854,6 @@
         </w:r>
         <w:r>
           <w:rPr>
-            <w:rFonts w:cs="B Nazanin"/>
             <w:noProof/>
             <w:webHidden/>
           </w:rPr>
@@ -3865,22 +3861,19 @@
         </w:r>
         <w:r>
           <w:rPr>
-            <w:rFonts w:cs="B Nazanin"/>
             <w:noProof/>
             <w:webHidden/>
           </w:rPr>
-          <w:instrText xml:space="preserve"> PAGEREF _Toc175433656 \h </w:instrText>
+          <w:instrText xml:space="preserve"> PAGEREF _Toc175933310 \h </w:instrText>
         </w:r>
         <w:r>
           <w:rPr>
-            <w:rFonts w:cs="B Nazanin"/>
             <w:noProof/>
             <w:webHidden/>
           </w:rPr>
         </w:r>
         <w:r>
           <w:rPr>
-            <w:rFonts w:cs="B Nazanin"/>
             <w:noProof/>
             <w:webHidden/>
           </w:rPr>
@@ -3888,17 +3881,14 @@
         </w:r>
         <w:r>
           <w:rPr>
-            <w:rFonts w:cs="B Nazanin"/>
             <w:noProof/>
             <w:webHidden/>
-            <w:rtl/>
             <w:lang w:bidi="ar-SA"/>
           </w:rPr>
           <w:t>11</w:t>
         </w:r>
         <w:r>
           <w:rPr>
-            <w:rFonts w:cs="B Nazanin"/>
             <w:noProof/>
             <w:webHidden/>
           </w:rPr>
@@ -3913,11 +3903,14 @@
           <w:tab w:val="right" w:leader="dot" w:pos="8828"/>
         </w:tabs>
         <w:rPr>
-          <w:rFonts w:cs="B Nazanin"/>
+          <w:rFonts w:asciiTheme="minorHAnsi" w:eastAsiaTheme="minorEastAsia" w:hAnsiTheme="minorHAnsi" w:cstheme="minorBidi"/>
           <w:noProof/>
-        </w:rPr>
-      </w:pPr>
-      <w:hyperlink w:anchor="_Toc175433657" w:history="1">
+          <w:kern w:val="2"/>
+          <w:lang w:bidi="ar-SA"/>
+          <w14:ligatures w14:val="standardContextual"/>
+        </w:rPr>
+      </w:pPr>
+      <w:hyperlink w:anchor="_Toc175933311" w:history="1">
         <w:r>
           <w:rPr>
             <w:rStyle w:val="Hyperlink"/>
@@ -4044,7 +4037,6 @@
         </w:r>
         <w:r>
           <w:rPr>
-            <w:rFonts w:cs="B Nazanin"/>
             <w:noProof/>
             <w:webHidden/>
           </w:rPr>
@@ -4052,7 +4044,6 @@
         </w:r>
         <w:r>
           <w:rPr>
-            <w:rFonts w:cs="B Nazanin"/>
             <w:noProof/>
             <w:webHidden/>
           </w:rPr>
@@ -4060,22 +4051,19 @@
         </w:r>
         <w:r>
           <w:rPr>
-            <w:rFonts w:cs="B Nazanin"/>
             <w:noProof/>
             <w:webHidden/>
           </w:rPr>
-          <w:instrText xml:space="preserve"> PAGEREF _Toc175433657 \h </w:instrText>
+          <w:instrText xml:space="preserve"> PAGEREF _Toc175933311 \h </w:instrText>
         </w:r>
         <w:r>
           <w:rPr>
-            <w:rFonts w:cs="B Nazanin"/>
             <w:noProof/>
             <w:webHidden/>
           </w:rPr>
         </w:r>
         <w:r>
           <w:rPr>
-            <w:rFonts w:cs="B Nazanin"/>
             <w:noProof/>
             <w:webHidden/>
           </w:rPr>
@@ -4083,17 +4071,14 @@
         </w:r>
         <w:r>
           <w:rPr>
-            <w:rFonts w:cs="B Nazanin"/>
             <w:noProof/>
             <w:webHidden/>
-            <w:rtl/>
             <w:lang w:bidi="ar-SA"/>
           </w:rPr>
           <w:t>11</w:t>
         </w:r>
         <w:r>
           <w:rPr>
-            <w:rFonts w:cs="B Nazanin"/>
             <w:noProof/>
             <w:webHidden/>
           </w:rPr>
@@ -4108,11 +4093,14 @@
           <w:tab w:val="right" w:leader="dot" w:pos="8828"/>
         </w:tabs>
         <w:rPr>
-          <w:rFonts w:cs="B Nazanin"/>
+          <w:rFonts w:asciiTheme="minorHAnsi" w:eastAsiaTheme="minorEastAsia" w:hAnsiTheme="minorHAnsi" w:cstheme="minorBidi"/>
           <w:noProof/>
-        </w:rPr>
-      </w:pPr>
-      <w:hyperlink w:anchor="_Toc175433658" w:history="1">
+          <w:kern w:val="2"/>
+          <w:lang w:bidi="ar-SA"/>
+          <w14:ligatures w14:val="standardContextual"/>
+        </w:rPr>
+      </w:pPr>
+      <w:hyperlink w:anchor="_Toc175933312" w:history="1">
         <w:r>
           <w:rPr>
             <w:rStyle w:val="Hyperlink"/>
@@ -4293,7 +4281,6 @@
         </w:r>
         <w:r>
           <w:rPr>
-            <w:rFonts w:cs="B Nazanin"/>
             <w:noProof/>
             <w:webHidden/>
           </w:rPr>
@@ -4301,7 +4288,6 @@
         </w:r>
         <w:r>
           <w:rPr>
-            <w:rFonts w:cs="B Nazanin"/>
             <w:noProof/>
             <w:webHidden/>
           </w:rPr>
@@ -4309,22 +4295,19 @@
         </w:r>
         <w:r>
           <w:rPr>
-            <w:rFonts w:cs="B Nazanin"/>
             <w:noProof/>
             <w:webHidden/>
           </w:rPr>
-          <w:instrText xml:space="preserve"> PAGEREF _Toc175433658 \h </w:instrText>
+          <w:instrText xml:space="preserve"> PAGEREF _Toc175933312 \h </w:instrText>
         </w:r>
         <w:r>
           <w:rPr>
-            <w:rFonts w:cs="B Nazanin"/>
             <w:noProof/>
             <w:webHidden/>
           </w:rPr>
         </w:r>
         <w:r>
           <w:rPr>
-            <w:rFonts w:cs="B Nazanin"/>
             <w:noProof/>
             <w:webHidden/>
           </w:rPr>
@@ -4332,17 +4315,14 @@
         </w:r>
         <w:r>
           <w:rPr>
-            <w:rFonts w:cs="B Nazanin"/>
             <w:noProof/>
             <w:webHidden/>
-            <w:rtl/>
             <w:lang w:bidi="ar-SA"/>
           </w:rPr>
           <w:t>12</w:t>
         </w:r>
         <w:r>
           <w:rPr>
-            <w:rFonts w:cs="B Nazanin"/>
             <w:noProof/>
             <w:webHidden/>
           </w:rPr>
@@ -4357,11 +4337,14 @@
           <w:tab w:val="right" w:leader="dot" w:pos="8828"/>
         </w:tabs>
         <w:rPr>
-          <w:rFonts w:cs="B Nazanin"/>
+          <w:rFonts w:asciiTheme="minorHAnsi" w:eastAsiaTheme="minorEastAsia" w:hAnsiTheme="minorHAnsi" w:cstheme="minorBidi"/>
           <w:noProof/>
-        </w:rPr>
-      </w:pPr>
-      <w:hyperlink w:anchor="_Toc175433659" w:history="1">
+          <w:kern w:val="2"/>
+          <w:lang w:bidi="ar-SA"/>
+          <w14:ligatures w14:val="standardContextual"/>
+        </w:rPr>
+      </w:pPr>
+      <w:hyperlink w:anchor="_Toc175933313" w:history="1">
         <w:r>
           <w:rPr>
             <w:rStyle w:val="Hyperlink"/>
@@ -4525,7 +4508,6 @@
         </w:r>
         <w:r>
           <w:rPr>
-            <w:rFonts w:cs="B Nazanin"/>
             <w:noProof/>
             <w:webHidden/>
           </w:rPr>
@@ -4533,7 +4515,6 @@
         </w:r>
         <w:r>
           <w:rPr>
-            <w:rFonts w:cs="B Nazanin"/>
             <w:noProof/>
             <w:webHidden/>
           </w:rPr>
@@ -4541,22 +4522,19 @@
         </w:r>
         <w:r>
           <w:rPr>
-            <w:rFonts w:cs="B Nazanin"/>
             <w:noProof/>
             <w:webHidden/>
           </w:rPr>
-          <w:instrText xml:space="preserve"> PAGEREF _Toc175433659 \h </w:instrText>
+          <w:instrText xml:space="preserve"> PAGEREF _Toc175933313 \h </w:instrText>
         </w:r>
         <w:r>
           <w:rPr>
-            <w:rFonts w:cs="B Nazanin"/>
             <w:noProof/>
             <w:webHidden/>
           </w:rPr>
         </w:r>
         <w:r>
           <w:rPr>
-            <w:rFonts w:cs="B Nazanin"/>
             <w:noProof/>
             <w:webHidden/>
           </w:rPr>
@@ -4564,17 +4542,14 @@
         </w:r>
         <w:r>
           <w:rPr>
-            <w:rFonts w:cs="B Nazanin"/>
             <w:noProof/>
             <w:webHidden/>
-            <w:rtl/>
             <w:lang w:bidi="ar-SA"/>
           </w:rPr>
           <w:t>13</w:t>
         </w:r>
         <w:r>
           <w:rPr>
-            <w:rFonts w:cs="B Nazanin"/>
             <w:noProof/>
             <w:webHidden/>
           </w:rPr>
@@ -4589,11 +4564,14 @@
           <w:tab w:val="right" w:leader="dot" w:pos="8828"/>
         </w:tabs>
         <w:rPr>
-          <w:rFonts w:cs="B Nazanin"/>
+          <w:rFonts w:asciiTheme="minorHAnsi" w:eastAsiaTheme="minorEastAsia" w:hAnsiTheme="minorHAnsi" w:cstheme="minorBidi"/>
           <w:noProof/>
-        </w:rPr>
-      </w:pPr>
-      <w:hyperlink w:anchor="_Toc175433660" w:history="1">
+          <w:kern w:val="2"/>
+          <w:lang w:bidi="ar-SA"/>
+          <w14:ligatures w14:val="standardContextual"/>
+        </w:rPr>
+      </w:pPr>
+      <w:hyperlink w:anchor="_Toc175933314" w:history="1">
         <w:r>
           <w:rPr>
             <w:rStyle w:val="Hyperlink"/>
@@ -4610,7 +4588,373 @@
             <w:noProof/>
             <w:rtl/>
           </w:rPr>
-          <w:t xml:space="preserve"> 6 - </w:t>
+          <w:t xml:space="preserve"> 6- </w:t>
+        </w:r>
+        <w:r>
+          <w:rPr>
+            <w:rStyle w:val="Hyperlink"/>
+            <w:rFonts w:eastAsiaTheme="majorEastAsia" w:cs="B Nazanin" w:hint="eastAsia"/>
+            <w:noProof/>
+            <w:rtl/>
+          </w:rPr>
+          <w:t>نمودار</w:t>
+        </w:r>
+        <w:r>
+          <w:rPr>
+            <w:rStyle w:val="Hyperlink"/>
+            <w:rFonts w:eastAsiaTheme="majorEastAsia" w:cs="B Nazanin"/>
+            <w:noProof/>
+            <w:rtl/>
+          </w:rPr>
+          <w:t xml:space="preserve"> </w:t>
+        </w:r>
+        <w:r>
+          <w:rPr>
+            <w:rStyle w:val="Hyperlink"/>
+            <w:rFonts w:eastAsiaTheme="majorEastAsia" w:cs="B Nazanin"/>
+            <w:noProof/>
+          </w:rPr>
+          <w:t xml:space="preserve">Context </w:t>
+        </w:r>
+        <w:r>
+          <w:rPr>
+            <w:rStyle w:val="Hyperlink"/>
+            <w:rFonts w:eastAsiaTheme="majorEastAsia" w:cs="B Nazanin"/>
+            <w:noProof/>
+            <w:rtl/>
+          </w:rPr>
+          <w:t xml:space="preserve"> </w:t>
+        </w:r>
+        <w:r>
+          <w:rPr>
+            <w:rStyle w:val="Hyperlink"/>
+            <w:rFonts w:eastAsiaTheme="majorEastAsia" w:cs="B Nazanin" w:hint="eastAsia"/>
+            <w:noProof/>
+            <w:rtl/>
+          </w:rPr>
+          <w:t>س</w:t>
+        </w:r>
+        <w:r>
+          <w:rPr>
+            <w:rStyle w:val="Hyperlink"/>
+            <w:rFonts w:eastAsiaTheme="majorEastAsia" w:cs="B Nazanin" w:hint="cs"/>
+            <w:noProof/>
+            <w:rtl/>
+          </w:rPr>
+          <w:t>ی</w:t>
+        </w:r>
+        <w:r>
+          <w:rPr>
+            <w:rStyle w:val="Hyperlink"/>
+            <w:rFonts w:eastAsiaTheme="majorEastAsia" w:cs="B Nazanin" w:hint="eastAsia"/>
+            <w:noProof/>
+            <w:rtl/>
+          </w:rPr>
+          <w:t>ستم</w:t>
+        </w:r>
+        <w:r>
+          <w:rPr>
+            <w:noProof/>
+            <w:webHidden/>
+          </w:rPr>
+          <w:tab/>
+        </w:r>
+        <w:r>
+          <w:rPr>
+            <w:noProof/>
+            <w:webHidden/>
+          </w:rPr>
+          <w:fldChar w:fldCharType="begin"/>
+        </w:r>
+        <w:r>
+          <w:rPr>
+            <w:noProof/>
+            <w:webHidden/>
+          </w:rPr>
+          <w:instrText xml:space="preserve"> PAGEREF _Toc175933314 \h </w:instrText>
+        </w:r>
+        <w:r>
+          <w:rPr>
+            <w:noProof/>
+            <w:webHidden/>
+          </w:rPr>
+        </w:r>
+        <w:r>
+          <w:rPr>
+            <w:noProof/>
+            <w:webHidden/>
+          </w:rPr>
+          <w:fldChar w:fldCharType="separate"/>
+        </w:r>
+        <w:r>
+          <w:rPr>
+            <w:noProof/>
+            <w:webHidden/>
+            <w:lang w:bidi="ar-SA"/>
+          </w:rPr>
+          <w:t>21</w:t>
+        </w:r>
+        <w:r>
+          <w:rPr>
+            <w:noProof/>
+            <w:webHidden/>
+          </w:rPr>
+          <w:fldChar w:fldCharType="end"/>
+        </w:r>
+      </w:hyperlink>
+    </w:p>
+    <w:p>
+      <w:pPr>
+        <w:pStyle w:val="TableofFigures"/>
+        <w:tabs>
+          <w:tab w:val="right" w:leader="dot" w:pos="8828"/>
+        </w:tabs>
+        <w:rPr>
+          <w:rFonts w:asciiTheme="minorHAnsi" w:eastAsiaTheme="minorEastAsia" w:hAnsiTheme="minorHAnsi" w:cstheme="minorBidi"/>
+          <w:noProof/>
+          <w:kern w:val="2"/>
+          <w:lang w:bidi="ar-SA"/>
+          <w14:ligatures w14:val="standardContextual"/>
+        </w:rPr>
+      </w:pPr>
+      <w:hyperlink w:anchor="_Toc175933315" w:history="1">
+        <w:r>
+          <w:rPr>
+            <w:rStyle w:val="Hyperlink"/>
+            <w:rFonts w:eastAsiaTheme="majorEastAsia" w:cs="B Nazanin" w:hint="eastAsia"/>
+            <w:noProof/>
+            <w:rtl/>
+          </w:rPr>
+          <w:t>شکل</w:t>
+        </w:r>
+        <w:r>
+          <w:rPr>
+            <w:rStyle w:val="Hyperlink"/>
+            <w:rFonts w:eastAsiaTheme="majorEastAsia" w:cs="B Nazanin"/>
+            <w:noProof/>
+            <w:rtl/>
+          </w:rPr>
+          <w:t xml:space="preserve"> 7- </w:t>
+        </w:r>
+        <w:r>
+          <w:rPr>
+            <w:rStyle w:val="Hyperlink"/>
+            <w:rFonts w:eastAsiaTheme="majorEastAsia" w:cs="B Nazanin" w:hint="eastAsia"/>
+            <w:noProof/>
+            <w:rtl/>
+          </w:rPr>
+          <w:t>نمودار</w:t>
+        </w:r>
+        <w:r>
+          <w:rPr>
+            <w:rStyle w:val="Hyperlink"/>
+            <w:rFonts w:eastAsiaTheme="majorEastAsia" w:cs="B Nazanin"/>
+            <w:noProof/>
+            <w:rtl/>
+          </w:rPr>
+          <w:t xml:space="preserve"> </w:t>
+        </w:r>
+        <w:r>
+          <w:rPr>
+            <w:rStyle w:val="Hyperlink"/>
+            <w:rFonts w:eastAsiaTheme="majorEastAsia" w:cs="B Nazanin"/>
+            <w:noProof/>
+          </w:rPr>
+          <w:t>Container</w:t>
+        </w:r>
+        <w:r>
+          <w:rPr>
+            <w:noProof/>
+            <w:webHidden/>
+          </w:rPr>
+          <w:tab/>
+        </w:r>
+        <w:r>
+          <w:rPr>
+            <w:noProof/>
+            <w:webHidden/>
+          </w:rPr>
+          <w:fldChar w:fldCharType="begin"/>
+        </w:r>
+        <w:r>
+          <w:rPr>
+            <w:noProof/>
+            <w:webHidden/>
+          </w:rPr>
+          <w:instrText xml:space="preserve"> PAGEREF _Toc175933315 \h </w:instrText>
+        </w:r>
+        <w:r>
+          <w:rPr>
+            <w:noProof/>
+            <w:webHidden/>
+          </w:rPr>
+        </w:r>
+        <w:r>
+          <w:rPr>
+            <w:noProof/>
+            <w:webHidden/>
+          </w:rPr>
+          <w:fldChar w:fldCharType="separate"/>
+        </w:r>
+        <w:r>
+          <w:rPr>
+            <w:noProof/>
+            <w:webHidden/>
+            <w:lang w:bidi="ar-SA"/>
+          </w:rPr>
+          <w:t>22</w:t>
+        </w:r>
+        <w:r>
+          <w:rPr>
+            <w:noProof/>
+            <w:webHidden/>
+          </w:rPr>
+          <w:fldChar w:fldCharType="end"/>
+        </w:r>
+      </w:hyperlink>
+    </w:p>
+    <w:p>
+      <w:pPr>
+        <w:pStyle w:val="TableofFigures"/>
+        <w:tabs>
+          <w:tab w:val="right" w:leader="dot" w:pos="8828"/>
+        </w:tabs>
+        <w:rPr>
+          <w:rFonts w:asciiTheme="minorHAnsi" w:eastAsiaTheme="minorEastAsia" w:hAnsiTheme="minorHAnsi" w:cstheme="minorBidi"/>
+          <w:noProof/>
+          <w:kern w:val="2"/>
+          <w:lang w:bidi="ar-SA"/>
+          <w14:ligatures w14:val="standardContextual"/>
+        </w:rPr>
+      </w:pPr>
+      <w:hyperlink w:anchor="_Toc175933316" w:history="1">
+        <w:r>
+          <w:rPr>
+            <w:rStyle w:val="Hyperlink"/>
+            <w:rFonts w:eastAsiaTheme="majorEastAsia" w:cs="B Nazanin" w:hint="eastAsia"/>
+            <w:noProof/>
+            <w:rtl/>
+          </w:rPr>
+          <w:t>شکل</w:t>
+        </w:r>
+        <w:r>
+          <w:rPr>
+            <w:rStyle w:val="Hyperlink"/>
+            <w:rFonts w:eastAsiaTheme="majorEastAsia" w:cs="B Nazanin"/>
+            <w:noProof/>
+            <w:rtl/>
+          </w:rPr>
+          <w:t xml:space="preserve"> 8- </w:t>
+        </w:r>
+        <w:r>
+          <w:rPr>
+            <w:rStyle w:val="Hyperlink"/>
+            <w:rFonts w:eastAsiaTheme="majorEastAsia" w:cs="B Nazanin" w:hint="eastAsia"/>
+            <w:noProof/>
+            <w:rtl/>
+          </w:rPr>
+          <w:t>نمودار</w:t>
+        </w:r>
+        <w:r>
+          <w:rPr>
+            <w:rStyle w:val="Hyperlink"/>
+            <w:rFonts w:eastAsiaTheme="majorEastAsia" w:cs="B Nazanin"/>
+            <w:noProof/>
+            <w:rtl/>
+          </w:rPr>
+          <w:t xml:space="preserve"> </w:t>
+        </w:r>
+        <w:r>
+          <w:rPr>
+            <w:rStyle w:val="Hyperlink"/>
+            <w:rFonts w:eastAsiaTheme="majorEastAsia" w:cs="B Nazanin"/>
+            <w:noProof/>
+          </w:rPr>
+          <w:t>Component</w:t>
+        </w:r>
+        <w:r>
+          <w:rPr>
+            <w:noProof/>
+            <w:webHidden/>
+          </w:rPr>
+          <w:tab/>
+        </w:r>
+        <w:r>
+          <w:rPr>
+            <w:noProof/>
+            <w:webHidden/>
+          </w:rPr>
+          <w:fldChar w:fldCharType="begin"/>
+        </w:r>
+        <w:r>
+          <w:rPr>
+            <w:noProof/>
+            <w:webHidden/>
+          </w:rPr>
+          <w:instrText xml:space="preserve"> PAGEREF _Toc175933316 \h </w:instrText>
+        </w:r>
+        <w:r>
+          <w:rPr>
+            <w:noProof/>
+            <w:webHidden/>
+          </w:rPr>
+        </w:r>
+        <w:r>
+          <w:rPr>
+            <w:noProof/>
+            <w:webHidden/>
+          </w:rPr>
+          <w:fldChar w:fldCharType="separate"/>
+        </w:r>
+        <w:r>
+          <w:rPr>
+            <w:noProof/>
+            <w:webHidden/>
+            <w:lang w:bidi="ar-SA"/>
+          </w:rPr>
+          <w:t>23</w:t>
+        </w:r>
+        <w:r>
+          <w:rPr>
+            <w:noProof/>
+            <w:webHidden/>
+          </w:rPr>
+          <w:fldChar w:fldCharType="end"/>
+        </w:r>
+      </w:hyperlink>
+    </w:p>
+    <w:p>
+      <w:pPr>
+        <w:pStyle w:val="TableofFigures"/>
+        <w:tabs>
+          <w:tab w:val="right" w:leader="dot" w:pos="8828"/>
+        </w:tabs>
+        <w:rPr>
+          <w:rFonts w:asciiTheme="minorHAnsi" w:eastAsiaTheme="minorEastAsia" w:hAnsiTheme="minorHAnsi" w:cstheme="minorBidi"/>
+          <w:noProof/>
+          <w:kern w:val="2"/>
+          <w:lang w:bidi="ar-SA"/>
+          <w14:ligatures w14:val="standardContextual"/>
+        </w:rPr>
+      </w:pPr>
+      <w:hyperlink w:anchor="_Toc175933317" w:history="1">
+        <w:r>
+          <w:rPr>
+            <w:rStyle w:val="Hyperlink"/>
+            <w:rFonts w:eastAsiaTheme="majorEastAsia" w:cs="B Nazanin" w:hint="eastAsia"/>
+            <w:noProof/>
+            <w:rtl/>
+          </w:rPr>
+          <w:t>شکل</w:t>
+        </w:r>
+        <w:r>
+          <w:rPr>
+            <w:rStyle w:val="Hyperlink"/>
+            <w:rFonts w:eastAsiaTheme="majorEastAsia" w:cs="B Nazanin"/>
+            <w:noProof/>
+            <w:rtl/>
+          </w:rPr>
+          <w:t xml:space="preserve"> 9 - </w:t>
         </w:r>
         <w:r>
           <w:rPr>
@@ -4650,7 +4994,6 @@
         </w:r>
         <w:r>
           <w:rPr>
-            <w:rFonts w:cs="B Nazanin"/>
             <w:noProof/>
             <w:webHidden/>
           </w:rPr>
@@ -4658,7 +5001,6 @@
         </w:r>
         <w:r>
           <w:rPr>
-            <w:rFonts w:cs="B Nazanin"/>
             <w:noProof/>
             <w:webHidden/>
           </w:rPr>
@@ -4666,22 +5008,19 @@
         </w:r>
         <w:r>
           <w:rPr>
-            <w:rFonts w:cs="B Nazanin"/>
             <w:noProof/>
             <w:webHidden/>
           </w:rPr>
-          <w:instrText xml:space="preserve"> PAGEREF _Toc175433660 \h </w:instrText>
+          <w:instrText xml:space="preserve"> PAGEREF _Toc175933317 \h </w:instrText>
         </w:r>
         <w:r>
           <w:rPr>
-            <w:rFonts w:cs="B Nazanin"/>
             <w:noProof/>
             <w:webHidden/>
           </w:rPr>
         </w:r>
         <w:r>
           <w:rPr>
-            <w:rFonts w:cs="B Nazanin"/>
             <w:noProof/>
             <w:webHidden/>
           </w:rPr>
@@ -4689,17 +5028,14 @@
         </w:r>
         <w:r>
           <w:rPr>
-            <w:rFonts w:cs="B Nazanin"/>
             <w:noProof/>
             <w:webHidden/>
-            <w:rtl/>
             <w:lang w:bidi="ar-SA"/>
           </w:rPr>
-          <w:t>21</w:t>
+          <w:t>24</w:t>
         </w:r>
         <w:r>
           <w:rPr>
-            <w:rFonts w:cs="B Nazanin"/>
             <w:noProof/>
             <w:webHidden/>
           </w:rPr>
@@ -4714,11 +5050,14 @@
           <w:tab w:val="right" w:leader="dot" w:pos="8828"/>
         </w:tabs>
         <w:rPr>
-          <w:rFonts w:cs="B Nazanin"/>
+          <w:rFonts w:asciiTheme="minorHAnsi" w:eastAsiaTheme="minorEastAsia" w:hAnsiTheme="minorHAnsi" w:cstheme="minorBidi"/>
           <w:noProof/>
-        </w:rPr>
-      </w:pPr>
-      <w:hyperlink w:anchor="_Toc175433661" w:history="1">
+          <w:kern w:val="2"/>
+          <w:lang w:bidi="ar-SA"/>
+          <w14:ligatures w14:val="standardContextual"/>
+        </w:rPr>
+      </w:pPr>
+      <w:hyperlink w:anchor="_Toc175933318" w:history="1">
         <w:r>
           <w:rPr>
             <w:rStyle w:val="Hyperlink"/>
@@ -4735,7 +5074,7 @@
             <w:noProof/>
             <w:rtl/>
           </w:rPr>
-          <w:t xml:space="preserve"> 7</w:t>
+          <w:t xml:space="preserve"> 10</w:t>
         </w:r>
         <w:r>
           <w:rPr>
@@ -4810,7 +5149,6 @@
         </w:r>
         <w:r>
           <w:rPr>
-            <w:rFonts w:cs="B Nazanin"/>
             <w:noProof/>
             <w:webHidden/>
           </w:rPr>
@@ -4818,7 +5156,6 @@
         </w:r>
         <w:r>
           <w:rPr>
-            <w:rFonts w:cs="B Nazanin"/>
             <w:noProof/>
             <w:webHidden/>
           </w:rPr>
@@ -4826,22 +5163,19 @@
         </w:r>
         <w:r>
           <w:rPr>
-            <w:rFonts w:cs="B Nazanin"/>
             <w:noProof/>
             <w:webHidden/>
           </w:rPr>
-          <w:instrText xml:space="preserve"> PAGEREF _Toc175433661 \h </w:instrText>
+          <w:instrText xml:space="preserve"> PAGEREF _Toc175933318 \h </w:instrText>
         </w:r>
         <w:r>
           <w:rPr>
-            <w:rFonts w:cs="B Nazanin"/>
             <w:noProof/>
             <w:webHidden/>
           </w:rPr>
         </w:r>
         <w:r>
           <w:rPr>
-            <w:rFonts w:cs="B Nazanin"/>
             <w:noProof/>
             <w:webHidden/>
           </w:rPr>
@@ -4849,17 +5183,14 @@
         </w:r>
         <w:r>
           <w:rPr>
-            <w:rFonts w:cs="B Nazanin"/>
             <w:noProof/>
             <w:webHidden/>
-            <w:rtl/>
             <w:lang w:bidi="ar-SA"/>
           </w:rPr>
-          <w:t>22</w:t>
+          <w:t>26</w:t>
         </w:r>
         <w:r>
           <w:rPr>
-            <w:rFonts w:cs="B Nazanin"/>
             <w:noProof/>
             <w:webHidden/>
           </w:rPr>
@@ -4874,11 +5205,14 @@
           <w:tab w:val="right" w:leader="dot" w:pos="8828"/>
         </w:tabs>
         <w:rPr>
-          <w:rFonts w:cs="B Nazanin"/>
+          <w:rFonts w:asciiTheme="minorHAnsi" w:eastAsiaTheme="minorEastAsia" w:hAnsiTheme="minorHAnsi" w:cstheme="minorBidi"/>
           <w:noProof/>
-        </w:rPr>
-      </w:pPr>
-      <w:hyperlink w:anchor="_Toc175433662" w:history="1">
+          <w:kern w:val="2"/>
+          <w:lang w:bidi="ar-SA"/>
+          <w14:ligatures w14:val="standardContextual"/>
+        </w:rPr>
+      </w:pPr>
+      <w:hyperlink w:anchor="_Toc175933319" w:history="1">
         <w:r>
           <w:rPr>
             <w:rStyle w:val="Hyperlink"/>
@@ -4895,7 +5229,7 @@
             <w:noProof/>
             <w:rtl/>
           </w:rPr>
-          <w:t xml:space="preserve"> 8</w:t>
+          <w:t xml:space="preserve"> 11</w:t>
         </w:r>
         <w:r>
           <w:rPr>
@@ -4970,7 +5304,6 @@
         </w:r>
         <w:r>
           <w:rPr>
-            <w:rFonts w:cs="B Nazanin"/>
             <w:noProof/>
             <w:webHidden/>
           </w:rPr>
@@ -4978,7 +5311,6 @@
         </w:r>
         <w:r>
           <w:rPr>
-            <w:rFonts w:cs="B Nazanin"/>
             <w:noProof/>
             <w:webHidden/>
           </w:rPr>
@@ -4986,22 +5318,19 @@
         </w:r>
         <w:r>
           <w:rPr>
-            <w:rFonts w:cs="B Nazanin"/>
             <w:noProof/>
             <w:webHidden/>
           </w:rPr>
-          <w:instrText xml:space="preserve"> PAGEREF _Toc175433662 \h </w:instrText>
+          <w:instrText xml:space="preserve"> PAGEREF _Toc175933319 \h </w:instrText>
         </w:r>
         <w:r>
           <w:rPr>
-            <w:rFonts w:cs="B Nazanin"/>
             <w:noProof/>
             <w:webHidden/>
           </w:rPr>
         </w:r>
         <w:r>
           <w:rPr>
-            <w:rFonts w:cs="B Nazanin"/>
             <w:noProof/>
             <w:webHidden/>
           </w:rPr>
@@ -5009,17 +5338,14 @@
         </w:r>
         <w:r>
           <w:rPr>
-            <w:rFonts w:cs="B Nazanin"/>
             <w:noProof/>
             <w:webHidden/>
-            <w:rtl/>
             <w:lang w:bidi="ar-SA"/>
           </w:rPr>
-          <w:t>24</w:t>
+          <w:t>28</w:t>
         </w:r>
         <w:r>
           <w:rPr>
-            <w:rFonts w:cs="B Nazanin"/>
             <w:noProof/>
             <w:webHidden/>
           </w:rPr>
@@ -5034,11 +5360,14 @@
           <w:tab w:val="right" w:leader="dot" w:pos="8828"/>
         </w:tabs>
         <w:rPr>
-          <w:rFonts w:cs="B Nazanin"/>
+          <w:rFonts w:asciiTheme="minorHAnsi" w:eastAsiaTheme="minorEastAsia" w:hAnsiTheme="minorHAnsi" w:cstheme="minorBidi"/>
           <w:noProof/>
-        </w:rPr>
-      </w:pPr>
-      <w:hyperlink w:anchor="_Toc175433663" w:history="1">
+          <w:kern w:val="2"/>
+          <w:lang w:bidi="ar-SA"/>
+          <w14:ligatures w14:val="standardContextual"/>
+        </w:rPr>
+      </w:pPr>
+      <w:hyperlink w:anchor="_Toc175933320" w:history="1">
         <w:r>
           <w:rPr>
             <w:rStyle w:val="Hyperlink"/>
@@ -5055,7 +5384,7 @@
             <w:noProof/>
             <w:rtl/>
           </w:rPr>
-          <w:t xml:space="preserve"> 9</w:t>
+          <w:t xml:space="preserve"> 12</w:t>
         </w:r>
         <w:r>
           <w:rPr>
@@ -5093,7 +5422,6 @@
         </w:r>
         <w:r>
           <w:rPr>
-            <w:rFonts w:cs="B Nazanin"/>
             <w:noProof/>
             <w:webHidden/>
           </w:rPr>
@@ -5101,7 +5429,6 @@
         </w:r>
         <w:r>
           <w:rPr>
-            <w:rFonts w:cs="B Nazanin"/>
             <w:noProof/>
             <w:webHidden/>
           </w:rPr>
@@ -5109,22 +5436,19 @@
         </w:r>
         <w:r>
           <w:rPr>
-            <w:rFonts w:cs="B Nazanin"/>
             <w:noProof/>
             <w:webHidden/>
           </w:rPr>
-          <w:instrText xml:space="preserve"> PAGEREF _Toc175433663 \h </w:instrText>
+          <w:instrText xml:space="preserve"> PAGEREF _Toc175933320 \h </w:instrText>
         </w:r>
         <w:r>
           <w:rPr>
-            <w:rFonts w:cs="B Nazanin"/>
             <w:noProof/>
             <w:webHidden/>
           </w:rPr>
         </w:r>
         <w:r>
           <w:rPr>
-            <w:rFonts w:cs="B Nazanin"/>
             <w:noProof/>
             <w:webHidden/>
           </w:rPr>
@@ -5132,17 +5456,14 @@
         </w:r>
         <w:r>
           <w:rPr>
-            <w:rFonts w:cs="B Nazanin"/>
             <w:noProof/>
             <w:webHidden/>
-            <w:rtl/>
             <w:lang w:bidi="ar-SA"/>
           </w:rPr>
-          <w:t>25</w:t>
+          <w:t>30</w:t>
         </w:r>
         <w:r>
           <w:rPr>
-            <w:rFonts w:cs="B Nazanin"/>
             <w:noProof/>
             <w:webHidden/>
           </w:rPr>
@@ -5157,11 +5478,14 @@
           <w:tab w:val="right" w:leader="dot" w:pos="8828"/>
         </w:tabs>
         <w:rPr>
-          <w:rFonts w:cs="B Nazanin"/>
+          <w:rFonts w:asciiTheme="minorHAnsi" w:eastAsiaTheme="minorEastAsia" w:hAnsiTheme="minorHAnsi" w:cstheme="minorBidi"/>
           <w:noProof/>
-        </w:rPr>
-      </w:pPr>
-      <w:hyperlink w:anchor="_Toc175433664" w:history="1">
+          <w:kern w:val="2"/>
+          <w:lang w:bidi="ar-SA"/>
+          <w14:ligatures w14:val="standardContextual"/>
+        </w:rPr>
+      </w:pPr>
+      <w:hyperlink w:anchor="_Toc175933321" w:history="1">
         <w:r>
           <w:rPr>
             <w:rStyle w:val="Hyperlink"/>
@@ -5178,7 +5502,7 @@
             <w:noProof/>
             <w:rtl/>
           </w:rPr>
-          <w:t xml:space="preserve"> 10</w:t>
+          <w:t xml:space="preserve"> 13</w:t>
         </w:r>
         <w:r>
           <w:rPr>
@@ -5270,7 +5594,6 @@
         </w:r>
         <w:r>
           <w:rPr>
-            <w:rFonts w:cs="B Nazanin"/>
             <w:noProof/>
             <w:webHidden/>
           </w:rPr>
@@ -5278,7 +5601,6 @@
         </w:r>
         <w:r>
           <w:rPr>
-            <w:rFonts w:cs="B Nazanin"/>
             <w:noProof/>
             <w:webHidden/>
           </w:rPr>
@@ -5286,22 +5608,19 @@
         </w:r>
         <w:r>
           <w:rPr>
-            <w:rFonts w:cs="B Nazanin"/>
             <w:noProof/>
             <w:webHidden/>
           </w:rPr>
-          <w:instrText xml:space="preserve"> PAGEREF _Toc175433664 \h </w:instrText>
+          <w:instrText xml:space="preserve"> PAGEREF _Toc175933321 \h </w:instrText>
         </w:r>
         <w:r>
           <w:rPr>
-            <w:rFonts w:cs="B Nazanin"/>
             <w:noProof/>
             <w:webHidden/>
           </w:rPr>
         </w:r>
         <w:r>
           <w:rPr>
-            <w:rFonts w:cs="B Nazanin"/>
             <w:noProof/>
             <w:webHidden/>
           </w:rPr>
@@ -5309,17 +5628,14 @@
         </w:r>
         <w:r>
           <w:rPr>
-            <w:rFonts w:cs="B Nazanin"/>
             <w:noProof/>
             <w:webHidden/>
-            <w:rtl/>
             <w:lang w:bidi="ar-SA"/>
           </w:rPr>
-          <w:t>26</w:t>
+          <w:t>31</w:t>
         </w:r>
         <w:r>
           <w:rPr>
-            <w:rFonts w:cs="B Nazanin"/>
             <w:noProof/>
             <w:webHidden/>
           </w:rPr>
@@ -5334,11 +5650,14 @@
           <w:tab w:val="right" w:leader="dot" w:pos="8828"/>
         </w:tabs>
         <w:rPr>
-          <w:rFonts w:cs="B Nazanin"/>
+          <w:rFonts w:asciiTheme="minorHAnsi" w:eastAsiaTheme="minorEastAsia" w:hAnsiTheme="minorHAnsi" w:cstheme="minorBidi"/>
           <w:noProof/>
-        </w:rPr>
-      </w:pPr>
-      <w:hyperlink w:anchor="_Toc175433665" w:history="1">
+          <w:kern w:val="2"/>
+          <w:lang w:bidi="ar-SA"/>
+          <w14:ligatures w14:val="standardContextual"/>
+        </w:rPr>
+      </w:pPr>
+      <w:hyperlink w:anchor="_Toc175933322" w:history="1">
         <w:r>
           <w:rPr>
             <w:rStyle w:val="Hyperlink"/>
@@ -5355,7 +5674,7 @@
             <w:noProof/>
             <w:rtl/>
           </w:rPr>
-          <w:t xml:space="preserve"> 11</w:t>
+          <w:t xml:space="preserve"> 14</w:t>
         </w:r>
         <w:r>
           <w:rPr>
@@ -5412,7 +5731,6 @@
         </w:r>
         <w:r>
           <w:rPr>
-            <w:rFonts w:cs="B Nazanin"/>
             <w:noProof/>
             <w:webHidden/>
           </w:rPr>
@@ -5420,7 +5738,6 @@
         </w:r>
         <w:r>
           <w:rPr>
-            <w:rFonts w:cs="B Nazanin"/>
             <w:noProof/>
             <w:webHidden/>
           </w:rPr>
@@ -5428,22 +5745,19 @@
         </w:r>
         <w:r>
           <w:rPr>
-            <w:rFonts w:cs="B Nazanin"/>
             <w:noProof/>
             <w:webHidden/>
           </w:rPr>
-          <w:instrText xml:space="preserve"> PAGEREF _Toc175433665 \h </w:instrText>
+          <w:instrText xml:space="preserve"> PAGEREF _Toc175933322 \h </w:instrText>
         </w:r>
         <w:r>
           <w:rPr>
-            <w:rFonts w:cs="B Nazanin"/>
             <w:noProof/>
             <w:webHidden/>
           </w:rPr>
         </w:r>
         <w:r>
           <w:rPr>
-            <w:rFonts w:cs="B Nazanin"/>
             <w:noProof/>
             <w:webHidden/>
           </w:rPr>
@@ -5451,17 +5765,14 @@
         </w:r>
         <w:r>
           <w:rPr>
-            <w:rFonts w:cs="B Nazanin"/>
             <w:noProof/>
             <w:webHidden/>
-            <w:rtl/>
             <w:lang w:bidi="ar-SA"/>
           </w:rPr>
-          <w:t>26</w:t>
+          <w:t>31</w:t>
         </w:r>
         <w:r>
           <w:rPr>
-            <w:rFonts w:cs="B Nazanin"/>
             <w:noProof/>
             <w:webHidden/>
           </w:rPr>
@@ -5476,11 +5787,14 @@
           <w:tab w:val="right" w:leader="dot" w:pos="8828"/>
         </w:tabs>
         <w:rPr>
-          <w:rFonts w:cs="B Nazanin"/>
+          <w:rFonts w:asciiTheme="minorHAnsi" w:eastAsiaTheme="minorEastAsia" w:hAnsiTheme="minorHAnsi" w:cstheme="minorBidi"/>
           <w:noProof/>
-        </w:rPr>
-      </w:pPr>
-      <w:hyperlink w:anchor="_Toc175433666" w:history="1">
+          <w:kern w:val="2"/>
+          <w:lang w:bidi="ar-SA"/>
+          <w14:ligatures w14:val="standardContextual"/>
+        </w:rPr>
+      </w:pPr>
+      <w:hyperlink w:anchor="_Toc175933323" w:history="1">
         <w:r>
           <w:rPr>
             <w:rStyle w:val="Hyperlink"/>
@@ -5497,7 +5811,7 @@
             <w:noProof/>
             <w:rtl/>
           </w:rPr>
-          <w:t xml:space="preserve"> 12</w:t>
+          <w:t xml:space="preserve"> 15</w:t>
         </w:r>
         <w:r>
           <w:rPr>
@@ -5554,7 +5868,6 @@
         </w:r>
         <w:r>
           <w:rPr>
-            <w:rFonts w:cs="B Nazanin"/>
             <w:noProof/>
             <w:webHidden/>
           </w:rPr>
@@ -5562,7 +5875,6 @@
         </w:r>
         <w:r>
           <w:rPr>
-            <w:rFonts w:cs="B Nazanin"/>
             <w:noProof/>
             <w:webHidden/>
           </w:rPr>
@@ -5570,22 +5882,19 @@
         </w:r>
         <w:r>
           <w:rPr>
-            <w:rFonts w:cs="B Nazanin"/>
             <w:noProof/>
             <w:webHidden/>
           </w:rPr>
-          <w:instrText xml:space="preserve"> PAGEREF _Toc175433666 \h </w:instrText>
+          <w:instrText xml:space="preserve"> PAGEREF _Toc175933323 \h </w:instrText>
         </w:r>
         <w:r>
           <w:rPr>
-            <w:rFonts w:cs="B Nazanin"/>
             <w:noProof/>
             <w:webHidden/>
           </w:rPr>
         </w:r>
         <w:r>
           <w:rPr>
-            <w:rFonts w:cs="B Nazanin"/>
             <w:noProof/>
             <w:webHidden/>
           </w:rPr>
@@ -5593,17 +5902,14 @@
         </w:r>
         <w:r>
           <w:rPr>
-            <w:rFonts w:cs="B Nazanin"/>
             <w:noProof/>
             <w:webHidden/>
-            <w:rtl/>
             <w:lang w:bidi="ar-SA"/>
           </w:rPr>
-          <w:t>27</w:t>
+          <w:t>32</w:t>
         </w:r>
         <w:r>
           <w:rPr>
-            <w:rFonts w:cs="B Nazanin"/>
             <w:noProof/>
             <w:webHidden/>
           </w:rPr>
@@ -5618,11 +5924,14 @@
           <w:tab w:val="right" w:leader="dot" w:pos="8828"/>
         </w:tabs>
         <w:rPr>
-          <w:rFonts w:cs="B Nazanin"/>
+          <w:rFonts w:asciiTheme="minorHAnsi" w:eastAsiaTheme="minorEastAsia" w:hAnsiTheme="minorHAnsi" w:cstheme="minorBidi"/>
           <w:noProof/>
-        </w:rPr>
-      </w:pPr>
-      <w:hyperlink w:anchor="_Toc175433667" w:history="1">
+          <w:kern w:val="2"/>
+          <w:lang w:bidi="ar-SA"/>
+          <w14:ligatures w14:val="standardContextual"/>
+        </w:rPr>
+      </w:pPr>
+      <w:hyperlink w:anchor="_Toc175933324" w:history="1">
         <w:r>
           <w:rPr>
             <w:rStyle w:val="Hyperlink"/>
@@ -5639,7 +5948,7 @@
             <w:noProof/>
             <w:rtl/>
           </w:rPr>
-          <w:t xml:space="preserve"> 13</w:t>
+          <w:t xml:space="preserve"> 16</w:t>
         </w:r>
         <w:r>
           <w:rPr>
@@ -5696,7 +6005,6 @@
         </w:r>
         <w:r>
           <w:rPr>
-            <w:rFonts w:cs="B Nazanin"/>
             <w:noProof/>
             <w:webHidden/>
           </w:rPr>
@@ -5704,7 +6012,6 @@
         </w:r>
         <w:r>
           <w:rPr>
-            <w:rFonts w:cs="B Nazanin"/>
             <w:noProof/>
             <w:webHidden/>
           </w:rPr>
@@ -5712,22 +6019,19 @@
         </w:r>
         <w:r>
           <w:rPr>
-            <w:rFonts w:cs="B Nazanin"/>
             <w:noProof/>
             <w:webHidden/>
           </w:rPr>
-          <w:instrText xml:space="preserve"> PAGEREF _Toc175433667 \h </w:instrText>
+          <w:instrText xml:space="preserve"> PAGEREF _Toc175933324 \h </w:instrText>
         </w:r>
         <w:r>
           <w:rPr>
-            <w:rFonts w:cs="B Nazanin"/>
             <w:noProof/>
             <w:webHidden/>
           </w:rPr>
         </w:r>
         <w:r>
           <w:rPr>
-            <w:rFonts w:cs="B Nazanin"/>
             <w:noProof/>
             <w:webHidden/>
           </w:rPr>
@@ -5735,17 +6039,14 @@
         </w:r>
         <w:r>
           <w:rPr>
-            <w:rFonts w:cs="B Nazanin"/>
             <w:noProof/>
             <w:webHidden/>
-            <w:rtl/>
             <w:lang w:bidi="ar-SA"/>
           </w:rPr>
-          <w:t>27</w:t>
+          <w:t>32</w:t>
         </w:r>
         <w:r>
           <w:rPr>
-            <w:rFonts w:cs="B Nazanin"/>
             <w:noProof/>
             <w:webHidden/>
           </w:rPr>
@@ -5760,11 +6061,14 @@
           <w:tab w:val="right" w:leader="dot" w:pos="8828"/>
         </w:tabs>
         <w:rPr>
-          <w:rFonts w:cs="B Nazanin"/>
+          <w:rFonts w:asciiTheme="minorHAnsi" w:eastAsiaTheme="minorEastAsia" w:hAnsiTheme="minorHAnsi" w:cstheme="minorBidi"/>
           <w:noProof/>
-        </w:rPr>
-      </w:pPr>
-      <w:hyperlink w:anchor="_Toc175433668" w:history="1">
+          <w:kern w:val="2"/>
+          <w:lang w:bidi="ar-SA"/>
+          <w14:ligatures w14:val="standardContextual"/>
+        </w:rPr>
+      </w:pPr>
+      <w:hyperlink w:anchor="_Toc175933325" w:history="1">
         <w:r>
           <w:rPr>
             <w:rStyle w:val="Hyperlink"/>
@@ -5781,7 +6085,7 @@
             <w:noProof/>
             <w:rtl/>
           </w:rPr>
-          <w:t xml:space="preserve"> 14</w:t>
+          <w:t xml:space="preserve"> 17</w:t>
         </w:r>
         <w:r>
           <w:rPr>
@@ -5855,7 +6159,6 @@
         </w:r>
         <w:r>
           <w:rPr>
-            <w:rFonts w:cs="B Nazanin"/>
             <w:noProof/>
             <w:webHidden/>
           </w:rPr>
@@ -5863,7 +6166,6 @@
         </w:r>
         <w:r>
           <w:rPr>
-            <w:rFonts w:cs="B Nazanin"/>
             <w:noProof/>
             <w:webHidden/>
           </w:rPr>
@@ -5871,22 +6173,19 @@
         </w:r>
         <w:r>
           <w:rPr>
-            <w:rFonts w:cs="B Nazanin"/>
             <w:noProof/>
             <w:webHidden/>
           </w:rPr>
-          <w:instrText xml:space="preserve"> PAGEREF _Toc175433668 \h </w:instrText>
+          <w:instrText xml:space="preserve"> PAGEREF _Toc175933325 \h </w:instrText>
         </w:r>
         <w:r>
           <w:rPr>
-            <w:rFonts w:cs="B Nazanin"/>
             <w:noProof/>
             <w:webHidden/>
           </w:rPr>
         </w:r>
         <w:r>
           <w:rPr>
-            <w:rFonts w:cs="B Nazanin"/>
             <w:noProof/>
             <w:webHidden/>
           </w:rPr>
@@ -5894,17 +6193,14 @@
         </w:r>
         <w:r>
           <w:rPr>
-            <w:rFonts w:cs="B Nazanin"/>
             <w:noProof/>
             <w:webHidden/>
-            <w:rtl/>
             <w:lang w:bidi="ar-SA"/>
           </w:rPr>
-          <w:t>28</w:t>
+          <w:t>33</w:t>
         </w:r>
         <w:r>
           <w:rPr>
-            <w:rFonts w:cs="B Nazanin"/>
             <w:noProof/>
             <w:webHidden/>
           </w:rPr>
@@ -5919,11 +6215,14 @@
           <w:tab w:val="right" w:leader="dot" w:pos="8828"/>
         </w:tabs>
         <w:rPr>
-          <w:rFonts w:cs="B Nazanin"/>
+          <w:rFonts w:asciiTheme="minorHAnsi" w:eastAsiaTheme="minorEastAsia" w:hAnsiTheme="minorHAnsi" w:cstheme="minorBidi"/>
           <w:noProof/>
-        </w:rPr>
-      </w:pPr>
-      <w:hyperlink w:anchor="_Toc175433669" w:history="1">
+          <w:kern w:val="2"/>
+          <w:lang w:bidi="ar-SA"/>
+          <w14:ligatures w14:val="standardContextual"/>
+        </w:rPr>
+      </w:pPr>
+      <w:hyperlink w:anchor="_Toc175933326" w:history="1">
         <w:r>
           <w:rPr>
             <w:rStyle w:val="Hyperlink"/>
@@ -5940,7 +6239,7 @@
             <w:noProof/>
             <w:rtl/>
           </w:rPr>
-          <w:t xml:space="preserve"> 15</w:t>
+          <w:t xml:space="preserve"> 18</w:t>
         </w:r>
         <w:r>
           <w:rPr>
@@ -5997,7 +6296,6 @@
         </w:r>
         <w:r>
           <w:rPr>
-            <w:rFonts w:cs="B Nazanin"/>
             <w:noProof/>
             <w:webHidden/>
           </w:rPr>
@@ -6005,7 +6303,6 @@
         </w:r>
         <w:r>
           <w:rPr>
-            <w:rFonts w:cs="B Nazanin"/>
             <w:noProof/>
             <w:webHidden/>
           </w:rPr>
@@ -6013,22 +6310,19 @@
         </w:r>
         <w:r>
           <w:rPr>
-            <w:rFonts w:cs="B Nazanin"/>
             <w:noProof/>
             <w:webHidden/>
           </w:rPr>
-          <w:instrText xml:space="preserve"> PAGEREF _Toc175433669 \h </w:instrText>
+          <w:instrText xml:space="preserve"> PAGEREF _Toc175933326 \h </w:instrText>
         </w:r>
         <w:r>
           <w:rPr>
-            <w:rFonts w:cs="B Nazanin"/>
             <w:noProof/>
             <w:webHidden/>
           </w:rPr>
         </w:r>
         <w:r>
           <w:rPr>
-            <w:rFonts w:cs="B Nazanin"/>
             <w:noProof/>
             <w:webHidden/>
           </w:rPr>
@@ -6036,17 +6330,14 @@
         </w:r>
         <w:r>
           <w:rPr>
-            <w:rFonts w:cs="B Nazanin"/>
             <w:noProof/>
             <w:webHidden/>
-            <w:rtl/>
             <w:lang w:bidi="ar-SA"/>
           </w:rPr>
-          <w:t>28</w:t>
+          <w:t>33</w:t>
         </w:r>
         <w:r>
           <w:rPr>
-            <w:rFonts w:cs="B Nazanin"/>
             <w:noProof/>
             <w:webHidden/>
           </w:rPr>
@@ -6061,11 +6352,14 @@
           <w:tab w:val="right" w:leader="dot" w:pos="8828"/>
         </w:tabs>
         <w:rPr>
-          <w:rFonts w:cs="B Nazanin"/>
+          <w:rFonts w:asciiTheme="minorHAnsi" w:eastAsiaTheme="minorEastAsia" w:hAnsiTheme="minorHAnsi" w:cstheme="minorBidi"/>
           <w:noProof/>
-        </w:rPr>
-      </w:pPr>
-      <w:hyperlink w:anchor="_Toc175433670" w:history="1">
+          <w:kern w:val="2"/>
+          <w:lang w:bidi="ar-SA"/>
+          <w14:ligatures w14:val="standardContextual"/>
+        </w:rPr>
+      </w:pPr>
+      <w:hyperlink w:anchor="_Toc175933327" w:history="1">
         <w:r>
           <w:rPr>
             <w:rStyle w:val="Hyperlink"/>
@@ -6082,7 +6376,7 @@
             <w:noProof/>
             <w:rtl/>
           </w:rPr>
-          <w:t xml:space="preserve"> 16</w:t>
+          <w:t xml:space="preserve"> 19</w:t>
         </w:r>
         <w:r>
           <w:rPr>
@@ -6193,7 +6487,6 @@
         </w:r>
         <w:r>
           <w:rPr>
-            <w:rFonts w:cs="B Nazanin"/>
             <w:noProof/>
             <w:webHidden/>
           </w:rPr>
@@ -6201,7 +6494,6 @@
         </w:r>
         <w:r>
           <w:rPr>
-            <w:rFonts w:cs="B Nazanin"/>
             <w:noProof/>
             <w:webHidden/>
           </w:rPr>
@@ -6209,22 +6501,19 @@
         </w:r>
         <w:r>
           <w:rPr>
-            <w:rFonts w:cs="B Nazanin"/>
             <w:noProof/>
             <w:webHidden/>
           </w:rPr>
-          <w:instrText xml:space="preserve"> PAGEREF _Toc175433670 \h </w:instrText>
+          <w:instrText xml:space="preserve"> PAGEREF _Toc175933327 \h </w:instrText>
         </w:r>
         <w:r>
           <w:rPr>
-            <w:rFonts w:cs="B Nazanin"/>
             <w:noProof/>
             <w:webHidden/>
           </w:rPr>
         </w:r>
         <w:r>
           <w:rPr>
-            <w:rFonts w:cs="B Nazanin"/>
             <w:noProof/>
             <w:webHidden/>
           </w:rPr>
@@ -6232,17 +6521,14 @@
         </w:r>
         <w:r>
           <w:rPr>
-            <w:rFonts w:cs="B Nazanin"/>
             <w:noProof/>
             <w:webHidden/>
-            <w:rtl/>
             <w:lang w:bidi="ar-SA"/>
           </w:rPr>
-          <w:t>29</w:t>
+          <w:t>34</w:t>
         </w:r>
         <w:r>
           <w:rPr>
-            <w:rFonts w:cs="B Nazanin"/>
             <w:noProof/>
             <w:webHidden/>
           </w:rPr>
@@ -6257,11 +6543,14 @@
           <w:tab w:val="right" w:leader="dot" w:pos="8828"/>
         </w:tabs>
         <w:rPr>
-          <w:rFonts w:cs="B Nazanin"/>
+          <w:rFonts w:asciiTheme="minorHAnsi" w:eastAsiaTheme="minorEastAsia" w:hAnsiTheme="minorHAnsi" w:cstheme="minorBidi"/>
           <w:noProof/>
-        </w:rPr>
-      </w:pPr>
-      <w:hyperlink w:anchor="_Toc175433671" w:history="1">
+          <w:kern w:val="2"/>
+          <w:lang w:bidi="ar-SA"/>
+          <w14:ligatures w14:val="standardContextual"/>
+        </w:rPr>
+      </w:pPr>
+      <w:hyperlink w:anchor="_Toc175933328" w:history="1">
         <w:r>
           <w:rPr>
             <w:rStyle w:val="Hyperlink"/>
@@ -6278,7 +6567,7 @@
             <w:noProof/>
             <w:rtl/>
           </w:rPr>
-          <w:t xml:space="preserve"> 17</w:t>
+          <w:t xml:space="preserve"> 20</w:t>
         </w:r>
         <w:r>
           <w:rPr>
@@ -6397,7 +6686,6 @@
         </w:r>
         <w:r>
           <w:rPr>
-            <w:rFonts w:cs="B Nazanin"/>
             <w:noProof/>
             <w:webHidden/>
           </w:rPr>
@@ -6405,7 +6693,6 @@
         </w:r>
         <w:r>
           <w:rPr>
-            <w:rFonts w:cs="B Nazanin"/>
             <w:noProof/>
             <w:webHidden/>
           </w:rPr>
@@ -6413,22 +6700,19 @@
         </w:r>
         <w:r>
           <w:rPr>
-            <w:rFonts w:cs="B Nazanin"/>
             <w:noProof/>
             <w:webHidden/>
           </w:rPr>
-          <w:instrText xml:space="preserve"> PAGEREF _Toc175433671 \h </w:instrText>
+          <w:instrText xml:space="preserve"> PAGEREF _Toc175933328 \h </w:instrText>
         </w:r>
         <w:r>
           <w:rPr>
-            <w:rFonts w:cs="B Nazanin"/>
             <w:noProof/>
             <w:webHidden/>
           </w:rPr>
         </w:r>
         <w:r>
           <w:rPr>
-            <w:rFonts w:cs="B Nazanin"/>
             <w:noProof/>
             <w:webHidden/>
           </w:rPr>
@@ -6436,17 +6720,14 @@
         </w:r>
         <w:r>
           <w:rPr>
-            <w:rFonts w:cs="B Nazanin"/>
             <w:noProof/>
             <w:webHidden/>
-            <w:rtl/>
             <w:lang w:bidi="ar-SA"/>
           </w:rPr>
-          <w:t>30</w:t>
+          <w:t>34</w:t>
         </w:r>
         <w:r>
           <w:rPr>
-            <w:rFonts w:cs="B Nazanin"/>
             <w:noProof/>
             <w:webHidden/>
           </w:rPr>
@@ -6461,11 +6742,14 @@
           <w:tab w:val="right" w:leader="dot" w:pos="8828"/>
         </w:tabs>
         <w:rPr>
-          <w:rFonts w:cs="B Nazanin"/>
+          <w:rFonts w:asciiTheme="minorHAnsi" w:eastAsiaTheme="minorEastAsia" w:hAnsiTheme="minorHAnsi" w:cstheme="minorBidi"/>
           <w:noProof/>
-        </w:rPr>
-      </w:pPr>
-      <w:hyperlink w:anchor="_Toc175433672" w:history="1">
+          <w:kern w:val="2"/>
+          <w:lang w:bidi="ar-SA"/>
+          <w14:ligatures w14:val="standardContextual"/>
+        </w:rPr>
+      </w:pPr>
+      <w:hyperlink w:anchor="_Toc175933329" w:history="1">
         <w:r>
           <w:rPr>
             <w:rStyle w:val="Hyperlink"/>
@@ -6482,7 +6766,7 @@
             <w:noProof/>
             <w:rtl/>
           </w:rPr>
-          <w:t xml:space="preserve"> 18</w:t>
+          <w:t xml:space="preserve"> 21</w:t>
         </w:r>
         <w:r>
           <w:rPr>
@@ -6556,7 +6840,6 @@
         </w:r>
         <w:r>
           <w:rPr>
-            <w:rFonts w:cs="B Nazanin"/>
             <w:noProof/>
             <w:webHidden/>
           </w:rPr>
@@ -6564,7 +6847,6 @@
         </w:r>
         <w:r>
           <w:rPr>
-            <w:rFonts w:cs="B Nazanin"/>
             <w:noProof/>
             <w:webHidden/>
           </w:rPr>
@@ -6572,22 +6854,19 @@
         </w:r>
         <w:r>
           <w:rPr>
-            <w:rFonts w:cs="B Nazanin"/>
             <w:noProof/>
             <w:webHidden/>
           </w:rPr>
-          <w:instrText xml:space="preserve"> PAGEREF _Toc175433672 \h </w:instrText>
+          <w:instrText xml:space="preserve"> PAGEREF _Toc175933329 \h </w:instrText>
         </w:r>
         <w:r>
           <w:rPr>
-            <w:rFonts w:cs="B Nazanin"/>
             <w:noProof/>
             <w:webHidden/>
           </w:rPr>
         </w:r>
         <w:r>
           <w:rPr>
-            <w:rFonts w:cs="B Nazanin"/>
             <w:noProof/>
             <w:webHidden/>
           </w:rPr>
@@ -6595,17 +6874,14 @@
         </w:r>
         <w:r>
           <w:rPr>
-            <w:rFonts w:cs="B Nazanin"/>
             <w:noProof/>
             <w:webHidden/>
-            <w:rtl/>
             <w:lang w:bidi="ar-SA"/>
           </w:rPr>
-          <w:t>30</w:t>
+          <w:t>35</w:t>
         </w:r>
         <w:r>
           <w:rPr>
-            <w:rFonts w:cs="B Nazanin"/>
             <w:noProof/>
             <w:webHidden/>
           </w:rPr>
@@ -6620,11 +6896,14 @@
           <w:tab w:val="right" w:leader="dot" w:pos="8828"/>
         </w:tabs>
         <w:rPr>
-          <w:rFonts w:cs="B Nazanin"/>
+          <w:rFonts w:asciiTheme="minorHAnsi" w:eastAsiaTheme="minorEastAsia" w:hAnsiTheme="minorHAnsi" w:cstheme="minorBidi"/>
           <w:noProof/>
-        </w:rPr>
-      </w:pPr>
-      <w:hyperlink w:anchor="_Toc175433673" w:history="1">
+          <w:kern w:val="2"/>
+          <w:lang w:bidi="ar-SA"/>
+          <w14:ligatures w14:val="standardContextual"/>
+        </w:rPr>
+      </w:pPr>
+      <w:hyperlink w:anchor="_Toc175933330" w:history="1">
         <w:r>
           <w:rPr>
             <w:rStyle w:val="Hyperlink"/>
@@ -6641,7 +6920,7 @@
             <w:noProof/>
             <w:rtl/>
           </w:rPr>
-          <w:t xml:space="preserve"> 19</w:t>
+          <w:t xml:space="preserve"> 22</w:t>
         </w:r>
         <w:r>
           <w:rPr>
@@ -6697,7 +6976,6 @@
         </w:r>
         <w:r>
           <w:rPr>
-            <w:rFonts w:cs="B Nazanin"/>
             <w:noProof/>
             <w:webHidden/>
           </w:rPr>
@@ -6705,7 +6983,6 @@
         </w:r>
         <w:r>
           <w:rPr>
-            <w:rFonts w:cs="B Nazanin"/>
             <w:noProof/>
             <w:webHidden/>
           </w:rPr>
@@ -6713,22 +6990,19 @@
         </w:r>
         <w:r>
           <w:rPr>
-            <w:rFonts w:cs="B Nazanin"/>
             <w:noProof/>
             <w:webHidden/>
           </w:rPr>
-          <w:instrText xml:space="preserve"> PAGEREF _Toc175433673 \h </w:instrText>
+          <w:instrText xml:space="preserve"> PAGEREF _Toc175933330 \h </w:instrText>
         </w:r>
         <w:r>
           <w:rPr>
-            <w:rFonts w:cs="B Nazanin"/>
             <w:noProof/>
             <w:webHidden/>
           </w:rPr>
         </w:r>
         <w:r>
           <w:rPr>
-            <w:rFonts w:cs="B Nazanin"/>
             <w:noProof/>
             <w:webHidden/>
           </w:rPr>
@@ -6736,17 +7010,14 @@
         </w:r>
         <w:r>
           <w:rPr>
-            <w:rFonts w:cs="B Nazanin"/>
             <w:noProof/>
             <w:webHidden/>
-            <w:rtl/>
             <w:lang w:bidi="ar-SA"/>
           </w:rPr>
-          <w:t>33</w:t>
+          <w:t>37</w:t>
         </w:r>
         <w:r>
           <w:rPr>
-            <w:rFonts w:cs="B Nazanin"/>
             <w:noProof/>
             <w:webHidden/>
           </w:rPr>
@@ -6761,11 +7032,14 @@
           <w:tab w:val="right" w:leader="dot" w:pos="8828"/>
         </w:tabs>
         <w:rPr>
-          <w:rFonts w:cs="B Nazanin"/>
+          <w:rFonts w:asciiTheme="minorHAnsi" w:eastAsiaTheme="minorEastAsia" w:hAnsiTheme="minorHAnsi" w:cstheme="minorBidi"/>
           <w:noProof/>
-        </w:rPr>
-      </w:pPr>
-      <w:hyperlink w:anchor="_Toc175433674" w:history="1">
+          <w:kern w:val="2"/>
+          <w:lang w:bidi="ar-SA"/>
+          <w14:ligatures w14:val="standardContextual"/>
+        </w:rPr>
+      </w:pPr>
+      <w:hyperlink w:anchor="_Toc175933331" w:history="1">
         <w:r>
           <w:rPr>
             <w:rStyle w:val="Hyperlink"/>
@@ -6782,7 +7056,7 @@
             <w:noProof/>
             <w:rtl/>
           </w:rPr>
-          <w:t xml:space="preserve"> 20</w:t>
+          <w:t xml:space="preserve"> 23</w:t>
         </w:r>
         <w:r>
           <w:rPr>
@@ -6838,7 +7112,6 @@
         </w:r>
         <w:r>
           <w:rPr>
-            <w:rFonts w:cs="B Nazanin"/>
             <w:noProof/>
             <w:webHidden/>
           </w:rPr>
@@ -6846,7 +7119,6 @@
         </w:r>
         <w:r>
           <w:rPr>
-            <w:rFonts w:cs="B Nazanin"/>
             <w:noProof/>
             <w:webHidden/>
           </w:rPr>
@@ -6854,22 +7126,19 @@
         </w:r>
         <w:r>
           <w:rPr>
-            <w:rFonts w:cs="B Nazanin"/>
             <w:noProof/>
             <w:webHidden/>
           </w:rPr>
-          <w:instrText xml:space="preserve"> PAGEREF _Toc175433674 \h </w:instrText>
+          <w:instrText xml:space="preserve"> PAGEREF _Toc175933331 \h </w:instrText>
         </w:r>
         <w:r>
           <w:rPr>
-            <w:rFonts w:cs="B Nazanin"/>
             <w:noProof/>
             <w:webHidden/>
           </w:rPr>
         </w:r>
         <w:r>
           <w:rPr>
-            <w:rFonts w:cs="B Nazanin"/>
             <w:noProof/>
             <w:webHidden/>
           </w:rPr>
@@ -6877,17 +7146,14 @@
         </w:r>
         <w:r>
           <w:rPr>
-            <w:rFonts w:cs="B Nazanin"/>
             <w:noProof/>
             <w:webHidden/>
-            <w:rtl/>
             <w:lang w:bidi="ar-SA"/>
           </w:rPr>
-          <w:t>33</w:t>
+          <w:t>38</w:t>
         </w:r>
         <w:r>
           <w:rPr>
-            <w:rFonts w:cs="B Nazanin"/>
             <w:noProof/>
             <w:webHidden/>
           </w:rPr>
@@ -8261,6 +8527,72 @@
                                                   <w:r>
                                                     <w:t>‬</w:t>
                                                   </w:r>
+                                                  <w:r>
+                                                    <w:t>‬</w:t>
+                                                  </w:r>
+                                                  <w:r>
+                                                    <w:t>‬</w:t>
+                                                  </w:r>
+                                                  <w:r>
+                                                    <w:t>‬</w:t>
+                                                  </w:r>
+                                                  <w:r>
+                                                    <w:t>‬</w:t>
+                                                  </w:r>
+                                                  <w:r>
+                                                    <w:t>‬</w:t>
+                                                  </w:r>
+                                                  <w:r>
+                                                    <w:t>‬</w:t>
+                                                  </w:r>
+                                                  <w:r>
+                                                    <w:t>‬</w:t>
+                                                  </w:r>
+                                                  <w:r>
+                                                    <w:t>‬</w:t>
+                                                  </w:r>
+                                                  <w:r>
+                                                    <w:t>‬</w:t>
+                                                  </w:r>
+                                                  <w:r>
+                                                    <w:t>‬</w:t>
+                                                  </w:r>
+                                                  <w:r>
+                                                    <w:t>‬</w:t>
+                                                  </w:r>
+                                                  <w:r>
+                                                    <w:t>‬</w:t>
+                                                  </w:r>
+                                                  <w:r>
+                                                    <w:t>‬</w:t>
+                                                  </w:r>
+                                                  <w:r>
+                                                    <w:t>‬</w:t>
+                                                  </w:r>
+                                                  <w:r>
+                                                    <w:t>‬</w:t>
+                                                  </w:r>
+                                                  <w:r>
+                                                    <w:t>‬</w:t>
+                                                  </w:r>
+                                                  <w:r>
+                                                    <w:t>‬</w:t>
+                                                  </w:r>
+                                                  <w:r>
+                                                    <w:t>‬</w:t>
+                                                  </w:r>
+                                                  <w:r>
+                                                    <w:t>‬</w:t>
+                                                  </w:r>
+                                                  <w:r>
+                                                    <w:t>‬</w:t>
+                                                  </w:r>
+                                                  <w:r>
+                                                    <w:t>‬</w:t>
+                                                  </w:r>
+                                                  <w:r>
+                                                    <w:t>‬</w:t>
+                                                  </w:r>
                                                 </w:dir>
                                               </w:dir>
                                             </w:dir>
@@ -14340,6 +14672,7 @@
         </w:rPr>
       </w:pPr>
       <w:bookmarkStart w:id="36" w:name="_Toc175433655"/>
+      <w:bookmarkStart w:id="37" w:name="_Toc175933309"/>
       <w:r>
         <w:rPr>
           <w:rFonts w:cs="B Nazanin"/>
@@ -14482,6 +14815,7 @@
         <w:t>Flyve</w:t>
       </w:r>
       <w:bookmarkEnd w:id="36"/>
+      <w:bookmarkEnd w:id="37"/>
     </w:p>
     <w:p>
       <w:pPr>
@@ -16035,12 +16369,14 @@
         </w:rPr>
         <w:t xml:space="preserve"> پروژه (</w:t>
       </w:r>
+      <w:proofErr w:type="spellStart"/>
       <w:r>
         <w:rPr>
           <w:rFonts w:cs="B Nazanin"/>
         </w:rPr>
         <w:t>FlyvemdmManifest</w:t>
       </w:r>
+      <w:proofErr w:type="spellEnd"/>
       <w:r>
         <w:rPr>
           <w:rFonts w:cs="B Nazanin"/>
@@ -16568,7 +16904,8 @@
           <w:szCs w:val="20"/>
         </w:rPr>
       </w:pPr>
-      <w:bookmarkStart w:id="37" w:name="_Toc175433656"/>
+      <w:bookmarkStart w:id="38" w:name="_Toc175433656"/>
+      <w:bookmarkStart w:id="39" w:name="_Toc175933310"/>
       <w:r>
         <w:rPr>
           <w:rFonts w:cs="B Nazanin"/>
@@ -16709,7 +17046,8 @@
         </w:rPr>
         <w:t xml:space="preserve"> MQTT</w:t>
       </w:r>
-      <w:bookmarkEnd w:id="37"/>
+      <w:bookmarkEnd w:id="38"/>
+      <w:bookmarkEnd w:id="39"/>
     </w:p>
     <w:p>
       <w:pPr>
@@ -16992,7 +17330,8 @@
           <w:szCs w:val="20"/>
         </w:rPr>
       </w:pPr>
-      <w:bookmarkStart w:id="38" w:name="_Toc175433657"/>
+      <w:bookmarkStart w:id="40" w:name="_Toc175433657"/>
+      <w:bookmarkStart w:id="41" w:name="_Toc175933311"/>
       <w:r>
         <w:rPr>
           <w:rFonts w:cs="B Nazanin"/>
@@ -17133,7 +17472,8 @@
         </w:rPr>
         <w:t>MQTT</w:t>
       </w:r>
-      <w:bookmarkEnd w:id="38"/>
+      <w:bookmarkEnd w:id="40"/>
+      <w:bookmarkEnd w:id="41"/>
     </w:p>
     <w:p>
       <w:pPr>
@@ -17171,7 +17511,7 @@
           <w:bdr w:val="none" w:sz="0" w:space="0" w:color="auto" w:frame="1"/>
         </w:rPr>
         <w:drawing>
-          <wp:inline distT="0" distB="0" distL="0" distR="0" wp14:anchorId="557DC342" wp14:editId="4BBB818F">
+          <wp:inline distT="0" distB="0" distL="0" distR="0" wp14:anchorId="557DC342" wp14:editId="043E09B9">
             <wp:extent cx="4928524" cy="1436603"/>
             <wp:effectExtent l="0" t="0" r="5715" b="0"/>
             <wp:docPr id="1097027025" name="Picture 6" descr="A screenshot of a computer screen&#10;&#10;Description automatically generated"/>
@@ -17233,7 +17573,8 @@
           <w:szCs w:val="20"/>
         </w:rPr>
       </w:pPr>
-      <w:bookmarkStart w:id="39" w:name="_Toc175433658"/>
+      <w:bookmarkStart w:id="42" w:name="_Toc175433658"/>
+      <w:bookmarkStart w:id="43" w:name="_Toc175933312"/>
       <w:r>
         <w:rPr>
           <w:rFonts w:cs="B Nazanin"/>
@@ -17374,7 +17715,8 @@
         </w:rPr>
         <w:t>MQTT</w:t>
       </w:r>
-      <w:bookmarkEnd w:id="39"/>
+      <w:bookmarkEnd w:id="42"/>
+      <w:bookmarkEnd w:id="43"/>
     </w:p>
     <w:p>
       <w:pPr>
@@ -17620,7 +17962,8 @@
           <w:lang w:bidi="ar-SA"/>
         </w:rPr>
       </w:pPr>
-      <w:bookmarkStart w:id="40" w:name="_Toc175433659"/>
+      <w:bookmarkStart w:id="44" w:name="_Toc175433659"/>
+      <w:bookmarkStart w:id="45" w:name="_Toc175933313"/>
       <w:r>
         <w:rPr>
           <w:rFonts w:cs="B Nazanin"/>
@@ -17751,7 +18094,8 @@
         </w:rPr>
         <w:t>یک نمونه ارتباطی بین موجودیت‌ها</w:t>
       </w:r>
-      <w:bookmarkEnd w:id="40"/>
+      <w:bookmarkEnd w:id="44"/>
+      <w:bookmarkEnd w:id="45"/>
     </w:p>
     <w:p>
       <w:pPr>
@@ -17856,12 +18200,14 @@
         </w:rPr>
         <w:t xml:space="preserve">این پروژه برای برنامه مرکزی خود از زبان برنامه نویسی </w:t>
       </w:r>
+      <w:proofErr w:type="spellStart"/>
       <w:r>
         <w:rPr>
           <w:rFonts w:cs="B Nazanin"/>
         </w:rPr>
         <w:t>php</w:t>
       </w:r>
+      <w:proofErr w:type="spellEnd"/>
       <w:r>
         <w:rPr>
           <w:rFonts w:cs="B Nazanin"/>
@@ -17870,12 +18216,14 @@
         </w:rPr>
         <w:t xml:space="preserve"> بصورت خام و بدون چارچوب خاصی استفاده کرده است و صرفا از کتابخانه‌های موجود برای این زبان مثل </w:t>
       </w:r>
+      <w:proofErr w:type="spellStart"/>
       <w:r>
         <w:rPr>
           <w:rFonts w:cs="B Nazanin"/>
         </w:rPr>
         <w:t>jquery</w:t>
       </w:r>
+      <w:proofErr w:type="spellEnd"/>
       <w:r>
         <w:rPr>
           <w:rFonts w:cs="B Nazanin"/>
@@ -17884,12 +18232,14 @@
         </w:rPr>
         <w:t xml:space="preserve"> و </w:t>
       </w:r>
+      <w:proofErr w:type="spellStart"/>
       <w:r>
         <w:rPr>
           <w:rFonts w:cs="B Nazanin"/>
         </w:rPr>
         <w:t>phpmailer</w:t>
       </w:r>
+      <w:proofErr w:type="spellEnd"/>
       <w:r>
         <w:rPr>
           <w:rFonts w:cs="B Nazanin"/>
@@ -17920,12 +18270,14 @@
         </w:rPr>
         <w:t xml:space="preserve">برای مدیریت پکیج‌های </w:t>
       </w:r>
+      <w:proofErr w:type="spellStart"/>
       <w:r>
         <w:rPr>
           <w:rFonts w:cs="B Nazanin"/>
         </w:rPr>
         <w:t>php</w:t>
       </w:r>
+      <w:proofErr w:type="spellEnd"/>
       <w:r>
         <w:rPr>
           <w:rFonts w:cs="B Nazanin"/>
@@ -18006,12 +18358,14 @@
         </w:rPr>
         <w:t xml:space="preserve">برای وب سرور از </w:t>
       </w:r>
+      <w:proofErr w:type="spellStart"/>
       <w:r>
         <w:rPr>
           <w:rFonts w:cs="B Nazanin"/>
         </w:rPr>
         <w:t>apache</w:t>
       </w:r>
+      <w:proofErr w:type="spellEnd"/>
       <w:r>
         <w:rPr>
           <w:rFonts w:cs="B Nazanin"/>
@@ -18056,12 +18410,14 @@
         </w:rPr>
         <w:t xml:space="preserve">برای پایگاه داده از </w:t>
       </w:r>
+      <w:proofErr w:type="spellStart"/>
       <w:r>
         <w:rPr>
           <w:rFonts w:cs="B Nazanin"/>
         </w:rPr>
         <w:t>mariadb</w:t>
       </w:r>
+      <w:proofErr w:type="spellEnd"/>
       <w:r>
         <w:rPr>
           <w:rFonts w:cs="B Nazanin"/>
@@ -18070,12 +18426,14 @@
         </w:rPr>
         <w:t xml:space="preserve"> یا </w:t>
       </w:r>
+      <w:proofErr w:type="spellStart"/>
       <w:r>
         <w:rPr>
           <w:rFonts w:cs="B Nazanin"/>
         </w:rPr>
         <w:t>mysql</w:t>
       </w:r>
+      <w:proofErr w:type="spellEnd"/>
       <w:r>
         <w:rPr>
           <w:rFonts w:cs="B Nazanin"/>
@@ -18170,12 +18528,14 @@
         </w:rPr>
         <w:t xml:space="preserve"> از زبان </w:t>
       </w:r>
+      <w:proofErr w:type="spellStart"/>
       <w:r>
         <w:rPr>
           <w:rFonts w:cs="B Nazanin"/>
         </w:rPr>
         <w:t>javascript</w:t>
       </w:r>
+      <w:proofErr w:type="spellEnd"/>
       <w:r>
         <w:rPr>
           <w:rFonts w:cs="B Nazanin"/>
@@ -18198,12 +18558,14 @@
         </w:rPr>
         <w:t xml:space="preserve"> و </w:t>
       </w:r>
+      <w:proofErr w:type="spellStart"/>
       <w:r>
         <w:rPr>
           <w:rFonts w:cs="B Nazanin"/>
         </w:rPr>
         <w:t>css</w:t>
       </w:r>
+      <w:proofErr w:type="spellEnd"/>
       <w:r>
         <w:rPr>
           <w:rFonts w:cs="B Nazanin"/>
@@ -18589,8 +18951,8 @@
           <w:b/>
         </w:rPr>
       </w:pPr>
-      <w:bookmarkStart w:id="41" w:name="_Toc175433827"/>
-      <w:bookmarkStart w:id="42" w:name="_Toc175434051"/>
+      <w:bookmarkStart w:id="46" w:name="_Toc175433827"/>
+      <w:bookmarkStart w:id="47" w:name="_Toc175434051"/>
       <w:r>
         <w:rPr>
           <w:rFonts w:asciiTheme="majorBidi" w:hAnsiTheme="majorBidi" w:hint="cs"/>
@@ -18606,8 +18968,8 @@
         </w:rPr>
         <w:t>Headwind MDM</w:t>
       </w:r>
-      <w:bookmarkEnd w:id="41"/>
-      <w:bookmarkEnd w:id="42"/>
+      <w:bookmarkEnd w:id="46"/>
+      <w:bookmarkEnd w:id="47"/>
     </w:p>
     <w:p>
       <w:pPr>
@@ -19355,7 +19717,21 @@
         <w:rPr>
           <w:rFonts w:cs="B Nazanin"/>
         </w:rPr>
-        <w:t>GPS, WiFi, Bluetooth</w:t>
+        <w:t xml:space="preserve">GPS, </w:t>
+      </w:r>
+      <w:proofErr w:type="spellStart"/>
+      <w:r>
+        <w:rPr>
+          <w:rFonts w:cs="B Nazanin"/>
+        </w:rPr>
+        <w:t>WiFi</w:t>
+      </w:r>
+      <w:proofErr w:type="spellEnd"/>
+      <w:r>
+        <w:rPr>
+          <w:rFonts w:cs="B Nazanin"/>
+        </w:rPr>
+        <w:t>, Bluetooth</w:t>
       </w:r>
     </w:p>
     <w:p>
@@ -19633,8 +20009,8 @@
           <w:b/>
         </w:rPr>
       </w:pPr>
-      <w:bookmarkStart w:id="43" w:name="_Toc175433828"/>
-      <w:bookmarkStart w:id="44" w:name="_Toc175434052"/>
+      <w:bookmarkStart w:id="48" w:name="_Toc175433828"/>
+      <w:bookmarkStart w:id="49" w:name="_Toc175434052"/>
       <w:r>
         <w:rPr>
           <w:rFonts w:asciiTheme="majorBidi" w:hAnsiTheme="majorBidi" w:hint="cs"/>
@@ -19643,6 +20019,7 @@
         </w:rPr>
         <w:t xml:space="preserve">پروژه </w:t>
       </w:r>
+      <w:proofErr w:type="spellStart"/>
       <w:r>
         <w:rPr>
           <w:rFonts w:asciiTheme="majorBidi" w:hAnsiTheme="majorBidi"/>
@@ -19650,8 +20027,9 @@
         </w:rPr>
         <w:t>MicroMDM</w:t>
       </w:r>
-      <w:bookmarkEnd w:id="43"/>
-      <w:bookmarkEnd w:id="44"/>
+      <w:bookmarkEnd w:id="48"/>
+      <w:bookmarkEnd w:id="49"/>
+      <w:proofErr w:type="spellEnd"/>
     </w:p>
     <w:p>
       <w:pPr>
@@ -19670,12 +20048,14 @@
         </w:rPr>
         <w:t xml:space="preserve">پروژه‌ی </w:t>
       </w:r>
+      <w:proofErr w:type="spellStart"/>
       <w:r>
         <w:rPr>
           <w:rFonts w:cs="B Nazanin"/>
         </w:rPr>
         <w:t>MicroMDM</w:t>
       </w:r>
+      <w:proofErr w:type="spellEnd"/>
       <w:r>
         <w:rPr>
           <w:rFonts w:cs="B Nazanin"/>
@@ -19733,12 +20113,14 @@
         </w:rPr>
         <w:t xml:space="preserve">) است. این ابزار توسط جامعه‌ی توسعه‌دهندگان منبع‌باز توسعه داده شده و هدف آن فراهم کردن یک راه‌حل کارآمد و مقیاس‌پذیر برای مدیریت دستگاه‌های اپل در سازمان‌ها و شرکت‌ها است. البته </w:t>
       </w:r>
+      <w:proofErr w:type="spellStart"/>
       <w:r>
         <w:rPr>
           <w:rFonts w:cs="B Nazanin"/>
         </w:rPr>
         <w:t>MicroMDM</w:t>
       </w:r>
+      <w:proofErr w:type="spellEnd"/>
       <w:r>
         <w:rPr>
           <w:rFonts w:cs="B Nazanin"/>
@@ -19801,12 +20183,14 @@
         </w:rPr>
         <w:t xml:space="preserve">این پروژه از زبان برنامه نویسی </w:t>
       </w:r>
+      <w:proofErr w:type="spellStart"/>
       <w:r>
         <w:rPr>
           <w:rFonts w:cs="B Nazanin"/>
         </w:rPr>
         <w:t>GoLang</w:t>
       </w:r>
+      <w:proofErr w:type="spellEnd"/>
       <w:r>
         <w:rPr>
           <w:rFonts w:cs="B Nazanin"/>
@@ -19873,12 +20257,14 @@
         </w:rPr>
         <w:t xml:space="preserve">برای پایگاه داده از پایگاه داده </w:t>
       </w:r>
+      <w:proofErr w:type="spellStart"/>
       <w:r>
         <w:rPr>
           <w:rFonts w:cs="B Nazanin"/>
         </w:rPr>
         <w:t>Postgresql</w:t>
       </w:r>
+      <w:proofErr w:type="spellEnd"/>
       <w:r>
         <w:rPr>
           <w:rFonts w:cs="B Nazanin"/>
@@ -19994,12 +20380,14 @@
         </w:rPr>
         <w:t xml:space="preserve">همچنین برای ساخت و تست برنامه از </w:t>
       </w:r>
+      <w:proofErr w:type="spellStart"/>
       <w:r>
         <w:rPr>
           <w:rFonts w:cs="B Nazanin"/>
         </w:rPr>
         <w:t>makefile</w:t>
       </w:r>
+      <w:proofErr w:type="spellEnd"/>
       <w:r>
         <w:rPr>
           <w:rFonts w:cs="B Nazanin"/>
@@ -20422,10 +20810,10 @@
         <w:lastRenderedPageBreak/>
         <w:t xml:space="preserve"> </w:t>
       </w:r>
-      <w:bookmarkStart w:id="45" w:name="_Toc92572231"/>
-      <w:bookmarkStart w:id="46" w:name="_Toc175426481"/>
-      <w:bookmarkStart w:id="47" w:name="_Toc175433829"/>
-      <w:bookmarkStart w:id="48" w:name="_Toc175434053"/>
+      <w:bookmarkStart w:id="50" w:name="_Toc92572231"/>
+      <w:bookmarkStart w:id="51" w:name="_Toc175426481"/>
+      <w:bookmarkStart w:id="52" w:name="_Toc175433829"/>
+      <w:bookmarkStart w:id="53" w:name="_Toc175434053"/>
       <w:r>
         <w:rPr>
           <w:rFonts w:hint="cs"/>
@@ -20446,10 +20834,10 @@
         </w:rPr>
         <w:t>بندی</w:t>
       </w:r>
-      <w:bookmarkEnd w:id="45"/>
-      <w:bookmarkEnd w:id="46"/>
-      <w:bookmarkEnd w:id="47"/>
-      <w:bookmarkEnd w:id="48"/>
+      <w:bookmarkEnd w:id="50"/>
+      <w:bookmarkEnd w:id="51"/>
+      <w:bookmarkEnd w:id="52"/>
+      <w:bookmarkEnd w:id="53"/>
     </w:p>
     <w:p>
       <w:pPr>
@@ -20803,12 +21191,12 @@
           <w:rtl/>
         </w:rPr>
       </w:pPr>
-      <w:bookmarkStart w:id="49" w:name="_Toc175426482"/>
-      <w:bookmarkStart w:id="50" w:name="_Toc175433830"/>
-      <w:bookmarkStart w:id="51" w:name="_Toc175434054"/>
-      <w:bookmarkEnd w:id="49"/>
-      <w:bookmarkEnd w:id="50"/>
-      <w:bookmarkEnd w:id="51"/>
+      <w:bookmarkStart w:id="54" w:name="_Toc175426482"/>
+      <w:bookmarkStart w:id="55" w:name="_Toc175433830"/>
+      <w:bookmarkStart w:id="56" w:name="_Toc175434054"/>
+      <w:bookmarkEnd w:id="54"/>
+      <w:bookmarkEnd w:id="55"/>
+      <w:bookmarkEnd w:id="56"/>
     </w:p>
     <w:p>
       <w:pPr>
@@ -20933,9 +21321,9 @@
         <w:lastRenderedPageBreak/>
         <w:t xml:space="preserve"> </w:t>
       </w:r>
-      <w:bookmarkStart w:id="52" w:name="_Toc175426483"/>
-      <w:bookmarkStart w:id="53" w:name="_Toc175433831"/>
-      <w:bookmarkStart w:id="54" w:name="_Toc175434055"/>
+      <w:bookmarkStart w:id="57" w:name="_Toc175426483"/>
+      <w:bookmarkStart w:id="58" w:name="_Toc175433831"/>
+      <w:bookmarkStart w:id="59" w:name="_Toc175434055"/>
       <w:r>
         <w:rPr>
           <w:rFonts w:hint="cs"/>
@@ -20943,9 +21331,9 @@
         </w:rPr>
         <w:t>مقدمه</w:t>
       </w:r>
-      <w:bookmarkEnd w:id="52"/>
-      <w:bookmarkEnd w:id="53"/>
-      <w:bookmarkEnd w:id="54"/>
+      <w:bookmarkEnd w:id="57"/>
+      <w:bookmarkEnd w:id="58"/>
+      <w:bookmarkEnd w:id="59"/>
       <w:r>
         <w:rPr>
           <w:rFonts w:hint="cs"/>
@@ -21242,9 +21630,9 @@
         </w:rPr>
         <w:t xml:space="preserve"> </w:t>
       </w:r>
-      <w:bookmarkStart w:id="55" w:name="_Toc175426484"/>
-      <w:bookmarkStart w:id="56" w:name="_Toc175433832"/>
-      <w:bookmarkStart w:id="57" w:name="_Toc175434056"/>
+      <w:bookmarkStart w:id="60" w:name="_Toc175426484"/>
+      <w:bookmarkStart w:id="61" w:name="_Toc175433832"/>
+      <w:bookmarkStart w:id="62" w:name="_Toc175434056"/>
       <w:r>
         <w:rPr>
           <w:rFonts w:hint="cs"/>
@@ -21253,9 +21641,9 @@
         </w:rPr>
         <w:t>ساختار روش پیشنهادی</w:t>
       </w:r>
-      <w:bookmarkEnd w:id="55"/>
-      <w:bookmarkEnd w:id="56"/>
-      <w:bookmarkEnd w:id="57"/>
+      <w:bookmarkEnd w:id="60"/>
+      <w:bookmarkEnd w:id="61"/>
+      <w:bookmarkEnd w:id="62"/>
     </w:p>
     <w:p>
       <w:pPr>
@@ -21266,8 +21654,8 @@
           <w:rtl/>
         </w:rPr>
       </w:pPr>
-      <w:bookmarkStart w:id="58" w:name="_Toc175433833"/>
-      <w:bookmarkStart w:id="59" w:name="_Toc175434057"/>
+      <w:bookmarkStart w:id="63" w:name="_Toc175433833"/>
+      <w:bookmarkStart w:id="64" w:name="_Toc175434057"/>
       <w:r>
         <w:rPr>
           <w:b/>
@@ -21275,8 +21663,8 @@
         </w:rPr>
         <w:t>مهندسی نیازمندی</w:t>
       </w:r>
-      <w:bookmarkEnd w:id="58"/>
-      <w:bookmarkEnd w:id="59"/>
+      <w:bookmarkEnd w:id="63"/>
+      <w:bookmarkEnd w:id="64"/>
       <w:r>
         <w:rPr>
           <w:rFonts w:hint="cs"/>
@@ -21812,6 +22200,7 @@
       <w:r>
         <w:rPr>
           <w:rFonts w:cs="B Nazanin"/>
+          <w:noProof/>
           <w:sz w:val="28"/>
           <w:rtl/>
         </w:rPr>
@@ -21864,6 +22253,7 @@
           <w:szCs w:val="20"/>
         </w:rPr>
       </w:pPr>
+      <w:bookmarkStart w:id="65" w:name="_Toc175933314"/>
       <w:r>
         <w:rPr>
           <w:rFonts w:cs="B Nazanin"/>
@@ -22005,6 +22395,7 @@
         </w:rPr>
         <w:t xml:space="preserve"> سیستم</w:t>
       </w:r>
+      <w:bookmarkEnd w:id="65"/>
     </w:p>
     <w:p>
       <w:pPr>
@@ -22057,7 +22448,7 @@
         </w:rPr>
         <w:t xml:space="preserve">حال باید </w:t>
       </w:r>
-      <w:bookmarkStart w:id="60" w:name="_Hlk175931062"/>
+      <w:bookmarkStart w:id="66" w:name="_Hlk175931062"/>
       <w:r>
         <w:rPr>
           <w:rFonts w:cs="B Nazanin" w:hint="cs"/>
@@ -22066,7 +22457,7 @@
         </w:rPr>
         <w:t xml:space="preserve">طبق </w:t>
       </w:r>
-      <w:bookmarkEnd w:id="60"/>
+      <w:bookmarkEnd w:id="66"/>
       <w:r>
         <w:rPr>
           <w:rFonts w:cs="B Nazanin" w:hint="cs"/>
@@ -22100,6 +22491,7 @@
       <w:r>
         <w:rPr>
           <w:rFonts w:cs="B Nazanin"/>
+          <w:noProof/>
           <w:sz w:val="28"/>
           <w:rtl/>
         </w:rPr>
@@ -22153,6 +22545,7 @@
           <w:szCs w:val="20"/>
         </w:rPr>
       </w:pPr>
+      <w:bookmarkStart w:id="67" w:name="_Toc175933315"/>
       <w:r>
         <w:rPr>
           <w:rFonts w:cs="B Nazanin"/>
@@ -22283,6 +22676,7 @@
         </w:rPr>
         <w:t>Container</w:t>
       </w:r>
+      <w:bookmarkEnd w:id="67"/>
     </w:p>
     <w:p>
       <w:pPr>
@@ -22360,6 +22754,7 @@
       <w:r>
         <w:rPr>
           <w:rFonts w:cs="B Nazanin"/>
+          <w:noProof/>
           <w:sz w:val="28"/>
           <w:rtl/>
         </w:rPr>
@@ -22413,6 +22808,7 @@
           <w:szCs w:val="20"/>
         </w:rPr>
       </w:pPr>
+      <w:bookmarkStart w:id="68" w:name="_Toc175933316"/>
       <w:r>
         <w:rPr>
           <w:rFonts w:cs="B Nazanin"/>
@@ -22543,11 +22939,11 @@
         </w:rPr>
         <w:t>Component</w:t>
       </w:r>
-    </w:p>
-    <w:p>
-      <w:pPr>
-        <w:rPr>
-          <w:rFonts w:hint="cs"/>
+      <w:bookmarkEnd w:id="68"/>
+    </w:p>
+    <w:p>
+      <w:pPr>
+        <w:rPr>
           <w:u w:val="words"/>
           <w:rtl/>
         </w:rPr>
@@ -22711,7 +23107,7 @@
       <w:pPr>
         <w:ind w:firstLine="720"/>
         <w:rPr>
-          <w:rFonts w:cs="B Nazanin" w:hint="cs"/>
+          <w:rFonts w:cs="B Nazanin"/>
           <w:sz w:val="28"/>
           <w:rtl/>
         </w:rPr>
@@ -22726,8 +23122,8 @@
           <w:b/>
         </w:rPr>
       </w:pPr>
-      <w:bookmarkStart w:id="61" w:name="_Toc175433834"/>
-      <w:bookmarkStart w:id="62" w:name="_Toc175434058"/>
+      <w:bookmarkStart w:id="69" w:name="_Toc175433834"/>
+      <w:bookmarkStart w:id="70" w:name="_Toc175434058"/>
       <w:r>
         <w:rPr>
           <w:b/>
@@ -22736,8 +23132,8 @@
         <w:lastRenderedPageBreak/>
         <w:t>معماری پروژه</w:t>
       </w:r>
-      <w:bookmarkEnd w:id="61"/>
-      <w:bookmarkEnd w:id="62"/>
+      <w:bookmarkEnd w:id="69"/>
+      <w:bookmarkEnd w:id="70"/>
     </w:p>
     <w:p>
       <w:pPr>
@@ -22818,7 +23214,8 @@
           <w:rtl/>
         </w:rPr>
       </w:pPr>
-      <w:bookmarkStart w:id="63" w:name="_Toc175433660"/>
+      <w:bookmarkStart w:id="71" w:name="_Toc175433660"/>
+      <w:bookmarkStart w:id="72" w:name="_Toc175933317"/>
       <w:r>
         <w:rPr>
           <w:rFonts w:cs="B Nazanin"/>
@@ -22939,121 +23336,4514 @@
         </w:rPr>
         <w:t xml:space="preserve"> - معماری پروژه</w:t>
       </w:r>
-      <w:bookmarkEnd w:id="63"/>
-    </w:p>
-    <w:p>
-      <w:pPr>
-        <w:rPr>
-          <w:rFonts w:cs="B Nazanin"/>
-          <w:rtl/>
-        </w:rPr>
-      </w:pPr>
-      <w:r>
-        <w:rPr>
-          <w:rFonts w:cs="B Nazanin"/>
-          <w:sz w:val="28"/>
-          <w:rtl/>
+      <w:bookmarkEnd w:id="71"/>
+      <w:bookmarkEnd w:id="72"/>
+    </w:p>
+    <w:p>
+      <w:pPr>
+        <w:spacing w:line="360" w:lineRule="auto"/>
+        <w:rPr>
+          <w:rFonts w:cs="B Nazanin"/>
+          <w:b/>
+          <w:bCs/>
+          <w:sz w:val="28"/>
+          <w:rtl/>
+        </w:rPr>
+      </w:pPr>
+      <w:bookmarkStart w:id="73" w:name="_Toc175433835"/>
+      <w:bookmarkStart w:id="74" w:name="_Toc175434059"/>
+      <w:r>
+        <w:rPr>
+          <w:rFonts w:cs="B Nazanin"/>
+          <w:b/>
+          <w:bCs/>
+          <w:sz w:val="28"/>
+          <w:rtl/>
+        </w:rPr>
+        <w:t>توض</w:t>
+      </w:r>
+      <w:r>
+        <w:rPr>
+          <w:rFonts w:cs="B Nazanin" w:hint="cs"/>
+          <w:b/>
+          <w:bCs/>
+          <w:sz w:val="28"/>
+          <w:rtl/>
+        </w:rPr>
+        <w:t>ی</w:t>
+      </w:r>
+      <w:r>
+        <w:rPr>
+          <w:rFonts w:cs="B Nazanin" w:hint="eastAsia"/>
+          <w:b/>
+          <w:bCs/>
+          <w:sz w:val="28"/>
+          <w:rtl/>
+        </w:rPr>
+        <w:t>حات</w:t>
+      </w:r>
+      <w:r>
+        <w:rPr>
+          <w:rFonts w:cs="B Nazanin"/>
+          <w:b/>
+          <w:bCs/>
+          <w:sz w:val="28"/>
+          <w:rtl/>
+        </w:rPr>
+        <w:t xml:space="preserve"> اجزا</w:t>
+      </w:r>
+      <w:r>
+        <w:rPr>
+          <w:rFonts w:cs="B Nazanin" w:hint="cs"/>
+          <w:b/>
+          <w:bCs/>
+          <w:sz w:val="28"/>
+          <w:rtl/>
+        </w:rPr>
+        <w:t>ی</w:t>
+      </w:r>
+      <w:r>
+        <w:rPr>
+          <w:rFonts w:cs="B Nazanin"/>
+          <w:b/>
+          <w:bCs/>
+          <w:sz w:val="28"/>
+          <w:rtl/>
+        </w:rPr>
+        <w:t xml:space="preserve"> معمار</w:t>
+      </w:r>
+      <w:r>
+        <w:rPr>
+          <w:rFonts w:cs="B Nazanin" w:hint="cs"/>
+          <w:b/>
+          <w:bCs/>
+          <w:sz w:val="28"/>
+          <w:rtl/>
+        </w:rPr>
+        <w:t>ی</w:t>
+      </w:r>
+    </w:p>
+    <w:p>
+      <w:pPr>
+        <w:spacing w:line="360" w:lineRule="auto"/>
+        <w:jc w:val="both"/>
+        <w:rPr>
+          <w:rFonts w:cs="B Nazanin"/>
+          <w:sz w:val="28"/>
+          <w:rtl/>
+        </w:rPr>
+      </w:pPr>
+      <w:r>
+        <w:rPr>
+          <w:rFonts w:cs="B Nazanin"/>
+          <w:sz w:val="28"/>
+        </w:rPr>
+        <w:t xml:space="preserve"> </w:t>
+      </w:r>
+      <w:r>
+        <w:rPr>
+          <w:rFonts w:cs="B Nazanin"/>
+          <w:sz w:val="28"/>
         </w:rPr>
         <w:tab/>
-      </w:r>
-      <w:r>
-        <w:rPr>
-          <w:rFonts w:cs="B Nazanin" w:hint="cs"/>
-          <w:sz w:val="28"/>
-          <w:rtl/>
-        </w:rPr>
-        <w:t xml:space="preserve">برای برنامه‌مرکزی از </w:t>
-      </w:r>
-      <w:r>
-        <w:rPr>
-          <w:rFonts w:cs="B Nazanin" w:hint="cs"/>
-          <w:rtl/>
-        </w:rPr>
-        <w:t xml:space="preserve">چارچوب </w:t>
-      </w:r>
-      <w:r>
-        <w:rPr>
-          <w:rFonts w:cs="B Nazanin"/>
+        <w:t xml:space="preserve"> </w:t>
+      </w:r>
+      <w:r>
+        <w:rPr>
+          <w:rFonts w:cs="B Nazanin"/>
+          <w:sz w:val="28"/>
         </w:rPr>
         <w:t>Django</w:t>
       </w:r>
       <w:r>
         <w:rPr>
           <w:rFonts w:cs="B Nazanin" w:hint="cs"/>
-          <w:rtl/>
-        </w:rPr>
-        <w:t xml:space="preserve"> استفا</w:t>
-      </w:r>
-      <w:r>
-        <w:rPr>
-          <w:rFonts w:cs="B Nazanin" w:hint="cs"/>
-          <w:rtl/>
-        </w:rPr>
-        <w:t>ده می‌کنیم به این دلیل که پیاده‌سازی با این چارچوب بسیار راحت، سریع و مقیاس‌پذیر است</w:t>
-      </w:r>
-      <w:r>
-        <w:rPr>
-          <w:rFonts w:cs="B Nazanin" w:hint="cs"/>
-          <w:rtl/>
-        </w:rPr>
-        <w:t xml:space="preserve"> و بسیاری از نیازمندی‌های ما را بصورت آماده در کتابخانه‌هایی دارد.</w:t>
-      </w:r>
-    </w:p>
-    <w:p>
-      <w:pPr>
-        <w:rPr>
-          <w:rFonts w:cs="B Nazanin"/>
-          <w:rtl/>
-        </w:rPr>
-      </w:pPr>
-    </w:p>
-    <w:p>
-      <w:pPr>
-        <w:rPr>
-          <w:rFonts w:hint="cs"/>
-          <w:rtl/>
-        </w:rPr>
-      </w:pPr>
-      <w:r>
-        <w:rPr>
-          <w:rFonts w:cs="B Nazanin"/>
-          <w:rtl/>
-        </w:rPr>
-        <w:tab/>
-      </w:r>
-      <w:r>
-        <w:rPr>
-          <w:rFonts w:cs="B Nazanin" w:hint="cs"/>
-          <w:rtl/>
-        </w:rPr>
-        <w:t>برای قسمت ‌</w:t>
-      </w:r>
-      <w:r>
-        <w:rPr>
-          <w:rFonts w:cs="B Nazanin"/>
+          <w:sz w:val="28"/>
+          <w:rtl/>
+        </w:rPr>
+        <w:t>ی</w:t>
+      </w:r>
+      <w:r>
+        <w:rPr>
+          <w:rFonts w:cs="B Nazanin" w:hint="eastAsia"/>
+          <w:sz w:val="28"/>
+          <w:rtl/>
+        </w:rPr>
+        <w:t>ک</w:t>
+      </w:r>
+      <w:r>
+        <w:rPr>
+          <w:rFonts w:cs="B Nazanin"/>
+          <w:sz w:val="28"/>
+          <w:rtl/>
+        </w:rPr>
+        <w:t xml:space="preserve"> </w:t>
+      </w:r>
+      <w:r>
+        <w:rPr>
+          <w:rFonts w:cs="B Nazanin" w:hint="cs"/>
+          <w:sz w:val="28"/>
+          <w:rtl/>
+        </w:rPr>
+        <w:t>چارچوب</w:t>
+      </w:r>
+      <w:r>
+        <w:rPr>
+          <w:rFonts w:cs="B Nazanin"/>
+          <w:sz w:val="28"/>
+          <w:rtl/>
+        </w:rPr>
+        <w:t xml:space="preserve"> سطح بالا به زبان پا</w:t>
+      </w:r>
+      <w:r>
+        <w:rPr>
+          <w:rFonts w:cs="B Nazanin" w:hint="cs"/>
+          <w:sz w:val="28"/>
+          <w:rtl/>
+        </w:rPr>
+        <w:t>ی</w:t>
+      </w:r>
+      <w:r>
+        <w:rPr>
+          <w:rFonts w:cs="B Nazanin" w:hint="eastAsia"/>
+          <w:sz w:val="28"/>
+          <w:rtl/>
+        </w:rPr>
+        <w:t>تون</w:t>
+      </w:r>
+      <w:r>
+        <w:rPr>
+          <w:rFonts w:cs="B Nazanin"/>
+          <w:sz w:val="28"/>
+          <w:rtl/>
+        </w:rPr>
+        <w:t xml:space="preserve"> است که توسعه وب‌سا</w:t>
+      </w:r>
+      <w:r>
+        <w:rPr>
+          <w:rFonts w:cs="B Nazanin" w:hint="cs"/>
+          <w:sz w:val="28"/>
+          <w:rtl/>
+        </w:rPr>
+        <w:t>ی</w:t>
+      </w:r>
+      <w:r>
+        <w:rPr>
+          <w:rFonts w:cs="B Nazanin" w:hint="eastAsia"/>
+          <w:sz w:val="28"/>
+          <w:rtl/>
+        </w:rPr>
+        <w:t>ت‌ها</w:t>
+      </w:r>
+      <w:r>
+        <w:rPr>
+          <w:rFonts w:cs="B Nazanin"/>
+          <w:sz w:val="28"/>
+          <w:rtl/>
+        </w:rPr>
+        <w:t xml:space="preserve"> و برنامه‌ها</w:t>
+      </w:r>
+      <w:r>
+        <w:rPr>
+          <w:rFonts w:cs="B Nazanin" w:hint="cs"/>
+          <w:sz w:val="28"/>
+          <w:rtl/>
+        </w:rPr>
+        <w:t>ی</w:t>
+      </w:r>
+      <w:r>
+        <w:rPr>
+          <w:rFonts w:cs="B Nazanin"/>
+          <w:sz w:val="28"/>
+          <w:rtl/>
+        </w:rPr>
+        <w:t xml:space="preserve"> کاربرد</w:t>
+      </w:r>
+      <w:r>
+        <w:rPr>
+          <w:rFonts w:cs="B Nazanin" w:hint="cs"/>
+          <w:sz w:val="28"/>
+          <w:rtl/>
+        </w:rPr>
+        <w:t>ی</w:t>
+      </w:r>
+      <w:r>
+        <w:rPr>
+          <w:rFonts w:cs="B Nazanin"/>
+          <w:sz w:val="28"/>
+          <w:rtl/>
+        </w:rPr>
+        <w:t xml:space="preserve"> تحت وب را با ارائه </w:t>
+      </w:r>
+      <w:r>
+        <w:rPr>
+          <w:rFonts w:cs="B Nazanin" w:hint="cs"/>
+          <w:sz w:val="28"/>
+          <w:rtl/>
+        </w:rPr>
+        <w:t>ی</w:t>
+      </w:r>
+      <w:r>
+        <w:rPr>
+          <w:rFonts w:cs="B Nazanin" w:hint="eastAsia"/>
+          <w:sz w:val="28"/>
+          <w:rtl/>
+        </w:rPr>
+        <w:t>ک</w:t>
+      </w:r>
+      <w:r>
+        <w:rPr>
+          <w:rFonts w:cs="B Nazanin"/>
+          <w:sz w:val="28"/>
+          <w:rtl/>
+        </w:rPr>
+        <w:t xml:space="preserve"> ساختار قدرتمند و قابل تنظ</w:t>
+      </w:r>
+      <w:r>
+        <w:rPr>
+          <w:rFonts w:cs="B Nazanin" w:hint="cs"/>
+          <w:sz w:val="28"/>
+          <w:rtl/>
+        </w:rPr>
+        <w:t>ی</w:t>
+      </w:r>
+      <w:r>
+        <w:rPr>
+          <w:rFonts w:cs="B Nazanin" w:hint="eastAsia"/>
+          <w:sz w:val="28"/>
+          <w:rtl/>
+        </w:rPr>
+        <w:t>م</w:t>
+      </w:r>
+      <w:r>
+        <w:rPr>
+          <w:rFonts w:cs="B Nazanin"/>
+          <w:sz w:val="28"/>
+          <w:rtl/>
+        </w:rPr>
+        <w:t xml:space="preserve"> ساده‌تر م</w:t>
+      </w:r>
+      <w:r>
+        <w:rPr>
+          <w:rFonts w:cs="B Nazanin" w:hint="cs"/>
+          <w:sz w:val="28"/>
+          <w:rtl/>
+        </w:rPr>
+        <w:t>ی‌</w:t>
+      </w:r>
+      <w:r>
+        <w:rPr>
+          <w:rFonts w:cs="B Nazanin" w:hint="eastAsia"/>
+          <w:sz w:val="28"/>
+          <w:rtl/>
+        </w:rPr>
+        <w:t>کند</w:t>
+      </w:r>
+      <w:r>
+        <w:rPr>
+          <w:rFonts w:cs="B Nazanin"/>
+          <w:sz w:val="28"/>
+          <w:rtl/>
+        </w:rPr>
+        <w:t>.</w:t>
+      </w:r>
+    </w:p>
+    <w:p>
+      <w:pPr>
+        <w:spacing w:line="360" w:lineRule="auto"/>
+        <w:ind w:firstLine="720"/>
+        <w:jc w:val="both"/>
+        <w:rPr>
+          <w:rFonts w:cs="B Nazanin"/>
+          <w:sz w:val="28"/>
+          <w:rtl/>
+        </w:rPr>
+      </w:pPr>
+      <w:r>
+        <w:rPr>
+          <w:rFonts w:cs="B Nazanin"/>
+          <w:sz w:val="28"/>
+        </w:rPr>
+        <w:t>Django Rest Framework</w:t>
+      </w:r>
+      <w:r>
+        <w:rPr>
+          <w:rFonts w:cs="B Nazanin"/>
+          <w:sz w:val="28"/>
+          <w:rtl/>
+        </w:rPr>
+        <w:t xml:space="preserve"> افزونه‌ا</w:t>
+      </w:r>
+      <w:r>
+        <w:rPr>
+          <w:rFonts w:cs="B Nazanin" w:hint="cs"/>
+          <w:sz w:val="28"/>
+          <w:rtl/>
+        </w:rPr>
+        <w:t>ی</w:t>
+      </w:r>
+      <w:r>
+        <w:rPr>
+          <w:rFonts w:cs="B Nazanin"/>
+          <w:sz w:val="28"/>
+          <w:rtl/>
+        </w:rPr>
+        <w:t xml:space="preserve"> برا</w:t>
+      </w:r>
+      <w:r>
+        <w:rPr>
+          <w:rFonts w:cs="B Nazanin" w:hint="cs"/>
+          <w:sz w:val="28"/>
+          <w:rtl/>
+        </w:rPr>
+        <w:t>ی</w:t>
+      </w:r>
+      <w:r>
+        <w:rPr>
+          <w:rFonts w:cs="B Nazanin"/>
+          <w:sz w:val="28"/>
+          <w:rtl/>
+        </w:rPr>
+        <w:t xml:space="preserve"> </w:t>
+      </w:r>
+      <w:r>
+        <w:rPr>
+          <w:rFonts w:cs="B Nazanin"/>
+          <w:sz w:val="28"/>
+        </w:rPr>
+        <w:t>Django</w:t>
+      </w:r>
+      <w:r>
+        <w:rPr>
+          <w:rFonts w:cs="B Nazanin"/>
+          <w:sz w:val="28"/>
+          <w:rtl/>
+        </w:rPr>
+        <w:t xml:space="preserve"> است که قابل</w:t>
+      </w:r>
+      <w:r>
+        <w:rPr>
+          <w:rFonts w:cs="B Nazanin" w:hint="cs"/>
+          <w:sz w:val="28"/>
+          <w:rtl/>
+        </w:rPr>
+        <w:t>ی</w:t>
+      </w:r>
+      <w:r>
+        <w:rPr>
+          <w:rFonts w:cs="B Nazanin" w:hint="eastAsia"/>
+          <w:sz w:val="28"/>
+          <w:rtl/>
+        </w:rPr>
+        <w:t>ت</w:t>
+      </w:r>
+      <w:r>
+        <w:rPr>
+          <w:rFonts w:cs="B Nazanin"/>
+          <w:sz w:val="28"/>
+          <w:rtl/>
+        </w:rPr>
+        <w:t xml:space="preserve"> ا</w:t>
+      </w:r>
+      <w:r>
+        <w:rPr>
+          <w:rFonts w:cs="B Nazanin" w:hint="cs"/>
+          <w:sz w:val="28"/>
+          <w:rtl/>
+        </w:rPr>
+        <w:t>ی</w:t>
+      </w:r>
+      <w:r>
+        <w:rPr>
+          <w:rFonts w:cs="B Nazanin" w:hint="eastAsia"/>
+          <w:sz w:val="28"/>
+          <w:rtl/>
+        </w:rPr>
+        <w:t>جاد</w:t>
+      </w:r>
+      <w:r>
+        <w:rPr>
+          <w:rFonts w:cs="B Nazanin"/>
+          <w:sz w:val="28"/>
+          <w:rtl/>
+        </w:rPr>
+        <w:t xml:space="preserve"> </w:t>
+      </w:r>
+      <w:r>
+        <w:rPr>
+          <w:rFonts w:cs="B Nazanin"/>
+          <w:sz w:val="28"/>
         </w:rPr>
         <w:t>API</w:t>
       </w:r>
       <w:r>
         <w:rPr>
-          <w:rFonts w:cs="B Nazanin" w:hint="cs"/>
-          <w:rtl/>
-        </w:rPr>
-        <w:t xml:space="preserve"> برنامه از کتابخانه </w:t>
-      </w:r>
-      <w:r>
-        <w:rPr>
-          <w:rFonts w:cs="B Nazanin"/>
+          <w:rFonts w:cs="B Nazanin"/>
+          <w:sz w:val="28"/>
+          <w:rtl/>
+        </w:rPr>
+        <w:t>ها</w:t>
+      </w:r>
+      <w:r>
+        <w:rPr>
+          <w:rFonts w:cs="B Nazanin" w:hint="cs"/>
+          <w:sz w:val="28"/>
+          <w:rtl/>
+        </w:rPr>
+        <w:t>ی</w:t>
+      </w:r>
+      <w:r>
+        <w:rPr>
+          <w:rFonts w:cs="B Nazanin"/>
+          <w:sz w:val="28"/>
+          <w:rtl/>
+        </w:rPr>
+        <w:t xml:space="preserve"> </w:t>
+      </w:r>
+      <w:r>
+        <w:rPr>
+          <w:rFonts w:cs="B Nazanin"/>
+          <w:sz w:val="28"/>
+        </w:rPr>
+        <w:t>RESTful</w:t>
+      </w:r>
+      <w:r>
+        <w:rPr>
+          <w:rFonts w:cs="B Nazanin"/>
+          <w:sz w:val="28"/>
+          <w:rtl/>
+        </w:rPr>
+        <w:t xml:space="preserve"> را فراهم م</w:t>
+      </w:r>
+      <w:r>
+        <w:rPr>
+          <w:rFonts w:cs="B Nazanin" w:hint="cs"/>
+          <w:sz w:val="28"/>
+          <w:rtl/>
+        </w:rPr>
+        <w:t>ی‌</w:t>
+      </w:r>
+      <w:r>
+        <w:rPr>
+          <w:rFonts w:cs="B Nazanin" w:hint="eastAsia"/>
+          <w:sz w:val="28"/>
+          <w:rtl/>
+        </w:rPr>
+        <w:t>کند</w:t>
+      </w:r>
+      <w:r>
+        <w:rPr>
+          <w:rFonts w:cs="B Nazanin"/>
+          <w:sz w:val="28"/>
+          <w:rtl/>
+        </w:rPr>
+        <w:t xml:space="preserve"> و با استفاده از آن م</w:t>
+      </w:r>
+      <w:r>
+        <w:rPr>
+          <w:rFonts w:cs="B Nazanin" w:hint="cs"/>
+          <w:sz w:val="28"/>
+          <w:rtl/>
+        </w:rPr>
+        <w:t>ی‌</w:t>
+      </w:r>
+      <w:r>
+        <w:rPr>
+          <w:rFonts w:cs="B Nazanin" w:hint="eastAsia"/>
+          <w:sz w:val="28"/>
+          <w:rtl/>
+        </w:rPr>
+        <w:t>توان</w:t>
+      </w:r>
+      <w:r>
+        <w:rPr>
+          <w:rFonts w:cs="B Nazanin"/>
+          <w:sz w:val="28"/>
+          <w:rtl/>
+        </w:rPr>
+        <w:t xml:space="preserve"> سرو</w:t>
+      </w:r>
+      <w:r>
+        <w:rPr>
+          <w:rFonts w:cs="B Nazanin" w:hint="cs"/>
+          <w:sz w:val="28"/>
+          <w:rtl/>
+        </w:rPr>
+        <w:t>ی</w:t>
+      </w:r>
+      <w:r>
+        <w:rPr>
+          <w:rFonts w:cs="B Nazanin" w:hint="eastAsia"/>
+          <w:sz w:val="28"/>
+          <w:rtl/>
+        </w:rPr>
+        <w:t>س‌ها</w:t>
+      </w:r>
+      <w:r>
+        <w:rPr>
+          <w:rFonts w:cs="B Nazanin" w:hint="cs"/>
+          <w:sz w:val="28"/>
+          <w:rtl/>
+        </w:rPr>
+        <w:t>ی</w:t>
+      </w:r>
+      <w:r>
+        <w:rPr>
+          <w:rFonts w:cs="B Nazanin"/>
+          <w:sz w:val="28"/>
+          <w:rtl/>
+        </w:rPr>
+        <w:t xml:space="preserve"> وب مناسب برا</w:t>
+      </w:r>
+      <w:r>
+        <w:rPr>
+          <w:rFonts w:cs="B Nazanin" w:hint="cs"/>
+          <w:sz w:val="28"/>
+          <w:rtl/>
+        </w:rPr>
+        <w:t>ی</w:t>
+      </w:r>
+      <w:r>
+        <w:rPr>
+          <w:rFonts w:cs="B Nazanin"/>
+          <w:sz w:val="28"/>
+          <w:rtl/>
+        </w:rPr>
+        <w:t xml:space="preserve"> اپل</w:t>
+      </w:r>
+      <w:r>
+        <w:rPr>
+          <w:rFonts w:cs="B Nazanin" w:hint="cs"/>
+          <w:sz w:val="28"/>
+          <w:rtl/>
+        </w:rPr>
+        <w:t>ی</w:t>
+      </w:r>
+      <w:r>
+        <w:rPr>
+          <w:rFonts w:cs="B Nazanin" w:hint="eastAsia"/>
+          <w:sz w:val="28"/>
+          <w:rtl/>
+        </w:rPr>
+        <w:t>ک</w:t>
+      </w:r>
+      <w:r>
+        <w:rPr>
+          <w:rFonts w:cs="B Nazanin" w:hint="cs"/>
+          <w:sz w:val="28"/>
+          <w:rtl/>
+        </w:rPr>
+        <w:t>ی</w:t>
+      </w:r>
+      <w:r>
+        <w:rPr>
+          <w:rFonts w:cs="B Nazanin" w:hint="eastAsia"/>
+          <w:sz w:val="28"/>
+          <w:rtl/>
+        </w:rPr>
+        <w:t>شن‌ها</w:t>
+      </w:r>
+      <w:r>
+        <w:rPr>
+          <w:rFonts w:cs="B Nazanin" w:hint="cs"/>
+          <w:sz w:val="28"/>
+          <w:rtl/>
+        </w:rPr>
+        <w:t>ی</w:t>
+      </w:r>
+      <w:r>
+        <w:rPr>
+          <w:rFonts w:cs="B Nazanin"/>
+          <w:sz w:val="28"/>
+          <w:rtl/>
+        </w:rPr>
+        <w:t xml:space="preserve"> موبا</w:t>
+      </w:r>
+      <w:r>
+        <w:rPr>
+          <w:rFonts w:cs="B Nazanin" w:hint="cs"/>
+          <w:sz w:val="28"/>
+          <w:rtl/>
+        </w:rPr>
+        <w:t>ی</w:t>
+      </w:r>
+      <w:r>
+        <w:rPr>
+          <w:rFonts w:cs="B Nazanin" w:hint="eastAsia"/>
+          <w:sz w:val="28"/>
+          <w:rtl/>
+        </w:rPr>
+        <w:t>ل</w:t>
+      </w:r>
+      <w:r>
+        <w:rPr>
+          <w:rFonts w:cs="B Nazanin"/>
+          <w:sz w:val="28"/>
+          <w:rtl/>
+        </w:rPr>
+        <w:t xml:space="preserve"> و </w:t>
+      </w:r>
+      <w:r>
+        <w:rPr>
+          <w:rFonts w:cs="B Nazanin"/>
+          <w:sz w:val="28"/>
+        </w:rPr>
+        <w:t>SPA</w:t>
+      </w:r>
+      <w:r>
+        <w:rPr>
+          <w:rFonts w:cs="B Nazanin"/>
+          <w:sz w:val="28"/>
+          <w:rtl/>
+        </w:rPr>
+        <w:t>ها (</w:t>
+      </w:r>
+      <w:r>
+        <w:rPr>
+          <w:rFonts w:cs="B Nazanin"/>
+          <w:sz w:val="28"/>
+        </w:rPr>
+        <w:t>Single Page Application</w:t>
+      </w:r>
+      <w:r>
+        <w:rPr>
+          <w:rFonts w:cs="B Nazanin"/>
+          <w:sz w:val="28"/>
+          <w:rtl/>
+        </w:rPr>
+        <w:t>) ا</w:t>
+      </w:r>
+      <w:r>
+        <w:rPr>
+          <w:rFonts w:cs="B Nazanin" w:hint="cs"/>
+          <w:sz w:val="28"/>
+          <w:rtl/>
+        </w:rPr>
+        <w:t>ی</w:t>
+      </w:r>
+      <w:r>
+        <w:rPr>
+          <w:rFonts w:cs="B Nazanin" w:hint="eastAsia"/>
+          <w:sz w:val="28"/>
+          <w:rtl/>
+        </w:rPr>
+        <w:t>جاد</w:t>
+      </w:r>
+      <w:r>
+        <w:rPr>
+          <w:rFonts w:cs="B Nazanin"/>
+          <w:sz w:val="28"/>
+          <w:rtl/>
+        </w:rPr>
+        <w:t xml:space="preserve"> کرد.</w:t>
+      </w:r>
+    </w:p>
+    <w:p>
+      <w:pPr>
+        <w:spacing w:line="360" w:lineRule="auto"/>
+        <w:ind w:firstLine="720"/>
+        <w:jc w:val="both"/>
+        <w:rPr>
+          <w:rFonts w:cs="B Nazanin"/>
+          <w:sz w:val="28"/>
+          <w:rtl/>
+        </w:rPr>
+      </w:pPr>
+      <w:proofErr w:type="gramStart"/>
+      <w:r>
+        <w:rPr>
+          <w:rFonts w:cs="B Nazanin"/>
+          <w:sz w:val="28"/>
+        </w:rPr>
+        <w:t xml:space="preserve">PostgreSQL </w:t>
+      </w:r>
+      <w:r>
+        <w:rPr>
+          <w:rFonts w:cs="B Nazanin" w:hint="cs"/>
+          <w:sz w:val="28"/>
+          <w:rtl/>
+        </w:rPr>
+        <w:t xml:space="preserve"> </w:t>
+      </w:r>
+      <w:r>
+        <w:rPr>
+          <w:rFonts w:cs="B Nazanin" w:hint="cs"/>
+          <w:sz w:val="28"/>
+          <w:rtl/>
+        </w:rPr>
+        <w:t>ی</w:t>
+      </w:r>
+      <w:r>
+        <w:rPr>
+          <w:rFonts w:cs="B Nazanin" w:hint="eastAsia"/>
+          <w:sz w:val="28"/>
+          <w:rtl/>
+        </w:rPr>
+        <w:t>ک</w:t>
+      </w:r>
+      <w:proofErr w:type="gramEnd"/>
+      <w:r>
+        <w:rPr>
+          <w:rFonts w:cs="B Nazanin"/>
+          <w:sz w:val="28"/>
+          <w:rtl/>
+        </w:rPr>
+        <w:t xml:space="preserve"> س</w:t>
+      </w:r>
+      <w:r>
+        <w:rPr>
+          <w:rFonts w:cs="B Nazanin" w:hint="cs"/>
+          <w:sz w:val="28"/>
+          <w:rtl/>
+        </w:rPr>
+        <w:t>ی</w:t>
+      </w:r>
+      <w:r>
+        <w:rPr>
+          <w:rFonts w:cs="B Nazanin" w:hint="eastAsia"/>
+          <w:sz w:val="28"/>
+          <w:rtl/>
+        </w:rPr>
+        <w:t>ستم</w:t>
+      </w:r>
+      <w:r>
+        <w:rPr>
+          <w:rFonts w:cs="B Nazanin"/>
+          <w:sz w:val="28"/>
+          <w:rtl/>
+        </w:rPr>
+        <w:t xml:space="preserve"> مد</w:t>
+      </w:r>
+      <w:r>
+        <w:rPr>
+          <w:rFonts w:cs="B Nazanin" w:hint="cs"/>
+          <w:sz w:val="28"/>
+          <w:rtl/>
+        </w:rPr>
+        <w:t>ی</w:t>
+      </w:r>
+      <w:r>
+        <w:rPr>
+          <w:rFonts w:cs="B Nazanin" w:hint="eastAsia"/>
+          <w:sz w:val="28"/>
+          <w:rtl/>
+        </w:rPr>
+        <w:t>ر</w:t>
+      </w:r>
+      <w:r>
+        <w:rPr>
+          <w:rFonts w:cs="B Nazanin" w:hint="cs"/>
+          <w:sz w:val="28"/>
+          <w:rtl/>
+        </w:rPr>
+        <w:t>ی</w:t>
+      </w:r>
+      <w:r>
+        <w:rPr>
+          <w:rFonts w:cs="B Nazanin" w:hint="eastAsia"/>
+          <w:sz w:val="28"/>
+          <w:rtl/>
+        </w:rPr>
+        <w:t>ت</w:t>
+      </w:r>
+      <w:r>
+        <w:rPr>
+          <w:rFonts w:cs="B Nazanin"/>
+          <w:sz w:val="28"/>
+          <w:rtl/>
+        </w:rPr>
+        <w:t xml:space="preserve"> پا</w:t>
+      </w:r>
+      <w:r>
+        <w:rPr>
+          <w:rFonts w:cs="B Nazanin" w:hint="cs"/>
+          <w:sz w:val="28"/>
+          <w:rtl/>
+        </w:rPr>
+        <w:t>ی</w:t>
+      </w:r>
+      <w:r>
+        <w:rPr>
+          <w:rFonts w:cs="B Nazanin" w:hint="eastAsia"/>
+          <w:sz w:val="28"/>
+          <w:rtl/>
+        </w:rPr>
+        <w:t>گاه</w:t>
+      </w:r>
+      <w:r>
+        <w:rPr>
+          <w:rFonts w:cs="B Nazanin"/>
+          <w:sz w:val="28"/>
+          <w:rtl/>
+        </w:rPr>
+        <w:t xml:space="preserve"> داده رابطه‌ا</w:t>
+      </w:r>
+      <w:r>
+        <w:rPr>
+          <w:rFonts w:cs="B Nazanin" w:hint="cs"/>
+          <w:sz w:val="28"/>
+          <w:rtl/>
+        </w:rPr>
+        <w:t>ی</w:t>
+      </w:r>
+      <w:r>
+        <w:rPr>
+          <w:rFonts w:cs="B Nazanin"/>
+          <w:sz w:val="28"/>
+          <w:rtl/>
+        </w:rPr>
+        <w:t xml:space="preserve"> قدرتمند و بازمتن است که به عنوان پا</w:t>
+      </w:r>
+      <w:r>
+        <w:rPr>
+          <w:rFonts w:cs="B Nazanin" w:hint="cs"/>
+          <w:sz w:val="28"/>
+          <w:rtl/>
+        </w:rPr>
+        <w:t>ی</w:t>
+      </w:r>
+      <w:r>
+        <w:rPr>
+          <w:rFonts w:cs="B Nazanin" w:hint="eastAsia"/>
+          <w:sz w:val="28"/>
+          <w:rtl/>
+        </w:rPr>
+        <w:t>گاه</w:t>
+      </w:r>
+      <w:r>
+        <w:rPr>
+          <w:rFonts w:cs="B Nazanin"/>
+          <w:sz w:val="28"/>
+          <w:rtl/>
+        </w:rPr>
+        <w:t xml:space="preserve"> داده اصل</w:t>
+      </w:r>
+      <w:r>
+        <w:rPr>
+          <w:rFonts w:cs="B Nazanin" w:hint="cs"/>
+          <w:sz w:val="28"/>
+          <w:rtl/>
+        </w:rPr>
+        <w:t>ی</w:t>
+      </w:r>
+      <w:r>
+        <w:rPr>
+          <w:rFonts w:cs="B Nazanin"/>
+          <w:sz w:val="28"/>
+          <w:rtl/>
+        </w:rPr>
+        <w:t xml:space="preserve"> برا</w:t>
+      </w:r>
+      <w:r>
+        <w:rPr>
+          <w:rFonts w:cs="B Nazanin" w:hint="cs"/>
+          <w:sz w:val="28"/>
+          <w:rtl/>
+        </w:rPr>
+        <w:t>ی</w:t>
+      </w:r>
+      <w:r>
+        <w:rPr>
+          <w:rFonts w:cs="B Nazanin"/>
+          <w:sz w:val="28"/>
+          <w:rtl/>
+        </w:rPr>
+        <w:t xml:space="preserve"> ذخ</w:t>
+      </w:r>
+      <w:r>
+        <w:rPr>
+          <w:rFonts w:cs="B Nazanin" w:hint="cs"/>
+          <w:sz w:val="28"/>
+          <w:rtl/>
+        </w:rPr>
+        <w:t>ی</w:t>
+      </w:r>
+      <w:r>
+        <w:rPr>
+          <w:rFonts w:cs="B Nazanin" w:hint="eastAsia"/>
+          <w:sz w:val="28"/>
+          <w:rtl/>
+        </w:rPr>
+        <w:t>ره‌ساز</w:t>
+      </w:r>
+      <w:r>
+        <w:rPr>
+          <w:rFonts w:cs="B Nazanin" w:hint="cs"/>
+          <w:sz w:val="28"/>
+          <w:rtl/>
+        </w:rPr>
+        <w:t>ی</w:t>
+      </w:r>
+      <w:r>
+        <w:rPr>
+          <w:rFonts w:cs="B Nazanin"/>
+          <w:sz w:val="28"/>
+          <w:rtl/>
+        </w:rPr>
+        <w:t xml:space="preserve"> داده‌ها</w:t>
+      </w:r>
+      <w:r>
+        <w:rPr>
+          <w:rFonts w:cs="B Nazanin" w:hint="cs"/>
+          <w:sz w:val="28"/>
+          <w:rtl/>
+        </w:rPr>
+        <w:t>ی</w:t>
+      </w:r>
+      <w:r>
+        <w:rPr>
+          <w:rFonts w:cs="B Nazanin"/>
+          <w:sz w:val="28"/>
+          <w:rtl/>
+        </w:rPr>
+        <w:t xml:space="preserve"> ساختارمند در ا</w:t>
+      </w:r>
+      <w:r>
+        <w:rPr>
+          <w:rFonts w:cs="B Nazanin" w:hint="cs"/>
+          <w:sz w:val="28"/>
+          <w:rtl/>
+        </w:rPr>
+        <w:t>ی</w:t>
+      </w:r>
+      <w:r>
+        <w:rPr>
+          <w:rFonts w:cs="B Nazanin" w:hint="eastAsia"/>
+          <w:sz w:val="28"/>
+          <w:rtl/>
+        </w:rPr>
+        <w:t>ن</w:t>
+      </w:r>
+      <w:r>
+        <w:rPr>
+          <w:rFonts w:cs="B Nazanin"/>
+          <w:sz w:val="28"/>
+          <w:rtl/>
+        </w:rPr>
+        <w:t xml:space="preserve"> معمار</w:t>
+      </w:r>
+      <w:r>
+        <w:rPr>
+          <w:rFonts w:cs="B Nazanin" w:hint="cs"/>
+          <w:sz w:val="28"/>
+          <w:rtl/>
+        </w:rPr>
+        <w:t>ی</w:t>
+      </w:r>
+      <w:r>
+        <w:rPr>
+          <w:rFonts w:cs="B Nazanin"/>
+          <w:sz w:val="28"/>
+          <w:rtl/>
+        </w:rPr>
+        <w:t xml:space="preserve"> به کار م</w:t>
+      </w:r>
+      <w:r>
+        <w:rPr>
+          <w:rFonts w:cs="B Nazanin" w:hint="cs"/>
+          <w:sz w:val="28"/>
+          <w:rtl/>
+        </w:rPr>
+        <w:t>ی‌</w:t>
+      </w:r>
+      <w:r>
+        <w:rPr>
+          <w:rFonts w:cs="B Nazanin" w:hint="eastAsia"/>
+          <w:sz w:val="28"/>
+          <w:rtl/>
+        </w:rPr>
+        <w:t>رود</w:t>
+      </w:r>
+      <w:r>
+        <w:rPr>
+          <w:rFonts w:cs="B Nazanin"/>
+          <w:sz w:val="28"/>
+          <w:rtl/>
+        </w:rPr>
+        <w:t>.</w:t>
+      </w:r>
+    </w:p>
+    <w:p>
+      <w:pPr>
+        <w:spacing w:line="360" w:lineRule="auto"/>
+        <w:ind w:firstLine="720"/>
+        <w:jc w:val="both"/>
+        <w:rPr>
+          <w:rFonts w:cs="B Nazanin"/>
+          <w:sz w:val="28"/>
+          <w:rtl/>
+        </w:rPr>
+      </w:pPr>
+      <w:r>
+        <w:rPr>
+          <w:rFonts w:cs="B Nazanin"/>
+          <w:sz w:val="28"/>
+        </w:rPr>
+        <w:t>MongoDB</w:t>
+      </w:r>
+      <w:r>
+        <w:rPr>
+          <w:rFonts w:cs="B Nazanin" w:hint="cs"/>
+          <w:sz w:val="28"/>
+          <w:rtl/>
+        </w:rPr>
+        <w:t xml:space="preserve"> </w:t>
+      </w:r>
+      <w:r>
+        <w:rPr>
+          <w:rFonts w:cs="B Nazanin" w:hint="cs"/>
+          <w:sz w:val="28"/>
+          <w:rtl/>
+        </w:rPr>
+        <w:t>ی</w:t>
+      </w:r>
+      <w:r>
+        <w:rPr>
+          <w:rFonts w:cs="B Nazanin" w:hint="eastAsia"/>
+          <w:sz w:val="28"/>
+          <w:rtl/>
+        </w:rPr>
+        <w:t>ک</w:t>
+      </w:r>
+      <w:r>
+        <w:rPr>
+          <w:rFonts w:cs="B Nazanin"/>
+          <w:sz w:val="28"/>
+          <w:rtl/>
+        </w:rPr>
+        <w:t xml:space="preserve"> پا</w:t>
+      </w:r>
+      <w:r>
+        <w:rPr>
+          <w:rFonts w:cs="B Nazanin" w:hint="cs"/>
+          <w:sz w:val="28"/>
+          <w:rtl/>
+        </w:rPr>
+        <w:t>ی</w:t>
+      </w:r>
+      <w:r>
+        <w:rPr>
+          <w:rFonts w:cs="B Nazanin" w:hint="eastAsia"/>
+          <w:sz w:val="28"/>
+          <w:rtl/>
+        </w:rPr>
+        <w:t>گاه</w:t>
+      </w:r>
+      <w:r>
+        <w:rPr>
+          <w:rFonts w:cs="B Nazanin"/>
+          <w:sz w:val="28"/>
+          <w:rtl/>
+        </w:rPr>
+        <w:t xml:space="preserve"> داده </w:t>
+      </w:r>
+      <w:r>
+        <w:rPr>
+          <w:rFonts w:cs="B Nazanin"/>
+          <w:sz w:val="28"/>
+        </w:rPr>
+        <w:t>NoSQL</w:t>
+      </w:r>
+      <w:r>
+        <w:rPr>
+          <w:rFonts w:cs="B Nazanin"/>
+          <w:sz w:val="28"/>
+          <w:rtl/>
+        </w:rPr>
+        <w:t xml:space="preserve"> مبتن</w:t>
+      </w:r>
+      <w:r>
+        <w:rPr>
+          <w:rFonts w:cs="B Nazanin" w:hint="cs"/>
+          <w:sz w:val="28"/>
+          <w:rtl/>
+        </w:rPr>
+        <w:t>ی</w:t>
+      </w:r>
+      <w:r>
+        <w:rPr>
+          <w:rFonts w:cs="B Nazanin"/>
+          <w:sz w:val="28"/>
+          <w:rtl/>
+        </w:rPr>
+        <w:t xml:space="preserve"> بر اسناد است که برا</w:t>
+      </w:r>
+      <w:r>
+        <w:rPr>
+          <w:rFonts w:cs="B Nazanin" w:hint="cs"/>
+          <w:sz w:val="28"/>
+          <w:rtl/>
+        </w:rPr>
+        <w:t>ی</w:t>
+      </w:r>
+      <w:r>
+        <w:rPr>
+          <w:rFonts w:cs="B Nazanin"/>
+          <w:sz w:val="28"/>
+          <w:rtl/>
+        </w:rPr>
+        <w:t xml:space="preserve"> ذخ</w:t>
+      </w:r>
+      <w:r>
+        <w:rPr>
+          <w:rFonts w:cs="B Nazanin" w:hint="cs"/>
+          <w:sz w:val="28"/>
+          <w:rtl/>
+        </w:rPr>
+        <w:t>ی</w:t>
+      </w:r>
+      <w:r>
+        <w:rPr>
+          <w:rFonts w:cs="B Nazanin" w:hint="eastAsia"/>
+          <w:sz w:val="28"/>
+          <w:rtl/>
+        </w:rPr>
+        <w:t>ره‌ساز</w:t>
+      </w:r>
+      <w:r>
+        <w:rPr>
+          <w:rFonts w:cs="B Nazanin" w:hint="cs"/>
+          <w:sz w:val="28"/>
+          <w:rtl/>
+        </w:rPr>
+        <w:t>ی</w:t>
+      </w:r>
+      <w:r>
+        <w:rPr>
+          <w:rFonts w:cs="B Nazanin"/>
+          <w:sz w:val="28"/>
+          <w:rtl/>
+        </w:rPr>
+        <w:t xml:space="preserve"> لاگ‌ها و داده‌ها</w:t>
+      </w:r>
+      <w:r>
+        <w:rPr>
+          <w:rFonts w:cs="B Nazanin" w:hint="cs"/>
+          <w:sz w:val="28"/>
+          <w:rtl/>
+        </w:rPr>
+        <w:t>ی</w:t>
+      </w:r>
+      <w:r>
+        <w:rPr>
+          <w:rFonts w:cs="B Nazanin"/>
+          <w:sz w:val="28"/>
+          <w:rtl/>
+        </w:rPr>
+        <w:t xml:space="preserve"> غ</w:t>
+      </w:r>
+      <w:r>
+        <w:rPr>
+          <w:rFonts w:cs="B Nazanin" w:hint="cs"/>
+          <w:sz w:val="28"/>
+          <w:rtl/>
+        </w:rPr>
+        <w:t>ی</w:t>
+      </w:r>
+      <w:r>
+        <w:rPr>
+          <w:rFonts w:cs="B Nazanin" w:hint="eastAsia"/>
+          <w:sz w:val="28"/>
+          <w:rtl/>
+        </w:rPr>
+        <w:t>ردانشور</w:t>
+      </w:r>
+      <w:r>
+        <w:rPr>
+          <w:rFonts w:cs="B Nazanin"/>
+          <w:sz w:val="28"/>
+          <w:rtl/>
+        </w:rPr>
+        <w:t xml:space="preserve"> استفاده م</w:t>
+      </w:r>
+      <w:r>
+        <w:rPr>
+          <w:rFonts w:cs="B Nazanin" w:hint="cs"/>
+          <w:sz w:val="28"/>
+          <w:rtl/>
+        </w:rPr>
+        <w:t>ی‌</w:t>
+      </w:r>
+      <w:r>
+        <w:rPr>
+          <w:rFonts w:cs="B Nazanin" w:hint="eastAsia"/>
+          <w:sz w:val="28"/>
+          <w:rtl/>
+        </w:rPr>
+        <w:t>شود</w:t>
+      </w:r>
+      <w:r>
+        <w:rPr>
+          <w:rFonts w:cs="B Nazanin"/>
+          <w:sz w:val="28"/>
+          <w:rtl/>
+        </w:rPr>
+        <w:t xml:space="preserve"> و امکان جستجو</w:t>
+      </w:r>
+      <w:r>
+        <w:rPr>
+          <w:rFonts w:cs="B Nazanin" w:hint="cs"/>
+          <w:sz w:val="28"/>
+          <w:rtl/>
+        </w:rPr>
+        <w:t>ی</w:t>
+      </w:r>
+      <w:r>
+        <w:rPr>
+          <w:rFonts w:cs="B Nazanin"/>
+          <w:sz w:val="28"/>
+          <w:rtl/>
+        </w:rPr>
+        <w:t xml:space="preserve"> سر</w:t>
+      </w:r>
+      <w:r>
+        <w:rPr>
+          <w:rFonts w:cs="B Nazanin" w:hint="cs"/>
+          <w:sz w:val="28"/>
+          <w:rtl/>
+        </w:rPr>
+        <w:t>ی</w:t>
+      </w:r>
+      <w:r>
+        <w:rPr>
+          <w:rFonts w:cs="B Nazanin" w:hint="eastAsia"/>
+          <w:sz w:val="28"/>
+          <w:rtl/>
+        </w:rPr>
+        <w:t>ع</w:t>
+      </w:r>
+      <w:r>
+        <w:rPr>
+          <w:rFonts w:cs="B Nazanin"/>
+          <w:sz w:val="28"/>
+          <w:rtl/>
+        </w:rPr>
+        <w:t xml:space="preserve"> و انعطاف‌پذ</w:t>
+      </w:r>
+      <w:r>
+        <w:rPr>
+          <w:rFonts w:cs="B Nazanin" w:hint="cs"/>
+          <w:sz w:val="28"/>
+          <w:rtl/>
+        </w:rPr>
+        <w:t>ی</w:t>
+      </w:r>
+      <w:r>
+        <w:rPr>
+          <w:rFonts w:cs="B Nazanin" w:hint="eastAsia"/>
+          <w:sz w:val="28"/>
+          <w:rtl/>
+        </w:rPr>
+        <w:t>ر</w:t>
+      </w:r>
+      <w:r>
+        <w:rPr>
+          <w:rFonts w:cs="B Nazanin"/>
+          <w:sz w:val="28"/>
+          <w:rtl/>
+        </w:rPr>
+        <w:t xml:space="preserve"> را فراهم م</w:t>
+      </w:r>
+      <w:r>
+        <w:rPr>
+          <w:rFonts w:cs="B Nazanin" w:hint="cs"/>
+          <w:sz w:val="28"/>
+          <w:rtl/>
+        </w:rPr>
+        <w:t>ی‌</w:t>
+      </w:r>
+      <w:r>
+        <w:rPr>
+          <w:rFonts w:cs="B Nazanin" w:hint="eastAsia"/>
+          <w:sz w:val="28"/>
+          <w:rtl/>
+        </w:rPr>
+        <w:t>کند</w:t>
+      </w:r>
+      <w:r>
+        <w:rPr>
+          <w:rFonts w:cs="B Nazanin"/>
+          <w:sz w:val="28"/>
+          <w:rtl/>
+        </w:rPr>
+        <w:t>.</w:t>
+      </w:r>
+    </w:p>
+    <w:p>
+      <w:pPr>
+        <w:spacing w:line="360" w:lineRule="auto"/>
+        <w:ind w:firstLine="720"/>
+        <w:jc w:val="both"/>
+        <w:rPr>
+          <w:rFonts w:cs="B Nazanin"/>
+          <w:sz w:val="28"/>
+          <w:rtl/>
+        </w:rPr>
+      </w:pPr>
+      <w:r>
+        <w:rPr>
+          <w:rFonts w:cs="B Nazanin"/>
+          <w:sz w:val="28"/>
+        </w:rPr>
+        <w:lastRenderedPageBreak/>
+        <w:t>Django Channels</w:t>
+      </w:r>
+      <w:r>
+        <w:rPr>
+          <w:rFonts w:cs="B Nazanin"/>
+          <w:sz w:val="28"/>
+          <w:rtl/>
+        </w:rPr>
+        <w:t xml:space="preserve"> افزونه‌ا</w:t>
+      </w:r>
+      <w:r>
+        <w:rPr>
+          <w:rFonts w:cs="B Nazanin" w:hint="cs"/>
+          <w:sz w:val="28"/>
+          <w:rtl/>
+        </w:rPr>
+        <w:t>ی</w:t>
+      </w:r>
+      <w:r>
+        <w:rPr>
+          <w:rFonts w:cs="B Nazanin"/>
+          <w:sz w:val="28"/>
+          <w:rtl/>
+        </w:rPr>
+        <w:t xml:space="preserve"> برا</w:t>
+      </w:r>
+      <w:r>
+        <w:rPr>
+          <w:rFonts w:cs="B Nazanin" w:hint="cs"/>
+          <w:sz w:val="28"/>
+          <w:rtl/>
+        </w:rPr>
+        <w:t>ی</w:t>
+      </w:r>
+      <w:r>
+        <w:rPr>
+          <w:rFonts w:cs="B Nazanin"/>
+          <w:sz w:val="28"/>
+          <w:rtl/>
+        </w:rPr>
+        <w:t xml:space="preserve"> </w:t>
+      </w:r>
+      <w:r>
+        <w:rPr>
+          <w:rFonts w:cs="B Nazanin"/>
+          <w:sz w:val="28"/>
+        </w:rPr>
+        <w:t>Django</w:t>
+      </w:r>
+      <w:r>
+        <w:rPr>
+          <w:rFonts w:cs="B Nazanin"/>
+          <w:sz w:val="28"/>
+          <w:rtl/>
+        </w:rPr>
+        <w:t xml:space="preserve"> است که امکان پشت</w:t>
+      </w:r>
+      <w:r>
+        <w:rPr>
+          <w:rFonts w:cs="B Nazanin" w:hint="cs"/>
+          <w:sz w:val="28"/>
+          <w:rtl/>
+        </w:rPr>
+        <w:t>ی</w:t>
+      </w:r>
+      <w:r>
+        <w:rPr>
+          <w:rFonts w:cs="B Nazanin" w:hint="eastAsia"/>
+          <w:sz w:val="28"/>
+          <w:rtl/>
+        </w:rPr>
+        <w:t>بان</w:t>
+      </w:r>
+      <w:r>
+        <w:rPr>
+          <w:rFonts w:cs="B Nazanin" w:hint="cs"/>
+          <w:sz w:val="28"/>
+          <w:rtl/>
+        </w:rPr>
+        <w:t>ی</w:t>
+      </w:r>
+      <w:r>
+        <w:rPr>
+          <w:rFonts w:cs="B Nazanin"/>
+          <w:sz w:val="28"/>
+          <w:rtl/>
+        </w:rPr>
+        <w:t xml:space="preserve"> از ارتباطات </w:t>
+      </w:r>
+      <w:r>
+        <w:rPr>
+          <w:rFonts w:cs="B Nazanin"/>
+          <w:sz w:val="28"/>
+        </w:rPr>
+        <w:t>WebSocket</w:t>
+      </w:r>
+      <w:r>
+        <w:rPr>
+          <w:rFonts w:cs="B Nazanin"/>
+          <w:sz w:val="28"/>
+          <w:rtl/>
+        </w:rPr>
+        <w:t xml:space="preserve"> و پروتکل‌ها</w:t>
+      </w:r>
+      <w:r>
+        <w:rPr>
+          <w:rFonts w:cs="B Nazanin" w:hint="cs"/>
+          <w:sz w:val="28"/>
+          <w:rtl/>
+        </w:rPr>
+        <w:t>ی</w:t>
+      </w:r>
+      <w:r>
+        <w:rPr>
+          <w:rFonts w:cs="B Nazanin"/>
+          <w:sz w:val="28"/>
+          <w:rtl/>
+        </w:rPr>
+        <w:t xml:space="preserve"> غ</w:t>
+      </w:r>
+      <w:r>
+        <w:rPr>
+          <w:rFonts w:cs="B Nazanin" w:hint="cs"/>
+          <w:sz w:val="28"/>
+          <w:rtl/>
+        </w:rPr>
+        <w:t>ی</w:t>
+      </w:r>
+      <w:r>
+        <w:rPr>
+          <w:rFonts w:cs="B Nazanin" w:hint="eastAsia"/>
+          <w:sz w:val="28"/>
+          <w:rtl/>
+        </w:rPr>
+        <w:t>ر</w:t>
+      </w:r>
+      <w:r>
+        <w:rPr>
+          <w:rFonts w:cs="B Nazanin"/>
+          <w:sz w:val="28"/>
+          <w:rtl/>
+        </w:rPr>
+        <w:t xml:space="preserve"> همزمان (</w:t>
+      </w:r>
+      <w:r>
+        <w:rPr>
+          <w:rFonts w:cs="B Nazanin"/>
+          <w:sz w:val="28"/>
+        </w:rPr>
+        <w:t>asynchronous</w:t>
+      </w:r>
+      <w:r>
+        <w:rPr>
+          <w:rFonts w:cs="B Nazanin"/>
+          <w:sz w:val="28"/>
+          <w:rtl/>
+        </w:rPr>
+        <w:t>) را فراهم م</w:t>
+      </w:r>
+      <w:r>
+        <w:rPr>
+          <w:rFonts w:cs="B Nazanin" w:hint="cs"/>
+          <w:sz w:val="28"/>
+          <w:rtl/>
+        </w:rPr>
+        <w:t>ی‌</w:t>
+      </w:r>
+      <w:r>
+        <w:rPr>
+          <w:rFonts w:cs="B Nazanin" w:hint="eastAsia"/>
+          <w:sz w:val="28"/>
+          <w:rtl/>
+        </w:rPr>
+        <w:t>کند</w:t>
+      </w:r>
+      <w:r>
+        <w:rPr>
+          <w:rFonts w:cs="B Nazanin"/>
+          <w:sz w:val="28"/>
+          <w:rtl/>
+        </w:rPr>
+        <w:t>.</w:t>
+      </w:r>
+    </w:p>
+    <w:p>
+      <w:pPr>
+        <w:spacing w:line="360" w:lineRule="auto"/>
+        <w:ind w:firstLine="720"/>
+        <w:jc w:val="both"/>
+        <w:rPr>
+          <w:rFonts w:cs="B Nazanin"/>
+          <w:sz w:val="28"/>
+          <w:rtl/>
+        </w:rPr>
+      </w:pPr>
+      <w:r>
+        <w:rPr>
+          <w:rFonts w:cs="B Nazanin"/>
+          <w:sz w:val="28"/>
+        </w:rPr>
+        <w:t>Django Admin Dashboard</w:t>
+      </w:r>
+      <w:r>
+        <w:rPr>
+          <w:rFonts w:cs="B Nazanin"/>
+          <w:sz w:val="28"/>
+          <w:rtl/>
+        </w:rPr>
+        <w:t xml:space="preserve"> بخش</w:t>
+      </w:r>
+      <w:r>
+        <w:rPr>
+          <w:rFonts w:cs="B Nazanin" w:hint="cs"/>
+          <w:sz w:val="28"/>
+          <w:rtl/>
+        </w:rPr>
+        <w:t>ی</w:t>
+      </w:r>
+      <w:r>
+        <w:rPr>
+          <w:rFonts w:cs="B Nazanin"/>
+          <w:sz w:val="28"/>
+          <w:rtl/>
+        </w:rPr>
+        <w:t xml:space="preserve"> از </w:t>
+      </w:r>
+      <w:r>
+        <w:rPr>
+          <w:rFonts w:cs="B Nazanin"/>
+          <w:sz w:val="28"/>
+        </w:rPr>
+        <w:t>Django</w:t>
+      </w:r>
+      <w:r>
+        <w:rPr>
+          <w:rFonts w:cs="B Nazanin"/>
+          <w:sz w:val="28"/>
+          <w:rtl/>
+        </w:rPr>
+        <w:t xml:space="preserve"> است که </w:t>
+      </w:r>
+      <w:r>
+        <w:rPr>
+          <w:rFonts w:cs="B Nazanin" w:hint="cs"/>
+          <w:sz w:val="28"/>
+          <w:rtl/>
+        </w:rPr>
+        <w:t>ی</w:t>
+      </w:r>
+      <w:r>
+        <w:rPr>
+          <w:rFonts w:cs="B Nazanin" w:hint="eastAsia"/>
+          <w:sz w:val="28"/>
+          <w:rtl/>
+        </w:rPr>
+        <w:t>ک</w:t>
+      </w:r>
+      <w:r>
+        <w:rPr>
+          <w:rFonts w:cs="B Nazanin"/>
+          <w:sz w:val="28"/>
+          <w:rtl/>
+        </w:rPr>
+        <w:t xml:space="preserve"> رابط کاربر</w:t>
+      </w:r>
+      <w:r>
+        <w:rPr>
+          <w:rFonts w:cs="B Nazanin" w:hint="cs"/>
+          <w:sz w:val="28"/>
+          <w:rtl/>
+        </w:rPr>
+        <w:t>ی</w:t>
+      </w:r>
+      <w:r>
+        <w:rPr>
+          <w:rFonts w:cs="B Nazanin"/>
+          <w:sz w:val="28"/>
+          <w:rtl/>
+        </w:rPr>
+        <w:t xml:space="preserve"> خودکار برا</w:t>
+      </w:r>
+      <w:r>
+        <w:rPr>
+          <w:rFonts w:cs="B Nazanin" w:hint="cs"/>
+          <w:sz w:val="28"/>
+          <w:rtl/>
+        </w:rPr>
+        <w:t>ی</w:t>
+      </w:r>
+      <w:r>
+        <w:rPr>
+          <w:rFonts w:cs="B Nazanin"/>
+          <w:sz w:val="28"/>
+          <w:rtl/>
+        </w:rPr>
+        <w:t xml:space="preserve"> مد</w:t>
+      </w:r>
+      <w:r>
+        <w:rPr>
+          <w:rFonts w:cs="B Nazanin" w:hint="cs"/>
+          <w:sz w:val="28"/>
+          <w:rtl/>
+        </w:rPr>
+        <w:t>ی</w:t>
+      </w:r>
+      <w:r>
+        <w:rPr>
+          <w:rFonts w:cs="B Nazanin" w:hint="eastAsia"/>
+          <w:sz w:val="28"/>
+          <w:rtl/>
+        </w:rPr>
+        <w:t>ر</w:t>
+      </w:r>
+      <w:r>
+        <w:rPr>
+          <w:rFonts w:cs="B Nazanin" w:hint="cs"/>
+          <w:sz w:val="28"/>
+          <w:rtl/>
+        </w:rPr>
+        <w:t>ی</w:t>
+      </w:r>
+      <w:r>
+        <w:rPr>
+          <w:rFonts w:cs="B Nazanin" w:hint="eastAsia"/>
+          <w:sz w:val="28"/>
+          <w:rtl/>
+        </w:rPr>
+        <w:t>ت</w:t>
+      </w:r>
+      <w:r>
+        <w:rPr>
+          <w:rFonts w:cs="B Nazanin"/>
+          <w:sz w:val="28"/>
+          <w:rtl/>
+        </w:rPr>
+        <w:t xml:space="preserve"> داده‌ها و مدل‌ها</w:t>
+      </w:r>
+      <w:r>
+        <w:rPr>
+          <w:rFonts w:cs="B Nazanin" w:hint="cs"/>
+          <w:sz w:val="28"/>
+          <w:rtl/>
+        </w:rPr>
+        <w:t>ی</w:t>
+      </w:r>
+      <w:r>
+        <w:rPr>
+          <w:rFonts w:cs="B Nazanin"/>
+          <w:sz w:val="28"/>
+          <w:rtl/>
+        </w:rPr>
+        <w:t xml:space="preserve"> پا</w:t>
+      </w:r>
+      <w:r>
+        <w:rPr>
+          <w:rFonts w:cs="B Nazanin" w:hint="cs"/>
+          <w:sz w:val="28"/>
+          <w:rtl/>
+        </w:rPr>
+        <w:t>ی</w:t>
+      </w:r>
+      <w:r>
+        <w:rPr>
+          <w:rFonts w:cs="B Nazanin" w:hint="eastAsia"/>
+          <w:sz w:val="28"/>
+          <w:rtl/>
+        </w:rPr>
+        <w:t>گاه</w:t>
+      </w:r>
+      <w:r>
+        <w:rPr>
+          <w:rFonts w:cs="B Nazanin"/>
+          <w:sz w:val="28"/>
+          <w:rtl/>
+        </w:rPr>
+        <w:t xml:space="preserve"> داده فراهم م</w:t>
+      </w:r>
+      <w:r>
+        <w:rPr>
+          <w:rFonts w:cs="B Nazanin" w:hint="cs"/>
+          <w:sz w:val="28"/>
+          <w:rtl/>
+        </w:rPr>
+        <w:t>ی‌</w:t>
+      </w:r>
+      <w:r>
+        <w:rPr>
+          <w:rFonts w:cs="B Nazanin" w:hint="eastAsia"/>
+          <w:sz w:val="28"/>
+          <w:rtl/>
+        </w:rPr>
+        <w:t>کند</w:t>
+      </w:r>
+      <w:r>
+        <w:rPr>
+          <w:rFonts w:cs="B Nazanin"/>
+          <w:sz w:val="28"/>
+          <w:rtl/>
+        </w:rPr>
+        <w:t xml:space="preserve"> و معمولاً برا</w:t>
+      </w:r>
+      <w:r>
+        <w:rPr>
+          <w:rFonts w:cs="B Nazanin" w:hint="cs"/>
+          <w:sz w:val="28"/>
+          <w:rtl/>
+        </w:rPr>
+        <w:t>ی</w:t>
+      </w:r>
+      <w:r>
+        <w:rPr>
+          <w:rFonts w:cs="B Nazanin"/>
+          <w:sz w:val="28"/>
+          <w:rtl/>
+        </w:rPr>
+        <w:t xml:space="preserve"> مد</w:t>
+      </w:r>
+      <w:r>
+        <w:rPr>
+          <w:rFonts w:cs="B Nazanin" w:hint="cs"/>
+          <w:sz w:val="28"/>
+          <w:rtl/>
+        </w:rPr>
+        <w:t>ی</w:t>
+      </w:r>
+      <w:r>
+        <w:rPr>
+          <w:rFonts w:cs="B Nazanin" w:hint="eastAsia"/>
+          <w:sz w:val="28"/>
+          <w:rtl/>
+        </w:rPr>
+        <w:t>ر</w:t>
+      </w:r>
+      <w:r>
+        <w:rPr>
+          <w:rFonts w:cs="B Nazanin" w:hint="cs"/>
+          <w:sz w:val="28"/>
+          <w:rtl/>
+        </w:rPr>
+        <w:t>ی</w:t>
+      </w:r>
+      <w:r>
+        <w:rPr>
+          <w:rFonts w:cs="B Nazanin" w:hint="eastAsia"/>
+          <w:sz w:val="28"/>
+          <w:rtl/>
+        </w:rPr>
+        <w:t>ت</w:t>
+      </w:r>
+      <w:r>
+        <w:rPr>
+          <w:rFonts w:cs="B Nazanin"/>
+          <w:sz w:val="28"/>
+          <w:rtl/>
+        </w:rPr>
+        <w:t xml:space="preserve"> داده‌ها و پ</w:t>
+      </w:r>
+      <w:r>
+        <w:rPr>
+          <w:rFonts w:cs="B Nazanin" w:hint="cs"/>
+          <w:sz w:val="28"/>
+          <w:rtl/>
+        </w:rPr>
+        <w:t>ی</w:t>
+      </w:r>
+      <w:r>
+        <w:rPr>
+          <w:rFonts w:cs="B Nazanin" w:hint="eastAsia"/>
+          <w:sz w:val="28"/>
+          <w:rtl/>
+        </w:rPr>
+        <w:t>کربند</w:t>
+      </w:r>
+      <w:r>
+        <w:rPr>
+          <w:rFonts w:cs="B Nazanin" w:hint="cs"/>
+          <w:sz w:val="28"/>
+          <w:rtl/>
+        </w:rPr>
+        <w:t>ی</w:t>
+      </w:r>
+      <w:r>
+        <w:rPr>
+          <w:rFonts w:cs="B Nazanin"/>
+          <w:sz w:val="28"/>
+          <w:rtl/>
+        </w:rPr>
+        <w:t xml:space="preserve"> استفاده م</w:t>
+      </w:r>
+      <w:r>
+        <w:rPr>
+          <w:rFonts w:cs="B Nazanin" w:hint="cs"/>
+          <w:sz w:val="28"/>
+          <w:rtl/>
+        </w:rPr>
+        <w:t>ی‌</w:t>
+      </w:r>
+      <w:r>
+        <w:rPr>
+          <w:rFonts w:cs="B Nazanin" w:hint="eastAsia"/>
+          <w:sz w:val="28"/>
+          <w:rtl/>
+        </w:rPr>
+        <w:t>شود</w:t>
+      </w:r>
+      <w:r>
+        <w:rPr>
+          <w:rFonts w:cs="B Nazanin"/>
+          <w:sz w:val="28"/>
+          <w:rtl/>
+        </w:rPr>
+        <w:t>.</w:t>
+      </w:r>
+    </w:p>
+    <w:p>
+      <w:pPr>
+        <w:spacing w:line="360" w:lineRule="auto"/>
+        <w:ind w:firstLine="720"/>
+        <w:jc w:val="both"/>
+        <w:rPr>
+          <w:rFonts w:cs="B Nazanin"/>
+          <w:sz w:val="28"/>
+          <w:rtl/>
+        </w:rPr>
+      </w:pPr>
+      <w:r>
+        <w:rPr>
+          <w:rFonts w:cs="B Nazanin"/>
+          <w:sz w:val="28"/>
+        </w:rPr>
+        <w:t>Celery</w:t>
+      </w:r>
+      <w:r>
+        <w:rPr>
+          <w:rFonts w:cs="B Nazanin"/>
+          <w:sz w:val="28"/>
+          <w:rtl/>
+        </w:rPr>
+        <w:t xml:space="preserve"> </w:t>
+      </w:r>
+      <w:r>
+        <w:rPr>
+          <w:rFonts w:cs="B Nazanin" w:hint="cs"/>
+          <w:sz w:val="28"/>
+          <w:rtl/>
+        </w:rPr>
+        <w:t>ی</w:t>
+      </w:r>
+      <w:r>
+        <w:rPr>
+          <w:rFonts w:cs="B Nazanin" w:hint="eastAsia"/>
+          <w:sz w:val="28"/>
+          <w:rtl/>
+        </w:rPr>
+        <w:t>ک</w:t>
+      </w:r>
+      <w:r>
+        <w:rPr>
+          <w:rFonts w:cs="B Nazanin"/>
+          <w:sz w:val="28"/>
+          <w:rtl/>
+        </w:rPr>
+        <w:t xml:space="preserve"> کتابخانه قدرتمند برا</w:t>
+      </w:r>
+      <w:r>
+        <w:rPr>
+          <w:rFonts w:cs="B Nazanin" w:hint="cs"/>
+          <w:sz w:val="28"/>
+          <w:rtl/>
+        </w:rPr>
+        <w:t>ی</w:t>
+      </w:r>
+      <w:r>
+        <w:rPr>
+          <w:rFonts w:cs="B Nazanin"/>
+          <w:sz w:val="28"/>
+          <w:rtl/>
+        </w:rPr>
+        <w:t xml:space="preserve"> مد</w:t>
+      </w:r>
+      <w:r>
+        <w:rPr>
+          <w:rFonts w:cs="B Nazanin" w:hint="cs"/>
+          <w:sz w:val="28"/>
+          <w:rtl/>
+        </w:rPr>
+        <w:t>ی</w:t>
+      </w:r>
+      <w:r>
+        <w:rPr>
+          <w:rFonts w:cs="B Nazanin" w:hint="eastAsia"/>
+          <w:sz w:val="28"/>
+          <w:rtl/>
+        </w:rPr>
+        <w:t>ر</w:t>
+      </w:r>
+      <w:r>
+        <w:rPr>
+          <w:rFonts w:cs="B Nazanin" w:hint="cs"/>
+          <w:sz w:val="28"/>
+          <w:rtl/>
+        </w:rPr>
+        <w:t>ی</w:t>
+      </w:r>
+      <w:r>
+        <w:rPr>
+          <w:rFonts w:cs="B Nazanin" w:hint="eastAsia"/>
+          <w:sz w:val="28"/>
+          <w:rtl/>
+        </w:rPr>
+        <w:t>ت</w:t>
+      </w:r>
+      <w:r>
+        <w:rPr>
+          <w:rFonts w:cs="B Nazanin"/>
+          <w:sz w:val="28"/>
+          <w:rtl/>
+        </w:rPr>
+        <w:t xml:space="preserve"> و اجرا</w:t>
+      </w:r>
+      <w:r>
+        <w:rPr>
+          <w:rFonts w:cs="B Nazanin" w:hint="cs"/>
+          <w:sz w:val="28"/>
+          <w:rtl/>
+        </w:rPr>
+        <w:t>ی</w:t>
+      </w:r>
+      <w:r>
+        <w:rPr>
+          <w:rFonts w:cs="B Nazanin"/>
+          <w:sz w:val="28"/>
+          <w:rtl/>
+        </w:rPr>
+        <w:t xml:space="preserve"> وظا</w:t>
+      </w:r>
+      <w:r>
+        <w:rPr>
+          <w:rFonts w:cs="B Nazanin" w:hint="cs"/>
+          <w:sz w:val="28"/>
+          <w:rtl/>
+        </w:rPr>
+        <w:t>ی</w:t>
+      </w:r>
+      <w:r>
+        <w:rPr>
+          <w:rFonts w:cs="B Nazanin" w:hint="eastAsia"/>
+          <w:sz w:val="28"/>
+          <w:rtl/>
+        </w:rPr>
+        <w:t>ف</w:t>
+      </w:r>
+      <w:r>
+        <w:rPr>
+          <w:rFonts w:cs="B Nazanin"/>
+          <w:sz w:val="28"/>
+          <w:rtl/>
+        </w:rPr>
+        <w:t xml:space="preserve"> زمان‌بند</w:t>
+      </w:r>
+      <w:r>
+        <w:rPr>
+          <w:rFonts w:cs="B Nazanin" w:hint="cs"/>
+          <w:sz w:val="28"/>
+          <w:rtl/>
+        </w:rPr>
+        <w:t>ی</w:t>
+      </w:r>
+      <w:r>
+        <w:rPr>
+          <w:rFonts w:cs="B Nazanin"/>
+          <w:sz w:val="28"/>
+          <w:rtl/>
+        </w:rPr>
+        <w:t xml:space="preserve"> شده و غ</w:t>
+      </w:r>
+      <w:r>
+        <w:rPr>
+          <w:rFonts w:cs="B Nazanin" w:hint="cs"/>
+          <w:sz w:val="28"/>
+          <w:rtl/>
+        </w:rPr>
+        <w:t>ی</w:t>
+      </w:r>
+      <w:r>
+        <w:rPr>
+          <w:rFonts w:cs="B Nazanin" w:hint="eastAsia"/>
+          <w:sz w:val="28"/>
+          <w:rtl/>
+        </w:rPr>
+        <w:t>رازامن</w:t>
+      </w:r>
+      <w:r>
+        <w:rPr>
+          <w:rFonts w:cs="B Nazanin" w:hint="cs"/>
+          <w:sz w:val="28"/>
+          <w:rtl/>
+        </w:rPr>
+        <w:t>ی</w:t>
+      </w:r>
+      <w:r>
+        <w:rPr>
+          <w:rFonts w:cs="B Nazanin"/>
+          <w:sz w:val="28"/>
+          <w:rtl/>
+        </w:rPr>
+        <w:t xml:space="preserve"> (</w:t>
+      </w:r>
+      <w:r>
+        <w:rPr>
+          <w:rFonts w:cs="B Nazanin"/>
+          <w:sz w:val="28"/>
+        </w:rPr>
+        <w:t>asynchronous tasks</w:t>
+      </w:r>
+      <w:r>
+        <w:rPr>
+          <w:rFonts w:cs="B Nazanin"/>
+          <w:sz w:val="28"/>
+          <w:rtl/>
+        </w:rPr>
+        <w:t>) در برنامه‌ها</w:t>
+      </w:r>
+      <w:r>
+        <w:rPr>
+          <w:rFonts w:cs="B Nazanin" w:hint="cs"/>
+          <w:sz w:val="28"/>
+          <w:rtl/>
+        </w:rPr>
+        <w:t>ی</w:t>
+      </w:r>
+      <w:r>
+        <w:rPr>
+          <w:rFonts w:cs="B Nazanin"/>
+          <w:sz w:val="28"/>
+          <w:rtl/>
+        </w:rPr>
+        <w:t xml:space="preserve"> پا</w:t>
+      </w:r>
+      <w:r>
+        <w:rPr>
+          <w:rFonts w:cs="B Nazanin" w:hint="cs"/>
+          <w:sz w:val="28"/>
+          <w:rtl/>
+        </w:rPr>
+        <w:t>ی</w:t>
+      </w:r>
+      <w:r>
+        <w:rPr>
+          <w:rFonts w:cs="B Nazanin" w:hint="eastAsia"/>
+          <w:sz w:val="28"/>
+          <w:rtl/>
+        </w:rPr>
+        <w:t>تون</w:t>
+      </w:r>
+      <w:r>
+        <w:rPr>
+          <w:rFonts w:cs="B Nazanin" w:hint="cs"/>
+          <w:sz w:val="28"/>
+          <w:rtl/>
+        </w:rPr>
+        <w:t>ی</w:t>
+      </w:r>
+      <w:r>
+        <w:rPr>
+          <w:rFonts w:cs="B Nazanin"/>
+          <w:sz w:val="28"/>
+          <w:rtl/>
+        </w:rPr>
+        <w:t xml:space="preserve"> است.</w:t>
+      </w:r>
+    </w:p>
+    <w:p>
+      <w:pPr>
+        <w:spacing w:line="360" w:lineRule="auto"/>
+        <w:ind w:firstLine="720"/>
+        <w:jc w:val="both"/>
+        <w:rPr>
+          <w:rFonts w:cs="B Nazanin"/>
+          <w:sz w:val="28"/>
+          <w:rtl/>
+        </w:rPr>
+      </w:pPr>
+      <w:proofErr w:type="spellStart"/>
+      <w:r>
+        <w:rPr>
+          <w:rFonts w:cs="B Nazanin"/>
+          <w:sz w:val="28"/>
+        </w:rPr>
+        <w:t>PyMongo</w:t>
+      </w:r>
+      <w:proofErr w:type="spellEnd"/>
+      <w:r>
+        <w:rPr>
+          <w:rFonts w:cs="B Nazanin"/>
+          <w:sz w:val="28"/>
+          <w:rtl/>
+        </w:rPr>
+        <w:t xml:space="preserve"> </w:t>
+      </w:r>
+      <w:r>
+        <w:rPr>
+          <w:rFonts w:cs="B Nazanin" w:hint="cs"/>
+          <w:sz w:val="28"/>
+          <w:rtl/>
+        </w:rPr>
+        <w:t>ی</w:t>
+      </w:r>
+      <w:r>
+        <w:rPr>
+          <w:rFonts w:cs="B Nazanin" w:hint="eastAsia"/>
+          <w:sz w:val="28"/>
+          <w:rtl/>
+        </w:rPr>
+        <w:t>ک</w:t>
+      </w:r>
+      <w:r>
+        <w:rPr>
+          <w:rFonts w:cs="B Nazanin"/>
+          <w:sz w:val="28"/>
+          <w:rtl/>
+        </w:rPr>
+        <w:t xml:space="preserve"> کتابخانه پا</w:t>
+      </w:r>
+      <w:r>
+        <w:rPr>
+          <w:rFonts w:cs="B Nazanin" w:hint="cs"/>
+          <w:sz w:val="28"/>
+          <w:rtl/>
+        </w:rPr>
+        <w:t>ی</w:t>
+      </w:r>
+      <w:r>
+        <w:rPr>
+          <w:rFonts w:cs="B Nazanin" w:hint="eastAsia"/>
+          <w:sz w:val="28"/>
+          <w:rtl/>
+        </w:rPr>
+        <w:t>تون</w:t>
+      </w:r>
+      <w:r>
+        <w:rPr>
+          <w:rFonts w:cs="B Nazanin"/>
+          <w:sz w:val="28"/>
+          <w:rtl/>
+        </w:rPr>
+        <w:t xml:space="preserve"> برا</w:t>
+      </w:r>
+      <w:r>
+        <w:rPr>
+          <w:rFonts w:cs="B Nazanin" w:hint="cs"/>
+          <w:sz w:val="28"/>
+          <w:rtl/>
+        </w:rPr>
+        <w:t>ی</w:t>
+      </w:r>
+      <w:r>
+        <w:rPr>
+          <w:rFonts w:cs="B Nazanin"/>
+          <w:sz w:val="28"/>
+          <w:rtl/>
+        </w:rPr>
+        <w:t xml:space="preserve"> اتصال به </w:t>
+      </w:r>
+      <w:r>
+        <w:rPr>
+          <w:rFonts w:cs="B Nazanin"/>
+          <w:sz w:val="28"/>
+        </w:rPr>
+        <w:t>MongoDB</w:t>
+      </w:r>
+      <w:r>
+        <w:rPr>
+          <w:rFonts w:cs="B Nazanin"/>
+          <w:sz w:val="28"/>
+          <w:rtl/>
+        </w:rPr>
+        <w:t xml:space="preserve"> و تعامل با داده‌ها</w:t>
+      </w:r>
+      <w:r>
+        <w:rPr>
+          <w:rFonts w:cs="B Nazanin" w:hint="cs"/>
+          <w:sz w:val="28"/>
+          <w:rtl/>
+        </w:rPr>
+        <w:t>ی</w:t>
+      </w:r>
+      <w:r>
+        <w:rPr>
+          <w:rFonts w:cs="B Nazanin"/>
+          <w:sz w:val="28"/>
+          <w:rtl/>
+        </w:rPr>
+        <w:t xml:space="preserve"> موجود در آن به روش</w:t>
+      </w:r>
+      <w:r>
+        <w:rPr>
+          <w:rFonts w:cs="B Nazanin" w:hint="cs"/>
+          <w:sz w:val="28"/>
+          <w:rtl/>
+        </w:rPr>
+        <w:t>ی</w:t>
+      </w:r>
+      <w:r>
+        <w:rPr>
+          <w:rFonts w:cs="B Nazanin"/>
+          <w:sz w:val="28"/>
+          <w:rtl/>
+        </w:rPr>
+        <w:t xml:space="preserve"> ساده و موثر است.</w:t>
+      </w:r>
+    </w:p>
+    <w:p>
+      <w:pPr>
+        <w:spacing w:line="360" w:lineRule="auto"/>
+        <w:ind w:firstLine="720"/>
+        <w:jc w:val="both"/>
+        <w:rPr>
+          <w:rFonts w:cs="B Nazanin"/>
+          <w:sz w:val="28"/>
+          <w:rtl/>
+        </w:rPr>
+      </w:pPr>
+      <w:r>
+        <w:rPr>
+          <w:rFonts w:cs="B Nazanin"/>
+          <w:sz w:val="28"/>
+        </w:rPr>
+        <w:t>RabbitMQ</w:t>
+      </w:r>
+      <w:r>
+        <w:rPr>
+          <w:rFonts w:cs="B Nazanin" w:hint="cs"/>
+          <w:sz w:val="28"/>
+          <w:rtl/>
+        </w:rPr>
+        <w:t xml:space="preserve"> </w:t>
+      </w:r>
+      <w:r>
+        <w:rPr>
+          <w:rFonts w:cs="B Nazanin" w:hint="cs"/>
+          <w:sz w:val="28"/>
+          <w:rtl/>
+        </w:rPr>
+        <w:t>ی</w:t>
+      </w:r>
+      <w:r>
+        <w:rPr>
+          <w:rFonts w:cs="B Nazanin" w:hint="eastAsia"/>
+          <w:sz w:val="28"/>
+          <w:rtl/>
+        </w:rPr>
+        <w:t>ک</w:t>
+      </w:r>
+      <w:r>
+        <w:rPr>
+          <w:rFonts w:cs="B Nazanin"/>
+          <w:sz w:val="28"/>
+          <w:rtl/>
+        </w:rPr>
+        <w:t xml:space="preserve"> س</w:t>
+      </w:r>
+      <w:r>
+        <w:rPr>
+          <w:rFonts w:cs="B Nazanin" w:hint="cs"/>
+          <w:sz w:val="28"/>
+          <w:rtl/>
+        </w:rPr>
+        <w:t>ی</w:t>
+      </w:r>
+      <w:r>
+        <w:rPr>
+          <w:rFonts w:cs="B Nazanin" w:hint="eastAsia"/>
+          <w:sz w:val="28"/>
+          <w:rtl/>
+        </w:rPr>
+        <w:t>ستم</w:t>
+      </w:r>
+      <w:r>
+        <w:rPr>
+          <w:rFonts w:cs="B Nazanin"/>
+          <w:sz w:val="28"/>
+          <w:rtl/>
+        </w:rPr>
+        <w:t xml:space="preserve"> صف‌ساز</w:t>
+      </w:r>
+      <w:r>
+        <w:rPr>
+          <w:rFonts w:cs="B Nazanin" w:hint="cs"/>
+          <w:sz w:val="28"/>
+          <w:rtl/>
+        </w:rPr>
+        <w:t>ی</w:t>
+      </w:r>
+      <w:r>
+        <w:rPr>
+          <w:rFonts w:cs="B Nazanin"/>
+          <w:sz w:val="28"/>
+          <w:rtl/>
+        </w:rPr>
+        <w:t xml:space="preserve"> پ</w:t>
+      </w:r>
+      <w:r>
+        <w:rPr>
+          <w:rFonts w:cs="B Nazanin" w:hint="cs"/>
+          <w:sz w:val="28"/>
+          <w:rtl/>
+        </w:rPr>
+        <w:t>ی</w:t>
+      </w:r>
+      <w:r>
+        <w:rPr>
+          <w:rFonts w:cs="B Nazanin" w:hint="eastAsia"/>
+          <w:sz w:val="28"/>
+          <w:rtl/>
+        </w:rPr>
+        <w:t>ام</w:t>
+      </w:r>
+      <w:r>
+        <w:rPr>
+          <w:rFonts w:cs="B Nazanin"/>
+          <w:sz w:val="28"/>
+          <w:rtl/>
+        </w:rPr>
+        <w:t xml:space="preserve"> (</w:t>
+      </w:r>
+      <w:r>
+        <w:rPr>
+          <w:rFonts w:cs="B Nazanin"/>
+          <w:sz w:val="28"/>
+        </w:rPr>
+        <w:t>message broker</w:t>
+      </w:r>
+      <w:r>
+        <w:rPr>
+          <w:rFonts w:cs="B Nazanin"/>
+          <w:sz w:val="28"/>
+          <w:rtl/>
+        </w:rPr>
+        <w:t>) است که به عنوان واسطه ب</w:t>
+      </w:r>
+      <w:r>
+        <w:rPr>
+          <w:rFonts w:cs="B Nazanin" w:hint="cs"/>
+          <w:sz w:val="28"/>
+          <w:rtl/>
+        </w:rPr>
+        <w:t>ی</w:t>
+      </w:r>
+      <w:r>
+        <w:rPr>
+          <w:rFonts w:cs="B Nazanin" w:hint="eastAsia"/>
+          <w:sz w:val="28"/>
+          <w:rtl/>
+        </w:rPr>
+        <w:t>ن</w:t>
+      </w:r>
+      <w:r>
+        <w:rPr>
+          <w:rFonts w:cs="B Nazanin"/>
+          <w:sz w:val="28"/>
+          <w:rtl/>
+        </w:rPr>
+        <w:t xml:space="preserve"> تول</w:t>
+      </w:r>
+      <w:r>
+        <w:rPr>
+          <w:rFonts w:cs="B Nazanin" w:hint="cs"/>
+          <w:sz w:val="28"/>
+          <w:rtl/>
+        </w:rPr>
+        <w:t>ی</w:t>
+      </w:r>
+      <w:r>
+        <w:rPr>
+          <w:rFonts w:cs="B Nazanin" w:hint="eastAsia"/>
+          <w:sz w:val="28"/>
+          <w:rtl/>
+        </w:rPr>
+        <w:t>دکنندگان</w:t>
+      </w:r>
+      <w:r>
+        <w:rPr>
+          <w:rFonts w:cs="B Nazanin"/>
+          <w:sz w:val="28"/>
+          <w:rtl/>
+        </w:rPr>
+        <w:t xml:space="preserve"> و مصرف‌کنندگان پ</w:t>
+      </w:r>
+      <w:r>
+        <w:rPr>
+          <w:rFonts w:cs="B Nazanin" w:hint="cs"/>
+          <w:sz w:val="28"/>
+          <w:rtl/>
+        </w:rPr>
+        <w:t>ی</w:t>
+      </w:r>
+      <w:r>
+        <w:rPr>
+          <w:rFonts w:cs="B Nazanin" w:hint="eastAsia"/>
+          <w:sz w:val="28"/>
+          <w:rtl/>
+        </w:rPr>
+        <w:t>ام‌ها</w:t>
+      </w:r>
+      <w:r>
+        <w:rPr>
+          <w:rFonts w:cs="B Nazanin"/>
+          <w:sz w:val="28"/>
+          <w:rtl/>
+        </w:rPr>
+        <w:t xml:space="preserve"> (وظا</w:t>
+      </w:r>
+      <w:r>
+        <w:rPr>
+          <w:rFonts w:cs="B Nazanin" w:hint="cs"/>
+          <w:sz w:val="28"/>
+          <w:rtl/>
+        </w:rPr>
+        <w:t>ی</w:t>
+      </w:r>
+      <w:r>
+        <w:rPr>
+          <w:rFonts w:cs="B Nazanin" w:hint="eastAsia"/>
+          <w:sz w:val="28"/>
+          <w:rtl/>
+        </w:rPr>
+        <w:t>ف</w:t>
+      </w:r>
+      <w:r>
+        <w:rPr>
+          <w:rFonts w:cs="B Nazanin"/>
+          <w:sz w:val="28"/>
+          <w:rtl/>
+        </w:rPr>
+        <w:t xml:space="preserve">) در </w:t>
+      </w:r>
+      <w:r>
+        <w:rPr>
+          <w:rFonts w:cs="B Nazanin"/>
+          <w:sz w:val="28"/>
+        </w:rPr>
+        <w:t>Celery</w:t>
+      </w:r>
+      <w:r>
+        <w:rPr>
+          <w:rFonts w:cs="B Nazanin"/>
+          <w:sz w:val="28"/>
+          <w:rtl/>
+        </w:rPr>
+        <w:t xml:space="preserve"> عمل م</w:t>
+      </w:r>
+      <w:r>
+        <w:rPr>
+          <w:rFonts w:cs="B Nazanin" w:hint="cs"/>
+          <w:sz w:val="28"/>
+          <w:rtl/>
+        </w:rPr>
+        <w:t>ی‌</w:t>
+      </w:r>
+      <w:r>
+        <w:rPr>
+          <w:rFonts w:cs="B Nazanin" w:hint="eastAsia"/>
+          <w:sz w:val="28"/>
+          <w:rtl/>
+        </w:rPr>
+        <w:t>کند</w:t>
+      </w:r>
+      <w:r>
+        <w:rPr>
+          <w:rFonts w:cs="B Nazanin"/>
+          <w:sz w:val="28"/>
+          <w:rtl/>
+        </w:rPr>
+        <w:t>.</w:t>
+      </w:r>
+    </w:p>
+    <w:p>
+      <w:pPr>
+        <w:spacing w:line="360" w:lineRule="auto"/>
+        <w:jc w:val="both"/>
+        <w:rPr>
+          <w:rFonts w:cs="B Nazanin"/>
+          <w:sz w:val="28"/>
+          <w:rtl/>
+        </w:rPr>
+      </w:pPr>
+    </w:p>
+    <w:p>
+      <w:pPr>
+        <w:spacing w:line="360" w:lineRule="auto"/>
+        <w:ind w:firstLine="720"/>
+        <w:jc w:val="both"/>
+        <w:rPr>
+          <w:rFonts w:cs="B Nazanin"/>
+          <w:sz w:val="28"/>
+          <w:rtl/>
+        </w:rPr>
+      </w:pPr>
+      <w:r>
+        <w:rPr>
+          <w:rFonts w:cs="B Nazanin"/>
+          <w:sz w:val="28"/>
+        </w:rPr>
+        <w:t>EMQX</w:t>
+      </w:r>
+      <w:r>
+        <w:rPr>
+          <w:rFonts w:cs="B Nazanin"/>
+          <w:sz w:val="28"/>
+          <w:rtl/>
+        </w:rPr>
+        <w:t xml:space="preserve"> </w:t>
+      </w:r>
+      <w:r>
+        <w:rPr>
+          <w:rFonts w:cs="B Nazanin" w:hint="cs"/>
+          <w:sz w:val="28"/>
+          <w:rtl/>
+        </w:rPr>
+        <w:t>ی</w:t>
+      </w:r>
+      <w:r>
+        <w:rPr>
+          <w:rFonts w:cs="B Nazanin" w:hint="eastAsia"/>
+          <w:sz w:val="28"/>
+          <w:rtl/>
+        </w:rPr>
+        <w:t>ک</w:t>
+      </w:r>
+      <w:r>
+        <w:rPr>
+          <w:rFonts w:cs="B Nazanin"/>
+          <w:sz w:val="28"/>
+          <w:rtl/>
+        </w:rPr>
+        <w:t xml:space="preserve"> سرور </w:t>
+      </w:r>
+      <w:r>
+        <w:rPr>
+          <w:rFonts w:cs="B Nazanin"/>
+          <w:sz w:val="28"/>
+        </w:rPr>
+        <w:t>MQTT</w:t>
+      </w:r>
+      <w:r>
+        <w:rPr>
+          <w:rFonts w:cs="B Nazanin"/>
+          <w:sz w:val="28"/>
+          <w:rtl/>
+        </w:rPr>
+        <w:t xml:space="preserve"> قو</w:t>
+      </w:r>
+      <w:r>
+        <w:rPr>
+          <w:rFonts w:cs="B Nazanin" w:hint="cs"/>
+          <w:sz w:val="28"/>
+          <w:rtl/>
+        </w:rPr>
+        <w:t>ی</w:t>
+      </w:r>
+      <w:r>
+        <w:rPr>
+          <w:rFonts w:cs="B Nazanin"/>
+          <w:sz w:val="28"/>
+          <w:rtl/>
+        </w:rPr>
+        <w:t xml:space="preserve"> و پرکاربرد است که پ</w:t>
+      </w:r>
+      <w:r>
+        <w:rPr>
+          <w:rFonts w:cs="B Nazanin" w:hint="cs"/>
+          <w:sz w:val="28"/>
+          <w:rtl/>
+        </w:rPr>
+        <w:t>ی</w:t>
+      </w:r>
+      <w:r>
+        <w:rPr>
+          <w:rFonts w:cs="B Nazanin" w:hint="eastAsia"/>
+          <w:sz w:val="28"/>
+          <w:rtl/>
+        </w:rPr>
+        <w:t>ام‌ها</w:t>
+      </w:r>
+      <w:r>
+        <w:rPr>
+          <w:rFonts w:cs="B Nazanin" w:hint="cs"/>
+          <w:sz w:val="28"/>
+          <w:rtl/>
+        </w:rPr>
+        <w:t>ی</w:t>
+      </w:r>
+      <w:r>
+        <w:rPr>
+          <w:rFonts w:cs="B Nazanin"/>
+          <w:sz w:val="28"/>
+          <w:rtl/>
+        </w:rPr>
+        <w:t xml:space="preserve"> </w:t>
+      </w:r>
+      <w:r>
+        <w:rPr>
+          <w:rFonts w:cs="B Nazanin"/>
+          <w:sz w:val="28"/>
+        </w:rPr>
+        <w:t>MQTT</w:t>
+      </w:r>
+      <w:r>
+        <w:rPr>
+          <w:rFonts w:cs="B Nazanin"/>
+          <w:sz w:val="28"/>
+          <w:rtl/>
+        </w:rPr>
+        <w:t xml:space="preserve"> را ب</w:t>
+      </w:r>
+      <w:r>
+        <w:rPr>
+          <w:rFonts w:cs="B Nazanin" w:hint="cs"/>
+          <w:sz w:val="28"/>
+          <w:rtl/>
+        </w:rPr>
+        <w:t>ی</w:t>
+      </w:r>
+      <w:r>
+        <w:rPr>
+          <w:rFonts w:cs="B Nazanin" w:hint="eastAsia"/>
+          <w:sz w:val="28"/>
+          <w:rtl/>
+        </w:rPr>
+        <w:t>ن</w:t>
+      </w:r>
+      <w:r>
+        <w:rPr>
+          <w:rFonts w:cs="B Nazanin"/>
+          <w:sz w:val="28"/>
+          <w:rtl/>
+        </w:rPr>
+        <w:t xml:space="preserve"> کلا</w:t>
+      </w:r>
+      <w:r>
+        <w:rPr>
+          <w:rFonts w:cs="B Nazanin" w:hint="cs"/>
+          <w:sz w:val="28"/>
+          <w:rtl/>
+        </w:rPr>
+        <w:t>ی</w:t>
+      </w:r>
+      <w:r>
+        <w:rPr>
+          <w:rFonts w:cs="B Nazanin" w:hint="eastAsia"/>
+          <w:sz w:val="28"/>
+          <w:rtl/>
+        </w:rPr>
+        <w:t>نت‌ها</w:t>
+      </w:r>
+      <w:r>
+        <w:rPr>
+          <w:rFonts w:cs="B Nazanin" w:hint="cs"/>
+          <w:sz w:val="28"/>
+          <w:rtl/>
+        </w:rPr>
+        <w:t>ی</w:t>
+      </w:r>
+      <w:r>
+        <w:rPr>
+          <w:rFonts w:cs="B Nazanin"/>
+          <w:sz w:val="28"/>
+          <w:rtl/>
+        </w:rPr>
+        <w:t xml:space="preserve"> مختلف هدا</w:t>
+      </w:r>
+      <w:r>
+        <w:rPr>
+          <w:rFonts w:cs="B Nazanin" w:hint="cs"/>
+          <w:sz w:val="28"/>
+          <w:rtl/>
+        </w:rPr>
+        <w:t>ی</w:t>
+      </w:r>
+      <w:r>
+        <w:rPr>
+          <w:rFonts w:cs="B Nazanin" w:hint="eastAsia"/>
+          <w:sz w:val="28"/>
+          <w:rtl/>
+        </w:rPr>
+        <w:t>ت</w:t>
+      </w:r>
+      <w:r>
+        <w:rPr>
+          <w:rFonts w:cs="B Nazanin"/>
+          <w:sz w:val="28"/>
+          <w:rtl/>
+        </w:rPr>
+        <w:t xml:space="preserve"> و مد</w:t>
+      </w:r>
+      <w:r>
+        <w:rPr>
+          <w:rFonts w:cs="B Nazanin" w:hint="cs"/>
+          <w:sz w:val="28"/>
+          <w:rtl/>
+        </w:rPr>
+        <w:t>ی</w:t>
+      </w:r>
+      <w:r>
+        <w:rPr>
+          <w:rFonts w:cs="B Nazanin" w:hint="eastAsia"/>
+          <w:sz w:val="28"/>
+          <w:rtl/>
+        </w:rPr>
+        <w:t>ر</w:t>
+      </w:r>
+      <w:r>
+        <w:rPr>
+          <w:rFonts w:cs="B Nazanin" w:hint="cs"/>
+          <w:sz w:val="28"/>
+          <w:rtl/>
+        </w:rPr>
+        <w:t>ی</w:t>
+      </w:r>
+      <w:r>
+        <w:rPr>
+          <w:rFonts w:cs="B Nazanin" w:hint="eastAsia"/>
+          <w:sz w:val="28"/>
+          <w:rtl/>
+        </w:rPr>
+        <w:t>ت</w:t>
+      </w:r>
+      <w:r>
+        <w:rPr>
+          <w:rFonts w:cs="B Nazanin"/>
+          <w:sz w:val="28"/>
+          <w:rtl/>
+        </w:rPr>
+        <w:t xml:space="preserve"> م</w:t>
+      </w:r>
+      <w:r>
+        <w:rPr>
+          <w:rFonts w:cs="B Nazanin" w:hint="cs"/>
+          <w:sz w:val="28"/>
+          <w:rtl/>
+        </w:rPr>
+        <w:t>ی‌</w:t>
+      </w:r>
+      <w:r>
+        <w:rPr>
+          <w:rFonts w:cs="B Nazanin" w:hint="eastAsia"/>
+          <w:sz w:val="28"/>
+          <w:rtl/>
+        </w:rPr>
+        <w:t>کند</w:t>
+      </w:r>
+      <w:r>
+        <w:rPr>
+          <w:rFonts w:cs="B Nazanin"/>
+          <w:sz w:val="28"/>
+          <w:rtl/>
+        </w:rPr>
+        <w:t>.</w:t>
+      </w:r>
+    </w:p>
+    <w:p>
+      <w:pPr>
+        <w:spacing w:line="360" w:lineRule="auto"/>
+        <w:jc w:val="both"/>
+        <w:rPr>
+          <w:rFonts w:cs="B Nazanin"/>
+          <w:sz w:val="28"/>
+          <w:rtl/>
+        </w:rPr>
+      </w:pPr>
+    </w:p>
+    <w:p>
+      <w:pPr>
+        <w:spacing w:line="360" w:lineRule="auto"/>
+        <w:ind w:firstLine="720"/>
+        <w:jc w:val="both"/>
+        <w:rPr>
+          <w:rFonts w:cs="B Nazanin"/>
+          <w:sz w:val="28"/>
+          <w:rtl/>
+        </w:rPr>
+      </w:pPr>
+      <w:r>
+        <w:rPr>
+          <w:rFonts w:cs="B Nazanin"/>
+          <w:sz w:val="28"/>
+        </w:rPr>
+        <w:t>Redis for Site Caching</w:t>
+      </w:r>
+      <w:r>
+        <w:rPr>
+          <w:rFonts w:cs="B Nazanin" w:hint="cs"/>
+          <w:sz w:val="28"/>
+          <w:rtl/>
+        </w:rPr>
+        <w:t xml:space="preserve"> </w:t>
+      </w:r>
+      <w:r>
+        <w:rPr>
+          <w:rFonts w:cs="B Nazanin" w:hint="cs"/>
+          <w:sz w:val="28"/>
+          <w:rtl/>
+        </w:rPr>
+        <w:t>ی</w:t>
+      </w:r>
+      <w:r>
+        <w:rPr>
+          <w:rFonts w:cs="B Nazanin" w:hint="eastAsia"/>
+          <w:sz w:val="28"/>
+          <w:rtl/>
+        </w:rPr>
+        <w:t>ک</w:t>
+      </w:r>
+      <w:r>
+        <w:rPr>
+          <w:rFonts w:cs="B Nazanin"/>
+          <w:sz w:val="28"/>
+          <w:rtl/>
+        </w:rPr>
+        <w:t xml:space="preserve"> پا</w:t>
+      </w:r>
+      <w:r>
+        <w:rPr>
+          <w:rFonts w:cs="B Nazanin" w:hint="cs"/>
+          <w:sz w:val="28"/>
+          <w:rtl/>
+        </w:rPr>
+        <w:t>ی</w:t>
+      </w:r>
+      <w:r>
+        <w:rPr>
+          <w:rFonts w:cs="B Nazanin" w:hint="eastAsia"/>
+          <w:sz w:val="28"/>
+          <w:rtl/>
+        </w:rPr>
+        <w:t>گاه</w:t>
+      </w:r>
+      <w:r>
+        <w:rPr>
+          <w:rFonts w:cs="B Nazanin"/>
+          <w:sz w:val="28"/>
+          <w:rtl/>
+        </w:rPr>
+        <w:t xml:space="preserve"> داده درون حافظه‌ا</w:t>
+      </w:r>
+      <w:r>
+        <w:rPr>
+          <w:rFonts w:cs="B Nazanin" w:hint="cs"/>
+          <w:sz w:val="28"/>
+          <w:rtl/>
+        </w:rPr>
+        <w:t>ی</w:t>
+      </w:r>
+      <w:r>
+        <w:rPr>
+          <w:rFonts w:cs="B Nazanin"/>
+          <w:sz w:val="28"/>
+          <w:rtl/>
+        </w:rPr>
+        <w:t xml:space="preserve"> (</w:t>
+      </w:r>
+      <w:r>
+        <w:rPr>
+          <w:rFonts w:cs="B Nazanin"/>
+          <w:sz w:val="28"/>
+        </w:rPr>
+        <w:t>In-Memory</w:t>
+      </w:r>
+      <w:r>
+        <w:rPr>
+          <w:rFonts w:cs="B Nazanin"/>
+          <w:sz w:val="28"/>
+          <w:rtl/>
+        </w:rPr>
+        <w:t>) است که برا</w:t>
+      </w:r>
+      <w:r>
+        <w:rPr>
+          <w:rFonts w:cs="B Nazanin" w:hint="cs"/>
+          <w:sz w:val="28"/>
+          <w:rtl/>
+        </w:rPr>
+        <w:t>ی</w:t>
+      </w:r>
+      <w:r>
+        <w:rPr>
+          <w:rFonts w:cs="B Nazanin"/>
+          <w:sz w:val="28"/>
+          <w:rtl/>
+        </w:rPr>
+        <w:t xml:space="preserve"> ذخ</w:t>
+      </w:r>
+      <w:r>
+        <w:rPr>
+          <w:rFonts w:cs="B Nazanin" w:hint="cs"/>
+          <w:sz w:val="28"/>
+          <w:rtl/>
+        </w:rPr>
+        <w:t>ی</w:t>
+      </w:r>
+      <w:r>
+        <w:rPr>
+          <w:rFonts w:cs="B Nazanin" w:hint="eastAsia"/>
+          <w:sz w:val="28"/>
+          <w:rtl/>
+        </w:rPr>
+        <w:t>ره‌ساز</w:t>
+      </w:r>
+      <w:r>
+        <w:rPr>
+          <w:rFonts w:cs="B Nazanin" w:hint="cs"/>
+          <w:sz w:val="28"/>
+          <w:rtl/>
+        </w:rPr>
+        <w:t>ی</w:t>
+      </w:r>
+      <w:r>
+        <w:rPr>
+          <w:rFonts w:cs="B Nazanin"/>
+          <w:sz w:val="28"/>
+          <w:rtl/>
+        </w:rPr>
+        <w:t xml:space="preserve"> داده‌ها</w:t>
+      </w:r>
+      <w:r>
+        <w:rPr>
+          <w:rFonts w:cs="B Nazanin" w:hint="cs"/>
+          <w:sz w:val="28"/>
+          <w:rtl/>
+        </w:rPr>
+        <w:t>ی</w:t>
+      </w:r>
+      <w:r>
+        <w:rPr>
+          <w:rFonts w:cs="B Nazanin"/>
+          <w:sz w:val="28"/>
+          <w:rtl/>
+        </w:rPr>
+        <w:t xml:space="preserve"> موقت و کش</w:t>
+      </w:r>
+      <w:r>
+        <w:rPr>
+          <w:rFonts w:cs="B Nazanin" w:hint="cs"/>
+          <w:sz w:val="28"/>
+          <w:rtl/>
+        </w:rPr>
+        <w:t>ی</w:t>
+      </w:r>
+      <w:r>
+        <w:rPr>
+          <w:rFonts w:cs="B Nazanin" w:hint="eastAsia"/>
+          <w:sz w:val="28"/>
+          <w:rtl/>
+        </w:rPr>
+        <w:t>نگ</w:t>
+      </w:r>
+      <w:r>
+        <w:rPr>
+          <w:rFonts w:cs="B Nazanin"/>
+          <w:sz w:val="28"/>
+          <w:rtl/>
+        </w:rPr>
+        <w:t xml:space="preserve"> در </w:t>
+      </w:r>
+      <w:r>
+        <w:rPr>
+          <w:rFonts w:cs="B Nazanin"/>
+          <w:sz w:val="28"/>
+        </w:rPr>
+        <w:t>Django</w:t>
+      </w:r>
+      <w:r>
+        <w:rPr>
+          <w:rFonts w:cs="B Nazanin"/>
+          <w:sz w:val="28"/>
+          <w:rtl/>
+        </w:rPr>
+        <w:t xml:space="preserve"> استفاده م</w:t>
+      </w:r>
+      <w:r>
+        <w:rPr>
+          <w:rFonts w:cs="B Nazanin" w:hint="cs"/>
+          <w:sz w:val="28"/>
+          <w:rtl/>
+        </w:rPr>
+        <w:t>ی‌</w:t>
+      </w:r>
+      <w:r>
+        <w:rPr>
+          <w:rFonts w:cs="B Nazanin" w:hint="eastAsia"/>
+          <w:sz w:val="28"/>
+          <w:rtl/>
+        </w:rPr>
+        <w:t>شود</w:t>
+      </w:r>
+      <w:r>
+        <w:rPr>
+          <w:rFonts w:cs="B Nazanin"/>
+          <w:sz w:val="28"/>
+          <w:rtl/>
+        </w:rPr>
+        <w:t xml:space="preserve"> تا عملکرد سا</w:t>
+      </w:r>
+      <w:r>
+        <w:rPr>
+          <w:rFonts w:cs="B Nazanin" w:hint="cs"/>
+          <w:sz w:val="28"/>
+          <w:rtl/>
+        </w:rPr>
+        <w:t>ی</w:t>
+      </w:r>
+      <w:r>
+        <w:rPr>
+          <w:rFonts w:cs="B Nazanin" w:hint="eastAsia"/>
+          <w:sz w:val="28"/>
+          <w:rtl/>
+        </w:rPr>
+        <w:t>ت</w:t>
+      </w:r>
+      <w:r>
+        <w:rPr>
+          <w:rFonts w:cs="B Nazanin"/>
+          <w:sz w:val="28"/>
+          <w:rtl/>
+        </w:rPr>
+        <w:t xml:space="preserve"> به</w:t>
+      </w:r>
+      <w:r>
+        <w:rPr>
+          <w:rFonts w:cs="B Nazanin" w:hint="cs"/>
+          <w:sz w:val="28"/>
+          <w:rtl/>
+        </w:rPr>
+        <w:t>ی</w:t>
+      </w:r>
+      <w:r>
+        <w:rPr>
+          <w:rFonts w:cs="B Nazanin" w:hint="eastAsia"/>
+          <w:sz w:val="28"/>
+          <w:rtl/>
+        </w:rPr>
+        <w:t>نه‌تر</w:t>
+      </w:r>
+      <w:r>
+        <w:rPr>
+          <w:rFonts w:cs="B Nazanin"/>
+          <w:sz w:val="28"/>
+          <w:rtl/>
+        </w:rPr>
+        <w:t xml:space="preserve"> شود.</w:t>
+      </w:r>
+    </w:p>
+    <w:p>
+      <w:pPr>
+        <w:spacing w:line="360" w:lineRule="auto"/>
+        <w:jc w:val="both"/>
+        <w:rPr>
+          <w:rFonts w:cs="B Nazanin"/>
+          <w:sz w:val="28"/>
+          <w:rtl/>
+        </w:rPr>
+      </w:pPr>
+    </w:p>
+    <w:p>
+      <w:pPr>
+        <w:spacing w:line="360" w:lineRule="auto"/>
+        <w:jc w:val="both"/>
+        <w:rPr>
+          <w:rFonts w:cs="B Nazanin"/>
+          <w:b/>
+          <w:bCs/>
+          <w:sz w:val="28"/>
+          <w:rtl/>
+        </w:rPr>
+      </w:pPr>
+      <w:r>
+        <w:rPr>
+          <w:rFonts w:cs="B Nazanin"/>
+          <w:b/>
+          <w:bCs/>
+          <w:sz w:val="28"/>
+          <w:rtl/>
+        </w:rPr>
+        <w:t>ارتباط بخش‌ها</w:t>
+      </w:r>
+    </w:p>
+    <w:p>
+      <w:pPr>
+        <w:spacing w:line="360" w:lineRule="auto"/>
+        <w:ind w:firstLine="720"/>
+        <w:jc w:val="both"/>
+        <w:rPr>
+          <w:rFonts w:cs="B Nazanin"/>
+          <w:sz w:val="28"/>
+          <w:rtl/>
+        </w:rPr>
+      </w:pPr>
+      <w:r>
+        <w:rPr>
+          <w:rFonts w:cs="B Nazanin" w:hint="eastAsia"/>
+          <w:sz w:val="28"/>
+          <w:rtl/>
+        </w:rPr>
+        <w:t>در</w:t>
+      </w:r>
+      <w:r>
+        <w:rPr>
+          <w:rFonts w:cs="B Nazanin"/>
+          <w:sz w:val="28"/>
+          <w:rtl/>
+        </w:rPr>
+        <w:t xml:space="preserve"> ا</w:t>
+      </w:r>
+      <w:r>
+        <w:rPr>
+          <w:rFonts w:cs="B Nazanin" w:hint="cs"/>
+          <w:sz w:val="28"/>
+          <w:rtl/>
+        </w:rPr>
+        <w:t>ی</w:t>
+      </w:r>
+      <w:r>
+        <w:rPr>
+          <w:rFonts w:cs="B Nazanin" w:hint="eastAsia"/>
+          <w:sz w:val="28"/>
+          <w:rtl/>
+        </w:rPr>
+        <w:t>ن</w:t>
+      </w:r>
+      <w:r>
+        <w:rPr>
+          <w:rFonts w:cs="B Nazanin"/>
+          <w:sz w:val="28"/>
+          <w:rtl/>
+        </w:rPr>
+        <w:t xml:space="preserve"> معمار</w:t>
+      </w:r>
+      <w:r>
+        <w:rPr>
+          <w:rFonts w:cs="B Nazanin" w:hint="cs"/>
+          <w:sz w:val="28"/>
+          <w:rtl/>
+        </w:rPr>
+        <w:t>ی</w:t>
+      </w:r>
+      <w:r>
+        <w:rPr>
+          <w:rFonts w:cs="B Nazanin" w:hint="eastAsia"/>
+          <w:sz w:val="28"/>
+          <w:rtl/>
+        </w:rPr>
+        <w:t>،</w:t>
+      </w:r>
+      <w:r>
+        <w:rPr>
+          <w:rFonts w:cs="B Nazanin"/>
+          <w:sz w:val="28"/>
+          <w:rtl/>
+        </w:rPr>
+        <w:t xml:space="preserve"> </w:t>
+      </w:r>
+      <w:r>
+        <w:rPr>
+          <w:rFonts w:cs="B Nazanin"/>
+          <w:sz w:val="28"/>
+        </w:rPr>
+        <w:t>Django</w:t>
+      </w:r>
+      <w:r>
+        <w:rPr>
+          <w:rFonts w:cs="B Nazanin"/>
+          <w:sz w:val="28"/>
+          <w:rtl/>
+        </w:rPr>
+        <w:t xml:space="preserve"> به عنوان هسته اصل</w:t>
+      </w:r>
+      <w:r>
+        <w:rPr>
+          <w:rFonts w:cs="B Nazanin" w:hint="cs"/>
+          <w:sz w:val="28"/>
+          <w:rtl/>
+        </w:rPr>
+        <w:t>ی</w:t>
+      </w:r>
+      <w:r>
+        <w:rPr>
+          <w:rFonts w:cs="B Nazanin"/>
+          <w:sz w:val="28"/>
+          <w:rtl/>
+        </w:rPr>
+        <w:t xml:space="preserve"> س</w:t>
+      </w:r>
+      <w:r>
+        <w:rPr>
+          <w:rFonts w:cs="B Nazanin" w:hint="cs"/>
+          <w:sz w:val="28"/>
+          <w:rtl/>
+        </w:rPr>
+        <w:t>ی</w:t>
+      </w:r>
+      <w:r>
+        <w:rPr>
+          <w:rFonts w:cs="B Nazanin" w:hint="eastAsia"/>
+          <w:sz w:val="28"/>
+          <w:rtl/>
+        </w:rPr>
+        <w:t>ستم</w:t>
+      </w:r>
+      <w:r>
+        <w:rPr>
+          <w:rFonts w:cs="B Nazanin"/>
+          <w:sz w:val="28"/>
+          <w:rtl/>
+        </w:rPr>
+        <w:t xml:space="preserve"> عمل م</w:t>
+      </w:r>
+      <w:r>
+        <w:rPr>
+          <w:rFonts w:cs="B Nazanin" w:hint="cs"/>
+          <w:sz w:val="28"/>
+          <w:rtl/>
+        </w:rPr>
+        <w:t>ی‌</w:t>
+      </w:r>
+      <w:r>
+        <w:rPr>
+          <w:rFonts w:cs="B Nazanin" w:hint="eastAsia"/>
+          <w:sz w:val="28"/>
+          <w:rtl/>
+        </w:rPr>
+        <w:t>کند</w:t>
+      </w:r>
+      <w:r>
+        <w:rPr>
+          <w:rFonts w:cs="B Nazanin"/>
+          <w:sz w:val="28"/>
+          <w:rtl/>
+        </w:rPr>
+        <w:t xml:space="preserve"> و از </w:t>
+      </w:r>
+      <w:r>
+        <w:rPr>
+          <w:rFonts w:cs="B Nazanin"/>
+          <w:sz w:val="28"/>
         </w:rPr>
         <w:t>Django Rest Framework</w:t>
       </w:r>
       <w:r>
         <w:rPr>
-          <w:rFonts w:cs="B Nazanin" w:hint="cs"/>
-          <w:rtl/>
-        </w:rPr>
-        <w:t xml:space="preserve"> استفاده می‌کنیم.</w:t>
-      </w:r>
+          <w:rFonts w:cs="B Nazanin"/>
+          <w:sz w:val="28"/>
+          <w:rtl/>
+        </w:rPr>
+        <w:t xml:space="preserve"> برا</w:t>
+      </w:r>
+      <w:r>
+        <w:rPr>
+          <w:rFonts w:cs="B Nazanin" w:hint="cs"/>
+          <w:sz w:val="28"/>
+          <w:rtl/>
+        </w:rPr>
+        <w:t>ی</w:t>
+      </w:r>
+      <w:r>
+        <w:rPr>
+          <w:rFonts w:cs="B Nazanin"/>
+          <w:sz w:val="28"/>
+          <w:rtl/>
+        </w:rPr>
+        <w:t xml:space="preserve"> ا</w:t>
+      </w:r>
+      <w:r>
+        <w:rPr>
+          <w:rFonts w:cs="B Nazanin" w:hint="cs"/>
+          <w:sz w:val="28"/>
+          <w:rtl/>
+        </w:rPr>
+        <w:t>ی</w:t>
+      </w:r>
+      <w:r>
+        <w:rPr>
+          <w:rFonts w:cs="B Nazanin" w:hint="eastAsia"/>
+          <w:sz w:val="28"/>
+          <w:rtl/>
+        </w:rPr>
+        <w:t>جاد</w:t>
+      </w:r>
+      <w:r>
+        <w:rPr>
+          <w:rFonts w:cs="B Nazanin"/>
+          <w:sz w:val="28"/>
+          <w:rtl/>
+        </w:rPr>
+        <w:t xml:space="preserve"> </w:t>
+      </w:r>
+      <w:r>
+        <w:rPr>
+          <w:rFonts w:cs="B Nazanin"/>
+          <w:sz w:val="28"/>
+        </w:rPr>
+        <w:t>API</w:t>
+      </w:r>
+      <w:r>
+        <w:rPr>
+          <w:rFonts w:cs="B Nazanin"/>
+          <w:sz w:val="28"/>
+          <w:rtl/>
+        </w:rPr>
+        <w:t>ها استفاده م</w:t>
+      </w:r>
+      <w:r>
+        <w:rPr>
+          <w:rFonts w:cs="B Nazanin" w:hint="cs"/>
+          <w:sz w:val="28"/>
+          <w:rtl/>
+        </w:rPr>
+        <w:t>ی‌</w:t>
+      </w:r>
+      <w:r>
+        <w:rPr>
+          <w:rFonts w:cs="B Nazanin" w:hint="eastAsia"/>
+          <w:sz w:val="28"/>
+          <w:rtl/>
+        </w:rPr>
+        <w:t>کند</w:t>
+      </w:r>
+      <w:r>
+        <w:rPr>
+          <w:rFonts w:cs="B Nazanin"/>
+          <w:sz w:val="28"/>
+          <w:rtl/>
+        </w:rPr>
+        <w:t>. داده‌ها</w:t>
+      </w:r>
+      <w:r>
+        <w:rPr>
+          <w:rFonts w:cs="B Nazanin" w:hint="cs"/>
+          <w:sz w:val="28"/>
+          <w:rtl/>
+        </w:rPr>
+        <w:t>ی</w:t>
+      </w:r>
+      <w:r>
+        <w:rPr>
+          <w:rFonts w:cs="B Nazanin"/>
+          <w:sz w:val="28"/>
+          <w:rtl/>
+        </w:rPr>
+        <w:t xml:space="preserve"> اصل</w:t>
+      </w:r>
+      <w:r>
+        <w:rPr>
+          <w:rFonts w:cs="B Nazanin" w:hint="cs"/>
+          <w:sz w:val="28"/>
+          <w:rtl/>
+        </w:rPr>
+        <w:t>ی</w:t>
+      </w:r>
+      <w:r>
+        <w:rPr>
+          <w:rFonts w:cs="B Nazanin"/>
+          <w:sz w:val="28"/>
+          <w:rtl/>
+        </w:rPr>
+        <w:t xml:space="preserve"> در </w:t>
+      </w:r>
+      <w:r>
+        <w:rPr>
+          <w:rFonts w:cs="B Nazanin"/>
+          <w:sz w:val="28"/>
+        </w:rPr>
+        <w:t>PostgreSQL</w:t>
+      </w:r>
+      <w:r>
+        <w:rPr>
+          <w:rFonts w:cs="B Nazanin"/>
+          <w:sz w:val="28"/>
+          <w:rtl/>
+        </w:rPr>
+        <w:t xml:space="preserve"> ذخ</w:t>
+      </w:r>
+      <w:r>
+        <w:rPr>
+          <w:rFonts w:cs="B Nazanin" w:hint="cs"/>
+          <w:sz w:val="28"/>
+          <w:rtl/>
+        </w:rPr>
+        <w:t>ی</w:t>
+      </w:r>
+      <w:r>
+        <w:rPr>
+          <w:rFonts w:cs="B Nazanin" w:hint="eastAsia"/>
+          <w:sz w:val="28"/>
+          <w:rtl/>
+        </w:rPr>
+        <w:t>ره</w:t>
+      </w:r>
+      <w:r>
+        <w:rPr>
+          <w:rFonts w:cs="B Nazanin"/>
+          <w:sz w:val="28"/>
+          <w:rtl/>
+        </w:rPr>
+        <w:t xml:space="preserve"> م</w:t>
+      </w:r>
+      <w:r>
+        <w:rPr>
+          <w:rFonts w:cs="B Nazanin" w:hint="cs"/>
+          <w:sz w:val="28"/>
+          <w:rtl/>
+        </w:rPr>
+        <w:t>ی‌</w:t>
+      </w:r>
+      <w:r>
+        <w:rPr>
+          <w:rFonts w:cs="B Nazanin" w:hint="eastAsia"/>
+          <w:sz w:val="28"/>
+          <w:rtl/>
+        </w:rPr>
+        <w:t>شوند،</w:t>
+      </w:r>
+      <w:r>
+        <w:rPr>
+          <w:rFonts w:cs="B Nazanin"/>
+          <w:sz w:val="28"/>
+          <w:rtl/>
+        </w:rPr>
+        <w:t xml:space="preserve"> در حال</w:t>
+      </w:r>
+      <w:r>
+        <w:rPr>
+          <w:rFonts w:cs="B Nazanin" w:hint="cs"/>
+          <w:sz w:val="28"/>
+          <w:rtl/>
+        </w:rPr>
+        <w:t>ی</w:t>
+      </w:r>
+      <w:r>
+        <w:rPr>
+          <w:rFonts w:cs="B Nazanin"/>
+          <w:sz w:val="28"/>
+          <w:rtl/>
+        </w:rPr>
+        <w:t xml:space="preserve"> که لاگ‌ها در </w:t>
+      </w:r>
+      <w:r>
+        <w:rPr>
+          <w:rFonts w:cs="B Nazanin"/>
+          <w:sz w:val="28"/>
+        </w:rPr>
+        <w:t>MongoDB</w:t>
+      </w:r>
+      <w:r>
+        <w:rPr>
+          <w:rFonts w:cs="B Nazanin"/>
+          <w:sz w:val="28"/>
+          <w:rtl/>
+        </w:rPr>
+        <w:t xml:space="preserve"> از طر</w:t>
+      </w:r>
+      <w:r>
+        <w:rPr>
+          <w:rFonts w:cs="B Nazanin" w:hint="cs"/>
+          <w:sz w:val="28"/>
+          <w:rtl/>
+        </w:rPr>
+        <w:t>ی</w:t>
+      </w:r>
+      <w:r>
+        <w:rPr>
+          <w:rFonts w:cs="B Nazanin" w:hint="eastAsia"/>
+          <w:sz w:val="28"/>
+          <w:rtl/>
+        </w:rPr>
+        <w:t>ق</w:t>
+      </w:r>
+      <w:r>
+        <w:rPr>
+          <w:rFonts w:cs="B Nazanin"/>
+          <w:sz w:val="28"/>
+          <w:rtl/>
+        </w:rPr>
+        <w:t xml:space="preserve"> </w:t>
+      </w:r>
+      <w:proofErr w:type="spellStart"/>
+      <w:r>
+        <w:rPr>
+          <w:rFonts w:cs="B Nazanin"/>
+          <w:sz w:val="28"/>
+        </w:rPr>
+        <w:t>PyMongo</w:t>
+      </w:r>
+      <w:proofErr w:type="spellEnd"/>
+      <w:r>
+        <w:rPr>
+          <w:rFonts w:cs="B Nazanin"/>
+          <w:sz w:val="28"/>
+          <w:rtl/>
+        </w:rPr>
+        <w:t xml:space="preserve"> ذخ</w:t>
+      </w:r>
+      <w:r>
+        <w:rPr>
+          <w:rFonts w:cs="B Nazanin" w:hint="cs"/>
+          <w:sz w:val="28"/>
+          <w:rtl/>
+        </w:rPr>
+        <w:t>ی</w:t>
+      </w:r>
+      <w:r>
+        <w:rPr>
+          <w:rFonts w:cs="B Nazanin" w:hint="eastAsia"/>
+          <w:sz w:val="28"/>
+          <w:rtl/>
+        </w:rPr>
+        <w:t>ره</w:t>
+      </w:r>
+      <w:r>
+        <w:rPr>
+          <w:rFonts w:cs="B Nazanin"/>
+          <w:sz w:val="28"/>
+          <w:rtl/>
+        </w:rPr>
+        <w:t xml:space="preserve"> و مد</w:t>
+      </w:r>
+      <w:r>
+        <w:rPr>
+          <w:rFonts w:cs="B Nazanin" w:hint="cs"/>
+          <w:sz w:val="28"/>
+          <w:rtl/>
+        </w:rPr>
+        <w:t>ی</w:t>
+      </w:r>
+      <w:r>
+        <w:rPr>
+          <w:rFonts w:cs="B Nazanin" w:hint="eastAsia"/>
+          <w:sz w:val="28"/>
+          <w:rtl/>
+        </w:rPr>
+        <w:t>ر</w:t>
+      </w:r>
+      <w:r>
+        <w:rPr>
+          <w:rFonts w:cs="B Nazanin" w:hint="cs"/>
+          <w:sz w:val="28"/>
+          <w:rtl/>
+        </w:rPr>
+        <w:t>ی</w:t>
+      </w:r>
+      <w:r>
+        <w:rPr>
+          <w:rFonts w:cs="B Nazanin" w:hint="eastAsia"/>
+          <w:sz w:val="28"/>
+          <w:rtl/>
+        </w:rPr>
+        <w:t>ت</w:t>
+      </w:r>
+      <w:r>
+        <w:rPr>
+          <w:rFonts w:cs="B Nazanin"/>
+          <w:sz w:val="28"/>
+          <w:rtl/>
+        </w:rPr>
+        <w:t xml:space="preserve"> م</w:t>
+      </w:r>
+      <w:r>
+        <w:rPr>
+          <w:rFonts w:cs="B Nazanin" w:hint="cs"/>
+          <w:sz w:val="28"/>
+          <w:rtl/>
+        </w:rPr>
+        <w:t>ی‌</w:t>
+      </w:r>
+      <w:r>
+        <w:rPr>
+          <w:rFonts w:cs="B Nazanin" w:hint="eastAsia"/>
+          <w:sz w:val="28"/>
+          <w:rtl/>
+        </w:rPr>
+        <w:t>شوند</w:t>
+      </w:r>
+      <w:r>
+        <w:rPr>
+          <w:rFonts w:cs="B Nazanin"/>
+          <w:sz w:val="28"/>
+          <w:rtl/>
+        </w:rPr>
+        <w:t>. برا</w:t>
+      </w:r>
+      <w:r>
+        <w:rPr>
+          <w:rFonts w:cs="B Nazanin" w:hint="cs"/>
+          <w:sz w:val="28"/>
+          <w:rtl/>
+        </w:rPr>
+        <w:t>ی</w:t>
+      </w:r>
+      <w:r>
+        <w:rPr>
+          <w:rFonts w:cs="B Nazanin"/>
+          <w:sz w:val="28"/>
+          <w:rtl/>
+        </w:rPr>
+        <w:t xml:space="preserve"> وظا</w:t>
+      </w:r>
+      <w:r>
+        <w:rPr>
+          <w:rFonts w:cs="B Nazanin" w:hint="cs"/>
+          <w:sz w:val="28"/>
+          <w:rtl/>
+        </w:rPr>
+        <w:t>ی</w:t>
+      </w:r>
+      <w:r>
+        <w:rPr>
+          <w:rFonts w:cs="B Nazanin" w:hint="eastAsia"/>
+          <w:sz w:val="28"/>
+          <w:rtl/>
+        </w:rPr>
+        <w:t>ف</w:t>
+      </w:r>
+      <w:r>
+        <w:rPr>
+          <w:rFonts w:cs="B Nazanin"/>
+          <w:sz w:val="28"/>
+          <w:rtl/>
+        </w:rPr>
+        <w:t xml:space="preserve"> زمان‌بند</w:t>
+      </w:r>
+      <w:r>
+        <w:rPr>
+          <w:rFonts w:cs="B Nazanin" w:hint="cs"/>
+          <w:sz w:val="28"/>
+          <w:rtl/>
+        </w:rPr>
+        <w:t>ی</w:t>
+      </w:r>
+      <w:r>
+        <w:rPr>
+          <w:rFonts w:cs="B Nazanin"/>
+          <w:sz w:val="28"/>
+          <w:rtl/>
+        </w:rPr>
+        <w:t xml:space="preserve"> شده و غ</w:t>
+      </w:r>
+      <w:r>
+        <w:rPr>
+          <w:rFonts w:cs="B Nazanin" w:hint="cs"/>
+          <w:sz w:val="28"/>
+          <w:rtl/>
+        </w:rPr>
+        <w:t>ی</w:t>
+      </w:r>
+      <w:r>
+        <w:rPr>
+          <w:rFonts w:cs="B Nazanin" w:hint="eastAsia"/>
+          <w:sz w:val="28"/>
+          <w:rtl/>
+        </w:rPr>
+        <w:t>رازامن،</w:t>
+      </w:r>
+      <w:r>
+        <w:rPr>
+          <w:rFonts w:cs="B Nazanin"/>
+          <w:sz w:val="28"/>
+          <w:rtl/>
+        </w:rPr>
+        <w:t xml:space="preserve"> </w:t>
+      </w:r>
+      <w:r>
+        <w:rPr>
+          <w:rFonts w:cs="B Nazanin"/>
+          <w:sz w:val="28"/>
+        </w:rPr>
+        <w:t>Celery</w:t>
+      </w:r>
+      <w:r>
+        <w:rPr>
+          <w:rFonts w:cs="B Nazanin"/>
+          <w:sz w:val="28"/>
+          <w:rtl/>
+        </w:rPr>
+        <w:t xml:space="preserve"> با استفاده از </w:t>
+      </w:r>
+      <w:r>
+        <w:rPr>
+          <w:rFonts w:cs="B Nazanin"/>
+          <w:sz w:val="28"/>
+        </w:rPr>
+        <w:t>RabbitMQ</w:t>
+      </w:r>
+      <w:r>
+        <w:rPr>
+          <w:rFonts w:cs="B Nazanin"/>
+          <w:sz w:val="28"/>
+          <w:rtl/>
+        </w:rPr>
+        <w:t xml:space="preserve"> به عنوان کارگزار پ</w:t>
+      </w:r>
+      <w:r>
+        <w:rPr>
+          <w:rFonts w:cs="B Nazanin" w:hint="cs"/>
+          <w:sz w:val="28"/>
+          <w:rtl/>
+        </w:rPr>
+        <w:t>ی</w:t>
+      </w:r>
+      <w:r>
+        <w:rPr>
+          <w:rFonts w:cs="B Nazanin" w:hint="eastAsia"/>
+          <w:sz w:val="28"/>
+          <w:rtl/>
+        </w:rPr>
+        <w:t>ام،</w:t>
+      </w:r>
+      <w:r>
+        <w:rPr>
+          <w:rFonts w:cs="B Nazanin"/>
+          <w:sz w:val="28"/>
+          <w:rtl/>
+        </w:rPr>
+        <w:t xml:space="preserve"> وظا</w:t>
+      </w:r>
+      <w:r>
+        <w:rPr>
+          <w:rFonts w:cs="B Nazanin" w:hint="cs"/>
+          <w:sz w:val="28"/>
+          <w:rtl/>
+        </w:rPr>
+        <w:t>ی</w:t>
+      </w:r>
+      <w:r>
+        <w:rPr>
+          <w:rFonts w:cs="B Nazanin" w:hint="eastAsia"/>
+          <w:sz w:val="28"/>
+          <w:rtl/>
+        </w:rPr>
+        <w:t>ف</w:t>
+      </w:r>
+      <w:r>
+        <w:rPr>
+          <w:rFonts w:cs="B Nazanin"/>
+          <w:sz w:val="28"/>
+          <w:rtl/>
+        </w:rPr>
+        <w:t xml:space="preserve"> را اجرا م</w:t>
+      </w:r>
+      <w:r>
+        <w:rPr>
+          <w:rFonts w:cs="B Nazanin" w:hint="cs"/>
+          <w:sz w:val="28"/>
+          <w:rtl/>
+        </w:rPr>
+        <w:t>ی‌</w:t>
+      </w:r>
+      <w:r>
+        <w:rPr>
+          <w:rFonts w:cs="B Nazanin" w:hint="eastAsia"/>
+          <w:sz w:val="28"/>
+          <w:rtl/>
+        </w:rPr>
+        <w:t>کند</w:t>
+      </w:r>
+      <w:r>
+        <w:rPr>
+          <w:rFonts w:cs="B Nazanin"/>
+          <w:sz w:val="28"/>
+          <w:rtl/>
+        </w:rPr>
+        <w:t xml:space="preserve">. ارتباطات همزمان و </w:t>
+      </w:r>
+      <w:r>
+        <w:rPr>
+          <w:rFonts w:cs="B Nazanin"/>
+          <w:sz w:val="28"/>
+        </w:rPr>
+        <w:t>WebSocket</w:t>
+      </w:r>
+      <w:r>
+        <w:rPr>
+          <w:rFonts w:cs="B Nazanin"/>
+          <w:sz w:val="28"/>
+          <w:rtl/>
+        </w:rPr>
+        <w:t xml:space="preserve">ها با </w:t>
+      </w:r>
+      <w:r>
+        <w:rPr>
+          <w:rFonts w:cs="B Nazanin"/>
+          <w:sz w:val="28"/>
+        </w:rPr>
+        <w:lastRenderedPageBreak/>
+        <w:t>Django Channels</w:t>
+      </w:r>
+      <w:r>
+        <w:rPr>
+          <w:rFonts w:cs="B Nazanin"/>
+          <w:sz w:val="28"/>
+          <w:rtl/>
+        </w:rPr>
+        <w:t xml:space="preserve"> مد</w:t>
+      </w:r>
+      <w:r>
+        <w:rPr>
+          <w:rFonts w:cs="B Nazanin" w:hint="cs"/>
+          <w:sz w:val="28"/>
+          <w:rtl/>
+        </w:rPr>
+        <w:t>ی</w:t>
+      </w:r>
+      <w:r>
+        <w:rPr>
+          <w:rFonts w:cs="B Nazanin" w:hint="eastAsia"/>
+          <w:sz w:val="28"/>
+          <w:rtl/>
+        </w:rPr>
+        <w:t>ر</w:t>
+      </w:r>
+      <w:r>
+        <w:rPr>
+          <w:rFonts w:cs="B Nazanin" w:hint="cs"/>
+          <w:sz w:val="28"/>
+          <w:rtl/>
+        </w:rPr>
+        <w:t>ی</w:t>
+      </w:r>
+      <w:r>
+        <w:rPr>
+          <w:rFonts w:cs="B Nazanin" w:hint="eastAsia"/>
+          <w:sz w:val="28"/>
+          <w:rtl/>
+        </w:rPr>
+        <w:t>ت</w:t>
+      </w:r>
+      <w:r>
+        <w:rPr>
+          <w:rFonts w:cs="B Nazanin"/>
+          <w:sz w:val="28"/>
+          <w:rtl/>
+        </w:rPr>
+        <w:t xml:space="preserve"> م</w:t>
+      </w:r>
+      <w:r>
+        <w:rPr>
+          <w:rFonts w:cs="B Nazanin" w:hint="cs"/>
+          <w:sz w:val="28"/>
+          <w:rtl/>
+        </w:rPr>
+        <w:t>ی‌</w:t>
+      </w:r>
+      <w:r>
+        <w:rPr>
+          <w:rFonts w:cs="B Nazanin" w:hint="eastAsia"/>
+          <w:sz w:val="28"/>
+          <w:rtl/>
+        </w:rPr>
+        <w:t>شوند</w:t>
+      </w:r>
+      <w:r>
+        <w:rPr>
+          <w:rFonts w:cs="B Nazanin"/>
+          <w:sz w:val="28"/>
+          <w:rtl/>
+        </w:rPr>
+        <w:t>. پ</w:t>
+      </w:r>
+      <w:r>
+        <w:rPr>
+          <w:rFonts w:cs="B Nazanin" w:hint="cs"/>
+          <w:sz w:val="28"/>
+          <w:rtl/>
+        </w:rPr>
+        <w:t>ی</w:t>
+      </w:r>
+      <w:r>
+        <w:rPr>
+          <w:rFonts w:cs="B Nazanin" w:hint="eastAsia"/>
+          <w:sz w:val="28"/>
+          <w:rtl/>
+        </w:rPr>
+        <w:t>ام‌ها</w:t>
+      </w:r>
+      <w:r>
+        <w:rPr>
+          <w:rFonts w:cs="B Nazanin" w:hint="cs"/>
+          <w:sz w:val="28"/>
+          <w:rtl/>
+        </w:rPr>
+        <w:t>ی</w:t>
+      </w:r>
+      <w:r>
+        <w:rPr>
+          <w:rFonts w:cs="B Nazanin"/>
+          <w:sz w:val="28"/>
+          <w:rtl/>
+        </w:rPr>
+        <w:t xml:space="preserve"> </w:t>
+      </w:r>
+      <w:r>
+        <w:rPr>
+          <w:rFonts w:cs="B Nazanin"/>
+          <w:sz w:val="28"/>
+        </w:rPr>
+        <w:t>MQTT</w:t>
+      </w:r>
+      <w:r>
+        <w:rPr>
+          <w:rFonts w:cs="B Nazanin"/>
+          <w:sz w:val="28"/>
+          <w:rtl/>
+        </w:rPr>
+        <w:t xml:space="preserve"> با استفاده از </w:t>
+      </w:r>
+      <w:proofErr w:type="spellStart"/>
+      <w:r>
+        <w:rPr>
+          <w:rFonts w:cs="B Nazanin"/>
+          <w:sz w:val="28"/>
+        </w:rPr>
+        <w:t>paho-mqtt</w:t>
+      </w:r>
+      <w:proofErr w:type="spellEnd"/>
+      <w:r>
+        <w:rPr>
+          <w:rFonts w:cs="B Nazanin"/>
+          <w:sz w:val="28"/>
+          <w:rtl/>
+        </w:rPr>
+        <w:t xml:space="preserve"> در </w:t>
+      </w:r>
+      <w:r>
+        <w:rPr>
+          <w:rFonts w:cs="B Nazanin"/>
+          <w:sz w:val="28"/>
+        </w:rPr>
+        <w:t>Django</w:t>
+      </w:r>
+      <w:r>
+        <w:rPr>
+          <w:rFonts w:cs="B Nazanin"/>
+          <w:sz w:val="28"/>
+          <w:rtl/>
+        </w:rPr>
+        <w:t xml:space="preserve"> ارسال و در</w:t>
+      </w:r>
+      <w:r>
+        <w:rPr>
+          <w:rFonts w:cs="B Nazanin" w:hint="cs"/>
+          <w:sz w:val="28"/>
+          <w:rtl/>
+        </w:rPr>
+        <w:t>ی</w:t>
+      </w:r>
+      <w:r>
+        <w:rPr>
+          <w:rFonts w:cs="B Nazanin" w:hint="eastAsia"/>
+          <w:sz w:val="28"/>
+          <w:rtl/>
+        </w:rPr>
+        <w:t>افت</w:t>
+      </w:r>
+      <w:r>
+        <w:rPr>
+          <w:rFonts w:cs="B Nazanin"/>
+          <w:sz w:val="28"/>
+          <w:rtl/>
+        </w:rPr>
+        <w:t xml:space="preserve"> م</w:t>
+      </w:r>
+      <w:r>
+        <w:rPr>
+          <w:rFonts w:cs="B Nazanin" w:hint="cs"/>
+          <w:sz w:val="28"/>
+          <w:rtl/>
+        </w:rPr>
+        <w:t>ی‌</w:t>
+      </w:r>
+      <w:r>
+        <w:rPr>
+          <w:rFonts w:cs="B Nazanin" w:hint="eastAsia"/>
+          <w:sz w:val="28"/>
+          <w:rtl/>
+        </w:rPr>
+        <w:t>شوند،</w:t>
+      </w:r>
+      <w:r>
+        <w:rPr>
+          <w:rFonts w:cs="B Nazanin"/>
+          <w:sz w:val="28"/>
+          <w:rtl/>
+        </w:rPr>
+        <w:t xml:space="preserve"> و </w:t>
+      </w:r>
+      <w:r>
+        <w:rPr>
+          <w:rFonts w:cs="B Nazanin"/>
+          <w:sz w:val="28"/>
+        </w:rPr>
+        <w:t>EMQX</w:t>
+      </w:r>
+      <w:r>
+        <w:rPr>
+          <w:rFonts w:cs="B Nazanin"/>
+          <w:sz w:val="28"/>
+          <w:rtl/>
+        </w:rPr>
+        <w:t xml:space="preserve"> به عنوان کارگزار </w:t>
+      </w:r>
+      <w:r>
+        <w:rPr>
+          <w:rFonts w:cs="B Nazanin"/>
+          <w:sz w:val="28"/>
+        </w:rPr>
+        <w:t>MQTT</w:t>
+      </w:r>
+      <w:r>
+        <w:rPr>
+          <w:rFonts w:cs="B Nazanin"/>
+          <w:sz w:val="28"/>
+          <w:rtl/>
+        </w:rPr>
+        <w:t xml:space="preserve"> برا</w:t>
+      </w:r>
+      <w:r>
+        <w:rPr>
+          <w:rFonts w:cs="B Nazanin" w:hint="cs"/>
+          <w:sz w:val="28"/>
+          <w:rtl/>
+        </w:rPr>
+        <w:t>ی</w:t>
+      </w:r>
+      <w:r>
+        <w:rPr>
+          <w:rFonts w:cs="B Nazanin"/>
+          <w:sz w:val="28"/>
+          <w:rtl/>
+        </w:rPr>
+        <w:t xml:space="preserve"> هدا</w:t>
+      </w:r>
+      <w:r>
+        <w:rPr>
+          <w:rFonts w:cs="B Nazanin" w:hint="cs"/>
+          <w:sz w:val="28"/>
+          <w:rtl/>
+        </w:rPr>
+        <w:t>ی</w:t>
+      </w:r>
+      <w:r>
+        <w:rPr>
+          <w:rFonts w:cs="B Nazanin" w:hint="eastAsia"/>
+          <w:sz w:val="28"/>
+          <w:rtl/>
+        </w:rPr>
+        <w:t>ت</w:t>
+      </w:r>
+      <w:r>
+        <w:rPr>
+          <w:rFonts w:cs="B Nazanin"/>
+          <w:sz w:val="28"/>
+          <w:rtl/>
+        </w:rPr>
+        <w:t xml:space="preserve"> ا</w:t>
+      </w:r>
+      <w:r>
+        <w:rPr>
+          <w:rFonts w:cs="B Nazanin" w:hint="cs"/>
+          <w:sz w:val="28"/>
+          <w:rtl/>
+        </w:rPr>
+        <w:t>ی</w:t>
+      </w:r>
+      <w:r>
+        <w:rPr>
+          <w:rFonts w:cs="B Nazanin" w:hint="eastAsia"/>
+          <w:sz w:val="28"/>
+          <w:rtl/>
+        </w:rPr>
+        <w:t>ن</w:t>
+      </w:r>
+      <w:r>
+        <w:rPr>
+          <w:rFonts w:cs="B Nazanin"/>
+          <w:sz w:val="28"/>
+          <w:rtl/>
+        </w:rPr>
+        <w:t xml:space="preserve"> پ</w:t>
+      </w:r>
+      <w:r>
+        <w:rPr>
+          <w:rFonts w:cs="B Nazanin" w:hint="cs"/>
+          <w:sz w:val="28"/>
+          <w:rtl/>
+        </w:rPr>
+        <w:t>ی</w:t>
+      </w:r>
+      <w:r>
+        <w:rPr>
+          <w:rFonts w:cs="B Nazanin" w:hint="eastAsia"/>
+          <w:sz w:val="28"/>
+          <w:rtl/>
+        </w:rPr>
+        <w:t>ام‌ها</w:t>
+      </w:r>
+      <w:r>
+        <w:rPr>
+          <w:rFonts w:cs="B Nazanin"/>
+          <w:sz w:val="28"/>
+          <w:rtl/>
+        </w:rPr>
+        <w:t xml:space="preserve"> عمل م</w:t>
+      </w:r>
+      <w:r>
+        <w:rPr>
+          <w:rFonts w:cs="B Nazanin" w:hint="cs"/>
+          <w:sz w:val="28"/>
+          <w:rtl/>
+        </w:rPr>
+        <w:t>ی‌</w:t>
+      </w:r>
+      <w:r>
+        <w:rPr>
+          <w:rFonts w:cs="B Nazanin" w:hint="eastAsia"/>
+          <w:sz w:val="28"/>
+          <w:rtl/>
+        </w:rPr>
+        <w:t>کند</w:t>
+      </w:r>
+      <w:r>
+        <w:rPr>
+          <w:rFonts w:cs="B Nazanin"/>
+          <w:sz w:val="28"/>
+          <w:rtl/>
+        </w:rPr>
+        <w:t>. در نها</w:t>
+      </w:r>
+      <w:r>
+        <w:rPr>
+          <w:rFonts w:cs="B Nazanin" w:hint="cs"/>
+          <w:sz w:val="28"/>
+          <w:rtl/>
+        </w:rPr>
+        <w:t>ی</w:t>
+      </w:r>
+      <w:r>
+        <w:rPr>
+          <w:rFonts w:cs="B Nazanin" w:hint="eastAsia"/>
+          <w:sz w:val="28"/>
+          <w:rtl/>
+        </w:rPr>
+        <w:t>ت،</w:t>
+      </w:r>
+      <w:r>
+        <w:rPr>
+          <w:rFonts w:cs="B Nazanin"/>
+          <w:sz w:val="28"/>
+          <w:rtl/>
+        </w:rPr>
+        <w:t xml:space="preserve"> </w:t>
+      </w:r>
+      <w:r>
+        <w:rPr>
+          <w:rFonts w:cs="B Nazanin"/>
+          <w:sz w:val="28"/>
+        </w:rPr>
+        <w:t>Redis</w:t>
+      </w:r>
+      <w:r>
+        <w:rPr>
+          <w:rFonts w:cs="B Nazanin"/>
+          <w:sz w:val="28"/>
+          <w:rtl/>
+        </w:rPr>
+        <w:t xml:space="preserve"> برا</w:t>
+      </w:r>
+      <w:r>
+        <w:rPr>
+          <w:rFonts w:cs="B Nazanin" w:hint="cs"/>
+          <w:sz w:val="28"/>
+          <w:rtl/>
+        </w:rPr>
+        <w:t>ی</w:t>
+      </w:r>
+      <w:r>
+        <w:rPr>
+          <w:rFonts w:cs="B Nazanin"/>
+          <w:sz w:val="28"/>
+          <w:rtl/>
+        </w:rPr>
+        <w:t xml:space="preserve"> کش</w:t>
+      </w:r>
+      <w:r>
+        <w:rPr>
+          <w:rFonts w:cs="B Nazanin" w:hint="cs"/>
+          <w:sz w:val="28"/>
+          <w:rtl/>
+        </w:rPr>
+        <w:t>ی</w:t>
+      </w:r>
+      <w:r>
+        <w:rPr>
+          <w:rFonts w:cs="B Nazanin" w:hint="eastAsia"/>
+          <w:sz w:val="28"/>
+          <w:rtl/>
+        </w:rPr>
+        <w:t>نگ</w:t>
+      </w:r>
+      <w:r>
+        <w:rPr>
+          <w:rFonts w:cs="B Nazanin"/>
+          <w:sz w:val="28"/>
+          <w:rtl/>
+        </w:rPr>
+        <w:t xml:space="preserve"> داده‌ها و افزا</w:t>
+      </w:r>
+      <w:r>
+        <w:rPr>
+          <w:rFonts w:cs="B Nazanin" w:hint="cs"/>
+          <w:sz w:val="28"/>
+          <w:rtl/>
+        </w:rPr>
+        <w:t>ی</w:t>
+      </w:r>
+      <w:r>
+        <w:rPr>
+          <w:rFonts w:cs="B Nazanin" w:hint="eastAsia"/>
+          <w:sz w:val="28"/>
+          <w:rtl/>
+        </w:rPr>
+        <w:t>ش</w:t>
+      </w:r>
+      <w:r>
+        <w:rPr>
+          <w:rFonts w:cs="B Nazanin"/>
+          <w:sz w:val="28"/>
+          <w:rtl/>
+        </w:rPr>
+        <w:t xml:space="preserve"> سرعت پاسخگو</w:t>
+      </w:r>
+      <w:r>
+        <w:rPr>
+          <w:rFonts w:cs="B Nazanin" w:hint="cs"/>
+          <w:sz w:val="28"/>
+          <w:rtl/>
+        </w:rPr>
+        <w:t>یی</w:t>
+      </w:r>
+      <w:r>
+        <w:rPr>
+          <w:rFonts w:cs="B Nazanin"/>
+          <w:sz w:val="28"/>
+          <w:rtl/>
+        </w:rPr>
+        <w:t xml:space="preserve"> سا</w:t>
+      </w:r>
+      <w:r>
+        <w:rPr>
+          <w:rFonts w:cs="B Nazanin" w:hint="cs"/>
+          <w:sz w:val="28"/>
+          <w:rtl/>
+        </w:rPr>
+        <w:t>ی</w:t>
+      </w:r>
+      <w:r>
+        <w:rPr>
+          <w:rFonts w:cs="B Nazanin" w:hint="eastAsia"/>
+          <w:sz w:val="28"/>
+          <w:rtl/>
+        </w:rPr>
+        <w:t>ت</w:t>
+      </w:r>
+      <w:r>
+        <w:rPr>
+          <w:rFonts w:cs="B Nazanin"/>
+          <w:sz w:val="28"/>
+          <w:rtl/>
+        </w:rPr>
+        <w:t xml:space="preserve"> استفاده م</w:t>
+      </w:r>
+      <w:r>
+        <w:rPr>
+          <w:rFonts w:cs="B Nazanin" w:hint="cs"/>
+          <w:sz w:val="28"/>
+          <w:rtl/>
+        </w:rPr>
+        <w:t>ی‌</w:t>
+      </w:r>
+      <w:r>
+        <w:rPr>
+          <w:rFonts w:cs="B Nazanin" w:hint="eastAsia"/>
+          <w:sz w:val="28"/>
+          <w:rtl/>
+        </w:rPr>
+        <w:t>شود</w:t>
+      </w:r>
+      <w:r>
+        <w:rPr>
+          <w:rFonts w:cs="B Nazanin"/>
+          <w:sz w:val="28"/>
+          <w:rtl/>
+        </w:rPr>
+        <w:t xml:space="preserve">. </w:t>
+      </w:r>
+      <w:r>
+        <w:rPr>
+          <w:rFonts w:cs="B Nazanin"/>
+          <w:sz w:val="28"/>
+        </w:rPr>
+        <w:t>Django Admin Dashboard</w:t>
+      </w:r>
+      <w:r>
+        <w:rPr>
+          <w:rFonts w:cs="B Nazanin"/>
+          <w:sz w:val="28"/>
+          <w:rtl/>
+        </w:rPr>
+        <w:t xml:space="preserve"> ن</w:t>
+      </w:r>
+      <w:r>
+        <w:rPr>
+          <w:rFonts w:cs="B Nazanin" w:hint="cs"/>
+          <w:sz w:val="28"/>
+          <w:rtl/>
+        </w:rPr>
+        <w:t>ی</w:t>
+      </w:r>
+      <w:r>
+        <w:rPr>
+          <w:rFonts w:cs="B Nazanin" w:hint="eastAsia"/>
+          <w:sz w:val="28"/>
+          <w:rtl/>
+        </w:rPr>
+        <w:t>ز</w:t>
+      </w:r>
+      <w:r>
+        <w:rPr>
+          <w:rFonts w:cs="B Nazanin"/>
+          <w:sz w:val="28"/>
+          <w:rtl/>
+        </w:rPr>
+        <w:t xml:space="preserve"> به عنوان ابزار مد</w:t>
+      </w:r>
+      <w:r>
+        <w:rPr>
+          <w:rFonts w:cs="B Nazanin" w:hint="cs"/>
+          <w:sz w:val="28"/>
+          <w:rtl/>
+        </w:rPr>
+        <w:t>ی</w:t>
+      </w:r>
+      <w:r>
+        <w:rPr>
+          <w:rFonts w:cs="B Nazanin" w:hint="eastAsia"/>
+          <w:sz w:val="28"/>
+          <w:rtl/>
+        </w:rPr>
+        <w:t>ر</w:t>
+      </w:r>
+      <w:r>
+        <w:rPr>
+          <w:rFonts w:cs="B Nazanin" w:hint="cs"/>
+          <w:sz w:val="28"/>
+          <w:rtl/>
+        </w:rPr>
+        <w:t>ی</w:t>
+      </w:r>
+      <w:r>
+        <w:rPr>
+          <w:rFonts w:cs="B Nazanin" w:hint="eastAsia"/>
+          <w:sz w:val="28"/>
+          <w:rtl/>
+        </w:rPr>
+        <w:t>ت</w:t>
+      </w:r>
+      <w:r>
+        <w:rPr>
+          <w:rFonts w:cs="B Nazanin"/>
+          <w:sz w:val="28"/>
+          <w:rtl/>
+        </w:rPr>
+        <w:t xml:space="preserve"> و نظارت بر داده‌ها و پ</w:t>
+      </w:r>
+      <w:r>
+        <w:rPr>
+          <w:rFonts w:cs="B Nazanin" w:hint="cs"/>
+          <w:sz w:val="28"/>
+          <w:rtl/>
+        </w:rPr>
+        <w:t>ی</w:t>
+      </w:r>
+      <w:r>
+        <w:rPr>
+          <w:rFonts w:cs="B Nazanin" w:hint="eastAsia"/>
+          <w:sz w:val="28"/>
+          <w:rtl/>
+        </w:rPr>
+        <w:t>کربند</w:t>
+      </w:r>
+      <w:r>
+        <w:rPr>
+          <w:rFonts w:cs="B Nazanin" w:hint="cs"/>
+          <w:sz w:val="28"/>
+          <w:rtl/>
+        </w:rPr>
+        <w:t>ی‌</w:t>
+      </w:r>
+      <w:r>
+        <w:rPr>
+          <w:rFonts w:cs="B Nazanin" w:hint="eastAsia"/>
+          <w:sz w:val="28"/>
+          <w:rtl/>
+        </w:rPr>
+        <w:t>ها</w:t>
+      </w:r>
+      <w:r>
+        <w:rPr>
+          <w:rFonts w:cs="B Nazanin"/>
+          <w:sz w:val="28"/>
+          <w:rtl/>
+        </w:rPr>
+        <w:t xml:space="preserve"> عمل م</w:t>
+      </w:r>
+      <w:r>
+        <w:rPr>
+          <w:rFonts w:cs="B Nazanin" w:hint="cs"/>
+          <w:sz w:val="28"/>
+          <w:rtl/>
+        </w:rPr>
+        <w:t>ی‌</w:t>
+      </w:r>
+      <w:r>
+        <w:rPr>
+          <w:rFonts w:cs="B Nazanin" w:hint="eastAsia"/>
+          <w:sz w:val="28"/>
+          <w:rtl/>
+        </w:rPr>
+        <w:t>کند</w:t>
+      </w:r>
+      <w:r>
+        <w:rPr>
+          <w:rFonts w:cs="B Nazanin"/>
+          <w:sz w:val="28"/>
+          <w:rtl/>
+        </w:rPr>
+        <w:t>.</w:t>
+      </w:r>
+      <w:bookmarkEnd w:id="73"/>
+      <w:bookmarkEnd w:id="74"/>
+    </w:p>
+    <w:p>
+      <w:pPr>
+        <w:spacing w:line="360" w:lineRule="auto"/>
+        <w:jc w:val="both"/>
+        <w:rPr>
+          <w:b/>
+          <w:rtl/>
+        </w:rPr>
+      </w:pPr>
     </w:p>
     <w:p>
       <w:pPr>
@@ -23064,18 +27854,14 @@
           <w:b/>
         </w:rPr>
       </w:pPr>
-      <w:bookmarkStart w:id="64" w:name="_Toc175433835"/>
-      <w:bookmarkStart w:id="65" w:name="_Toc175434059"/>
-      <w:r>
-        <w:rPr>
+      <w:r>
+        <w:rPr>
+          <w:rFonts w:hint="cs"/>
           <w:b/>
           <w:rtl/>
         </w:rPr>
-        <w:lastRenderedPageBreak/>
         <w:t>مدل پایگاه داده</w:t>
       </w:r>
-      <w:bookmarkEnd w:id="64"/>
-      <w:bookmarkEnd w:id="65"/>
     </w:p>
     <w:p>
       <w:pPr>
@@ -23153,7 +27939,8 @@
           <w:szCs w:val="20"/>
         </w:rPr>
       </w:pPr>
-      <w:bookmarkStart w:id="66" w:name="_Toc175433661"/>
+      <w:bookmarkStart w:id="75" w:name="_Toc175433661"/>
+      <w:bookmarkStart w:id="76" w:name="_Toc175933318"/>
       <w:r>
         <w:rPr>
           <w:rFonts w:cs="B Nazanin"/>
@@ -23284,7 +28071,8 @@
         </w:rPr>
         <w:t>مدل پایگاه داده</w:t>
       </w:r>
-      <w:bookmarkEnd w:id="66"/>
+      <w:bookmarkEnd w:id="75"/>
+      <w:bookmarkEnd w:id="76"/>
     </w:p>
     <w:p>
       <w:pPr>
@@ -23307,9 +28095,9 @@
         </w:rPr>
         <w:t xml:space="preserve"> </w:t>
       </w:r>
-      <w:bookmarkStart w:id="67" w:name="_Toc175426485"/>
-      <w:bookmarkStart w:id="68" w:name="_Toc175433836"/>
-      <w:bookmarkStart w:id="69" w:name="_Toc175434060"/>
+      <w:bookmarkStart w:id="77" w:name="_Toc175426485"/>
+      <w:bookmarkStart w:id="78" w:name="_Toc175433836"/>
+      <w:bookmarkStart w:id="79" w:name="_Toc175434060"/>
       <w:r>
         <w:rPr>
           <w:rFonts w:hint="cs"/>
@@ -23344,9 +28132,9 @@
         </w:rPr>
         <w:t>روش پیشنهادی</w:t>
       </w:r>
-      <w:bookmarkEnd w:id="67"/>
-      <w:bookmarkEnd w:id="68"/>
-      <w:bookmarkEnd w:id="69"/>
+      <w:bookmarkEnd w:id="77"/>
+      <w:bookmarkEnd w:id="78"/>
+      <w:bookmarkEnd w:id="79"/>
     </w:p>
     <w:p>
       <w:pPr>
@@ -23731,6 +28519,7 @@
           <w:rFonts w:cs="B Nazanin" w:hint="eastAsia"/>
           <w:rtl/>
         </w:rPr>
+        <w:lastRenderedPageBreak/>
         <w:t>از</w:t>
       </w:r>
       <w:r>
@@ -24172,7 +28961,6 @@
           <w:rFonts w:cs="B Nazanin" w:hint="eastAsia"/>
           <w:rtl/>
         </w:rPr>
-        <w:lastRenderedPageBreak/>
         <w:t>ا</w:t>
       </w:r>
       <w:r>
@@ -26294,15 +31082,18 @@
           <w:rFonts w:cs="B Nazanin"/>
           <w:rtl/>
         </w:rPr>
+        <w:lastRenderedPageBreak/>
         <w:tab/>
         <w:t xml:space="preserve">کتابخانه </w:t>
       </w:r>
+      <w:proofErr w:type="spellStart"/>
       <w:r>
         <w:rPr>
           <w:rFonts w:cs="B Nazanin"/>
         </w:rPr>
         <w:t>djoser</w:t>
       </w:r>
+      <w:proofErr w:type="spellEnd"/>
       <w:r>
         <w:rPr>
           <w:rFonts w:cs="B Nazanin"/>
@@ -26816,12 +31607,14 @@
         </w:rPr>
         <w:t xml:space="preserve"> مثل </w:t>
       </w:r>
+      <w:proofErr w:type="spellStart"/>
       <w:r>
         <w:rPr>
           <w:rFonts w:cs="B Nazanin"/>
         </w:rPr>
         <w:t>Websocket</w:t>
       </w:r>
+      <w:proofErr w:type="spellEnd"/>
       <w:r>
         <w:rPr>
           <w:rFonts w:cs="B Nazanin"/>
@@ -26980,15 +31773,7 @@
           <w:rFonts w:cs="B Nazanin"/>
           <w:rtl/>
         </w:rPr>
-        <w:t xml:space="preserve"> با چارچوب جنگو </w:t>
-      </w:r>
-      <w:r>
-        <w:rPr>
-          <w:rFonts w:cs="B Nazanin"/>
-          <w:rtl/>
-        </w:rPr>
-        <w:lastRenderedPageBreak/>
-        <w:t>سازگار است ممکن م</w:t>
+        <w:t xml:space="preserve"> با چارچوب جنگو سازگار است ممکن م</w:t>
       </w:r>
       <w:r>
         <w:rPr>
@@ -27032,12 +31817,14 @@
         </w:rPr>
         <w:t xml:space="preserve"> کتابخانه که ‌ </w:t>
       </w:r>
+      <w:proofErr w:type="spellStart"/>
       <w:r>
         <w:rPr>
           <w:rFonts w:cs="B Nazanin"/>
         </w:rPr>
         <w:t>uvicorn</w:t>
       </w:r>
+      <w:proofErr w:type="spellEnd"/>
       <w:r>
         <w:rPr>
           <w:rFonts w:cs="B Nazanin"/>
@@ -27602,7 +32389,8 @@
           <w:szCs w:val="20"/>
         </w:rPr>
       </w:pPr>
-      <w:bookmarkStart w:id="70" w:name="_Toc175433662"/>
+      <w:bookmarkStart w:id="80" w:name="_Toc175433662"/>
+      <w:bookmarkStart w:id="81" w:name="_Toc175933319"/>
       <w:r>
         <w:rPr>
           <w:rFonts w:cs="B Nazanin"/>
@@ -27733,7 +32521,8 @@
         </w:rPr>
         <w:t>آدرس‌دهی پروتکل‌های مختلف</w:t>
       </w:r>
-      <w:bookmarkEnd w:id="70"/>
+      <w:bookmarkEnd w:id="80"/>
+      <w:bookmarkEnd w:id="81"/>
     </w:p>
     <w:p>
       <w:pPr>
@@ -27801,6 +32590,7 @@
           <w:rtl/>
           <w:lang w:bidi="ar-SA"/>
         </w:rPr>
+        <w:lastRenderedPageBreak/>
         <w:tab/>
         <w:t xml:space="preserve">یک </w:t>
       </w:r>
@@ -27818,12 +32608,14 @@
         </w:rPr>
         <w:t xml:space="preserve"> برای تست اعلان بر روی بستر وب می‌سازیم و سپس شروع به پیاده‌سازی پروتکل </w:t>
       </w:r>
+      <w:proofErr w:type="spellStart"/>
       <w:r>
         <w:rPr>
           <w:rFonts w:cs="B Nazanin"/>
         </w:rPr>
         <w:t>Websocket</w:t>
       </w:r>
+      <w:proofErr w:type="spellEnd"/>
       <w:r>
         <w:rPr>
           <w:rFonts w:cs="B Nazanin"/>
@@ -27852,6 +32644,7 @@
         </w:rPr>
         <w:t xml:space="preserve">پیاده‌سازی پروتکل </w:t>
       </w:r>
+      <w:proofErr w:type="spellStart"/>
       <w:r>
         <w:rPr>
           <w:rFonts w:cs="B Nazanin"/>
@@ -27860,6 +32653,7 @@
         </w:rPr>
         <w:t>Websocket</w:t>
       </w:r>
+      <w:proofErr w:type="spellEnd"/>
     </w:p>
     <w:p>
       <w:pPr>
@@ -27879,12 +32673,14 @@
         </w:rPr>
         <w:t xml:space="preserve">برای پیاده کردن پروتکل </w:t>
       </w:r>
+      <w:proofErr w:type="spellStart"/>
       <w:r>
         <w:rPr>
           <w:rFonts w:cs="B Nazanin"/>
         </w:rPr>
         <w:t>Websocket</w:t>
       </w:r>
+      <w:proofErr w:type="spellEnd"/>
       <w:r>
         <w:rPr>
           <w:rFonts w:cs="B Nazanin"/>
@@ -27931,7 +32727,6 @@
           <w:rtl/>
           <w:lang w:bidi="ar-SA"/>
         </w:rPr>
-        <w:lastRenderedPageBreak/>
         <w:tab/>
         <w:t>مصرف‌کننده شامل تابع اتصال که اولین لحظه ارتباط که به آن دست‌تکانی هم می‌گویند را مدیریت می‌کند و سپس تابع دریافت که پیام‌های ورودی از بعد از اتصال را مدیریت می‌کند و تابع قطع اتصال است که لحظه قطع اتصال را مدیریت می‌کند و یک تابع که ما آن را اضافه می‌کنیم که برای فرستادن پیام دلخواه ما به سمت کلاینت است که این تابع را باید در جایی که می‌خواهیم اعلان ارسال کنیم صدا کنیم.</w:t>
       </w:r>
@@ -27949,6 +32744,7 @@
           <w:color w:val="000000"/>
           <w:bdr w:val="none" w:sz="0" w:space="0" w:color="auto" w:frame="1"/>
         </w:rPr>
+        <w:lastRenderedPageBreak/>
         <w:drawing>
           <wp:inline distT="0" distB="0" distL="0" distR="0" wp14:anchorId="248651B4" wp14:editId="66F93519">
             <wp:extent cx="5427980" cy="4208780"/>
@@ -28012,7 +32808,8 @@
           <w:szCs w:val="20"/>
         </w:rPr>
       </w:pPr>
-      <w:bookmarkStart w:id="71" w:name="_Toc175433663"/>
+      <w:bookmarkStart w:id="82" w:name="_Toc175433663"/>
+      <w:bookmarkStart w:id="83" w:name="_Toc175933320"/>
       <w:r>
         <w:rPr>
           <w:rFonts w:cs="B Nazanin"/>
@@ -28143,6 +32940,7 @@
         </w:rPr>
         <w:t xml:space="preserve">مصرف‌کننده </w:t>
       </w:r>
+      <w:proofErr w:type="spellStart"/>
       <w:r>
         <w:rPr>
           <w:rFonts w:cs="B Nazanin"/>
@@ -28153,7 +32951,9 @@
         </w:rPr>
         <w:t>Websocket</w:t>
       </w:r>
-      <w:bookmarkEnd w:id="71"/>
+      <w:bookmarkEnd w:id="82"/>
+      <w:bookmarkEnd w:id="83"/>
+      <w:proofErr w:type="spellEnd"/>
     </w:p>
     <w:p>
       <w:pPr>
@@ -28295,7 +33095,8 @@
           <w:lang w:bidi="ar-SA"/>
         </w:rPr>
       </w:pPr>
-      <w:bookmarkStart w:id="72" w:name="_Toc175433664"/>
+      <w:bookmarkStart w:id="84" w:name="_Toc175433664"/>
+      <w:bookmarkStart w:id="85" w:name="_Toc175933321"/>
       <w:r>
         <w:rPr>
           <w:rFonts w:cs="B Nazanin"/>
@@ -28436,7 +33237,8 @@
         </w:rPr>
         <w:t>Django</w:t>
       </w:r>
-      <w:bookmarkEnd w:id="72"/>
+      <w:bookmarkEnd w:id="84"/>
+      <w:bookmarkEnd w:id="85"/>
     </w:p>
     <w:p>
       <w:pPr>
@@ -28557,7 +33359,8 @@
           <w:szCs w:val="20"/>
         </w:rPr>
       </w:pPr>
-      <w:bookmarkStart w:id="73" w:name="_Toc175433665"/>
+      <w:bookmarkStart w:id="86" w:name="_Toc175433665"/>
+      <w:bookmarkStart w:id="87" w:name="_Toc175933322"/>
       <w:r>
         <w:rPr>
           <w:rFonts w:cs="B Nazanin"/>
@@ -28688,7 +33491,8 @@
         </w:rPr>
         <w:t>درگاه ارسال اعلان</w:t>
       </w:r>
-      <w:bookmarkEnd w:id="73"/>
+      <w:bookmarkEnd w:id="86"/>
+      <w:bookmarkEnd w:id="87"/>
     </w:p>
     <w:p>
       <w:pPr>
@@ -28799,7 +33603,8 @@
           <w:szCs w:val="20"/>
         </w:rPr>
       </w:pPr>
-      <w:bookmarkStart w:id="74" w:name="_Toc175433666"/>
+      <w:bookmarkStart w:id="88" w:name="_Toc175433666"/>
+      <w:bookmarkStart w:id="89" w:name="_Toc175933323"/>
       <w:r>
         <w:rPr>
           <w:rFonts w:cs="B Nazanin"/>
@@ -28930,7 +33735,8 @@
         </w:rPr>
         <w:t>کد ارسال اعلان</w:t>
       </w:r>
-      <w:bookmarkEnd w:id="74"/>
+      <w:bookmarkEnd w:id="88"/>
+      <w:bookmarkEnd w:id="89"/>
     </w:p>
     <w:p>
       <w:pPr>
@@ -28980,7 +33786,7 @@
           <w:noProof/>
         </w:rPr>
         <w:drawing>
-          <wp:inline distT="0" distB="0" distL="0" distR="0" wp14:anchorId="2CB9884C" wp14:editId="7D643355">
+          <wp:inline distT="0" distB="0" distL="0" distR="0" wp14:anchorId="2CB9884C" wp14:editId="231C0023">
             <wp:extent cx="5594350" cy="2800350"/>
             <wp:effectExtent l="0" t="0" r="6350" b="0"/>
             <wp:docPr id="1051658293" name="Picture 3"/>
@@ -29044,7 +33850,8 @@
           <w:lang w:bidi="ar-SA"/>
         </w:rPr>
       </w:pPr>
-      <w:bookmarkStart w:id="75" w:name="_Toc175433667"/>
+      <w:bookmarkStart w:id="90" w:name="_Toc175433667"/>
+      <w:bookmarkStart w:id="91" w:name="_Toc175933324"/>
       <w:r>
         <w:rPr>
           <w:rFonts w:cs="B Nazanin"/>
@@ -29175,7 +33982,8 @@
         </w:rPr>
         <w:t>نحوه گرفتن توکن</w:t>
       </w:r>
-      <w:bookmarkEnd w:id="75"/>
+      <w:bookmarkEnd w:id="90"/>
+      <w:bookmarkEnd w:id="91"/>
     </w:p>
     <w:p>
       <w:pPr>
@@ -29287,7 +34095,8 @@
           <w:lang w:bidi="ar-SA"/>
         </w:rPr>
       </w:pPr>
-      <w:bookmarkStart w:id="76" w:name="_Toc175433668"/>
+      <w:bookmarkStart w:id="92" w:name="_Toc175433668"/>
+      <w:bookmarkStart w:id="93" w:name="_Toc175933325"/>
       <w:r>
         <w:rPr>
           <w:rFonts w:cs="B Nazanin"/>
@@ -29418,6 +34227,7 @@
         </w:rPr>
         <w:t xml:space="preserve">اتصال کلاینت </w:t>
       </w:r>
+      <w:proofErr w:type="spellStart"/>
       <w:r>
         <w:rPr>
           <w:rFonts w:cs="B Nazanin"/>
@@ -29428,7 +34238,9 @@
         </w:rPr>
         <w:t>Websocket</w:t>
       </w:r>
-      <w:bookmarkEnd w:id="76"/>
+      <w:bookmarkEnd w:id="92"/>
+      <w:bookmarkEnd w:id="93"/>
+      <w:proofErr w:type="spellEnd"/>
     </w:p>
     <w:p>
       <w:pPr>
@@ -29530,7 +34342,8 @@
           <w:lang w:bidi="ar-SA"/>
         </w:rPr>
       </w:pPr>
-      <w:bookmarkStart w:id="77" w:name="_Toc175433669"/>
+      <w:bookmarkStart w:id="94" w:name="_Toc175433669"/>
+      <w:bookmarkStart w:id="95" w:name="_Toc175933326"/>
       <w:r>
         <w:rPr>
           <w:rFonts w:cs="B Nazanin"/>
@@ -29661,7 +34474,8 @@
         </w:rPr>
         <w:t>درگاه ارسال اعلان</w:t>
       </w:r>
-      <w:bookmarkEnd w:id="77"/>
+      <w:bookmarkEnd w:id="94"/>
+      <w:bookmarkEnd w:id="95"/>
     </w:p>
     <w:p>
       <w:pPr>
@@ -29757,7 +34571,8 @@
           <w:lang w:bidi="ar-SA"/>
         </w:rPr>
       </w:pPr>
-      <w:bookmarkStart w:id="78" w:name="_Toc175433670"/>
+      <w:bookmarkStart w:id="96" w:name="_Toc175433670"/>
+      <w:bookmarkStart w:id="97" w:name="_Toc175933327"/>
       <w:r>
         <w:rPr>
           <w:rFonts w:cs="B Nazanin"/>
@@ -29888,7 +34703,8 @@
         </w:rPr>
         <w:t>دریافت اعلان توسط کلاینت</w:t>
       </w:r>
-      <w:bookmarkEnd w:id="78"/>
+      <w:bookmarkEnd w:id="96"/>
+      <w:bookmarkEnd w:id="97"/>
     </w:p>
     <w:p>
       <w:pPr>
@@ -30023,7 +34839,7 @@
           <w:szCs w:val="28"/>
         </w:rPr>
         <w:drawing>
-          <wp:inline distT="0" distB="0" distL="0" distR="0" wp14:anchorId="14739976" wp14:editId="7586B430">
+          <wp:inline distT="0" distB="0" distL="0" distR="0" wp14:anchorId="14739976" wp14:editId="5DC67FA7">
             <wp:extent cx="5608320" cy="1783080"/>
             <wp:effectExtent l="0" t="0" r="0" b="7620"/>
             <wp:docPr id="1327331636" name="Picture 21" descr="A screenshot of a computer program&#10;&#10;Description automatically generated"/>
@@ -30087,7 +34903,8 @@
           <w:lang w:bidi="ar-SA"/>
         </w:rPr>
       </w:pPr>
-      <w:bookmarkStart w:id="79" w:name="_Toc175433671"/>
+      <w:bookmarkStart w:id="98" w:name="_Toc175433671"/>
+      <w:bookmarkStart w:id="99" w:name="_Toc175933328"/>
       <w:r>
         <w:rPr>
           <w:rFonts w:cs="B Nazanin"/>
@@ -30228,7 +35045,8 @@
         </w:rPr>
         <w:t>Celery</w:t>
       </w:r>
-      <w:bookmarkEnd w:id="79"/>
+      <w:bookmarkEnd w:id="98"/>
+      <w:bookmarkEnd w:id="99"/>
     </w:p>
     <w:p>
       <w:pPr>
@@ -30275,7 +35093,7 @@
           <w:lang w:bidi="ar-SA"/>
         </w:rPr>
         <w:drawing>
-          <wp:inline distT="0" distB="0" distL="0" distR="0" wp14:anchorId="69392B26" wp14:editId="082B05B5">
+          <wp:inline distT="0" distB="0" distL="0" distR="0" wp14:anchorId="69392B26" wp14:editId="161C7BCF">
             <wp:extent cx="5608320" cy="1600200"/>
             <wp:effectExtent l="0" t="0" r="0" b="0"/>
             <wp:docPr id="197069214" name="Picture 33" descr="A screen shot of a computer code&#10;&#10;Description automatically generated"/>
@@ -30338,7 +35156,8 @@
           <w:lang w:bidi="ar-SA"/>
         </w:rPr>
       </w:pPr>
-      <w:bookmarkStart w:id="80" w:name="_Toc175433672"/>
+      <w:bookmarkStart w:id="100" w:name="_Toc175433672"/>
+      <w:bookmarkStart w:id="101" w:name="_Toc175933329"/>
       <w:r>
         <w:rPr>
           <w:rFonts w:cs="B Nazanin"/>
@@ -30479,7 +35298,8 @@
         </w:rPr>
         <w:t>Celery</w:t>
       </w:r>
-      <w:bookmarkEnd w:id="80"/>
+      <w:bookmarkEnd w:id="100"/>
+      <w:bookmarkEnd w:id="101"/>
     </w:p>
     <w:p>
       <w:pPr>
@@ -30581,6 +35401,7 @@
         <w:tab/>
         <w:t xml:space="preserve">برای مجازی‌سازی برنامه اصلی چون که شامل کد است، باید برای آن یک </w:t>
       </w:r>
+      <w:proofErr w:type="spellStart"/>
       <w:r>
         <w:rPr>
           <w:rFonts w:cs="B Nazanin"/>
@@ -30588,6 +35409,7 @@
         </w:rPr>
         <w:t>Dockerfile</w:t>
       </w:r>
+      <w:proofErr w:type="spellEnd"/>
       <w:r>
         <w:rPr>
           <w:rFonts w:cs="B Nazanin"/>
@@ -30652,8 +35474,17 @@
           <w:rFonts w:cs="B Nazanin"/>
           <w:lang w:bidi="ar-SA"/>
         </w:rPr>
-        <w:t>docker-compose.yml</w:t>
-      </w:r>
+        <w:t>docker-</w:t>
+      </w:r>
+      <w:proofErr w:type="spellStart"/>
+      <w:r>
+        <w:rPr>
+          <w:rFonts w:cs="B Nazanin"/>
+          <w:lang w:bidi="ar-SA"/>
+        </w:rPr>
+        <w:t>compose.yml</w:t>
+      </w:r>
+      <w:proofErr w:type="spellEnd"/>
       <w:r>
         <w:rPr>
           <w:rFonts w:cs="B Nazanin"/>
@@ -31071,6 +35902,7 @@
         </w:rPr>
         <w:t xml:space="preserve"> درگاه </w:t>
       </w:r>
+      <w:proofErr w:type="spellStart"/>
       <w:r>
         <w:rPr>
           <w:rFonts w:cs="B Nazanin"/>
@@ -31078,6 +35910,7 @@
         </w:rPr>
         <w:t>PGAdmin</w:t>
       </w:r>
+      <w:proofErr w:type="spellEnd"/>
       <w:r>
         <w:rPr>
           <w:rFonts w:cs="B Nazanin"/>
@@ -31167,6 +36000,7 @@
         <w:tab/>
         <w:t xml:space="preserve">برای اینکه خدمات بتوانند با یکدیگر ارتباط برقرار کنند یک راه مناسب استفاده از صف است که وقتی یک خدمت در حال انجام است پیام در صف بماند تا سرور وقت پاسخ‌دهی داشته باشد. برای صف هم از </w:t>
       </w:r>
+      <w:proofErr w:type="spellStart"/>
       <w:r>
         <w:rPr>
           <w:rFonts w:cs="B Nazanin"/>
@@ -31174,6 +36008,7 @@
         </w:rPr>
         <w:t>rabbitmq</w:t>
       </w:r>
+      <w:proofErr w:type="spellEnd"/>
       <w:r>
         <w:rPr>
           <w:rFonts w:cs="B Nazanin"/>
@@ -31234,8 +36069,8 @@
         </w:rPr>
         <w:t xml:space="preserve"> </w:t>
       </w:r>
-      <w:bookmarkStart w:id="81" w:name="_Toc175433837"/>
-      <w:bookmarkStart w:id="82" w:name="_Toc175434061"/>
+      <w:bookmarkStart w:id="102" w:name="_Toc175433837"/>
+      <w:bookmarkStart w:id="103" w:name="_Toc175434061"/>
       <w:r>
         <w:rPr>
           <w:rFonts w:hint="cs"/>
@@ -31244,8 +36079,8 @@
         </w:rPr>
         <w:t>نتایج</w:t>
       </w:r>
-      <w:bookmarkEnd w:id="81"/>
-      <w:bookmarkEnd w:id="82"/>
+      <w:bookmarkEnd w:id="102"/>
+      <w:bookmarkEnd w:id="103"/>
     </w:p>
     <w:p>
       <w:pPr>
@@ -31474,7 +36309,8 @@
           <w:lang w:bidi="ar-SA"/>
         </w:rPr>
       </w:pPr>
-      <w:bookmarkStart w:id="83" w:name="_Toc175433673"/>
+      <w:bookmarkStart w:id="104" w:name="_Toc175433673"/>
+      <w:bookmarkStart w:id="105" w:name="_Toc175933330"/>
       <w:r>
         <w:rPr>
           <w:rFonts w:cs="B Nazanin"/>
@@ -31615,7 +36451,8 @@
         </w:rPr>
         <w:t>Celery</w:t>
       </w:r>
-      <w:bookmarkEnd w:id="83"/>
+      <w:bookmarkEnd w:id="104"/>
+      <w:bookmarkEnd w:id="105"/>
     </w:p>
     <w:p>
       <w:pPr>
@@ -31750,7 +36587,8 @@
           <w:rtl/>
         </w:rPr>
       </w:pPr>
-      <w:bookmarkStart w:id="84" w:name="_Toc175433674"/>
+      <w:bookmarkStart w:id="106" w:name="_Toc175433674"/>
+      <w:bookmarkStart w:id="107" w:name="_Toc175933331"/>
       <w:r>
         <w:rPr>
           <w:rFonts w:cs="B Nazanin"/>
@@ -31891,7 +36729,8 @@
         </w:rPr>
         <w:t>Postgres</w:t>
       </w:r>
-      <w:bookmarkEnd w:id="84"/>
+      <w:bookmarkEnd w:id="106"/>
+      <w:bookmarkEnd w:id="107"/>
     </w:p>
     <w:p>
       <w:pPr>
@@ -31921,8 +36760,8 @@
       <w:r>
         <w:t xml:space="preserve"> </w:t>
       </w:r>
-      <w:bookmarkStart w:id="85" w:name="_Toc175433838"/>
-      <w:bookmarkStart w:id="86" w:name="_Toc175434062"/>
+      <w:bookmarkStart w:id="108" w:name="_Toc175433838"/>
+      <w:bookmarkStart w:id="109" w:name="_Toc175434062"/>
       <w:r>
         <w:rPr>
           <w:rFonts w:hint="cs"/>
@@ -31931,8 +36770,8 @@
         </w:rPr>
         <w:t>جمع‌بندی</w:t>
       </w:r>
-      <w:bookmarkEnd w:id="85"/>
-      <w:bookmarkEnd w:id="86"/>
+      <w:bookmarkEnd w:id="108"/>
+      <w:bookmarkEnd w:id="109"/>
     </w:p>
     <w:p>
       <w:pPr>
@@ -33046,6 +37885,7 @@
         </w:rPr>
         <w:t xml:space="preserve"> </w:t>
       </w:r>
+      <w:proofErr w:type="spellStart"/>
       <w:r>
         <w:rPr>
           <w:rFonts w:cs="B Nazanin"/>
@@ -33053,6 +37893,7 @@
         </w:rPr>
         <w:t>Websocket</w:t>
       </w:r>
+      <w:proofErr w:type="spellEnd"/>
       <w:r>
         <w:rPr>
           <w:rFonts w:cs="B Nazanin"/>
@@ -33185,7 +38026,23 @@
           <w:i/>
           <w:iCs/>
         </w:rPr>
-        <w:t>A. S. Jat and T.-M. Grønli, “Harnessing the Digital Revolution: A Comprehensive Review of mHealth Applications for Remote Monitoring in Transforming Healthcare Delivery,” Lecture Notes in Computer Science. Springer Nature Switzerland, pp. 55–67, 2023. doi: 10.1007/978-3-031-39764-6_4.</w:t>
+        <w:t xml:space="preserve">A. S. Jat and T.-M. Grønli, “Harnessing the Digital Revolution: A Comprehensive Review of mHealth Applications for Remote Monitoring in Transforming Healthcare Delivery,” Lecture Notes in Computer Science. Springer Nature Switzerland, pp. 55–67, 2023. </w:t>
+      </w:r>
+      <w:proofErr w:type="spellStart"/>
+      <w:r>
+        <w:rPr>
+          <w:i/>
+          <w:iCs/>
+        </w:rPr>
+        <w:t>doi</w:t>
+      </w:r>
+      <w:proofErr w:type="spellEnd"/>
+      <w:r>
+        <w:rPr>
+          <w:i/>
+          <w:iCs/>
+        </w:rPr>
+        <w:t>: 10.1007/978-3-031-39764-6_4.</w:t>
       </w:r>
     </w:p>
     <w:p>
@@ -33719,7 +38576,21 @@
         <w:rPr>
           <w:rFonts w:cs="B Nazanin"/>
         </w:rPr>
-        <w:t>In the present project, the main objective is to implement the server-side cloud service component within the Mobile Device Management (MDM) cycle. This implementation is designed for monitoring, managing, and controlling mobile clients and includes secure access, centralized management of applications, and user access permissions. Key features of this project include user authentication via cloud services, access monitoring, and centralized configuration and permission settings for clients. The challenge lies in creating an integrated, simple system with high flexibility and scalability while supporting a large number of users, which we aim to address in this project. Similar projects often lack integration or do not offer high flexibility, and in this implementation, we strive to achieve ease of development and simplify management tasks, ensuring that all possible processes are automated and, in some cases, scheduled. Through the proposed software architecture in this project, we aim to solve these issues and meet these needs. This implementation will enable improved security and efficiency in management environments, with a detailed examination of this process and its significance in organizational settings.</w:t>
+        <w:t xml:space="preserve">In the present project, the main objective is to implement the server-side cloud service component within the Mobile Device Management (MDM) cycle. This implementation is designed for monitoring, managing, and controlling mobile clients and includes secure access, centralized management of applications, and user access permissions. Key features of this project include user authentication via cloud services, access monitoring, and centralized configuration and permission settings for clients. The challenge lies in creating an integrated, simple system with high flexibility and scalability while supporting </w:t>
+      </w:r>
+      <w:proofErr w:type="gramStart"/>
+      <w:r>
+        <w:rPr>
+          <w:rFonts w:cs="B Nazanin"/>
+        </w:rPr>
+        <w:t>a large number of</w:t>
+      </w:r>
+      <w:proofErr w:type="gramEnd"/>
+      <w:r>
+        <w:rPr>
+          <w:rFonts w:cs="B Nazanin"/>
+        </w:rPr>
+        <w:t xml:space="preserve"> users, which we aim to address in this project. Similar projects often lack integration or do not offer high flexibility, and in this implementation, we strive to achieve ease of development and simplify management tasks, ensuring that all possible processes are automated and, in some cases, scheduled. Through the proposed software architecture in this project, we aim to solve these issues and meet these needs. This implementation will enable improved security and efficiency in management environments, with a detailed examination of this process and its significance in organizational settings.</w:t>
       </w:r>
     </w:p>
     <w:p>
@@ -34006,13 +38877,10 @@
           <w:sz w:val="28"/>
           <w:szCs w:val="36"/>
         </w:rPr>
-        <w:t>Abbas Yazdanmehr</w:t>
-      </w:r>
-    </w:p>
-    <w:p>
-      <w:pPr>
-        <w:spacing w:line="360" w:lineRule="auto"/>
-        <w:jc w:val="center"/>
+        <w:t xml:space="preserve">Abbas </w:t>
+      </w:r>
+      <w:proofErr w:type="spellStart"/>
+      <w:r>
         <w:rPr>
           <w:rFonts w:cs="B Nazanin"/>
           <w:b/>
@@ -34020,79 +38888,9 @@
           <w:sz w:val="28"/>
           <w:szCs w:val="36"/>
         </w:rPr>
-      </w:pPr>
-    </w:p>
-    <w:p>
-      <w:pPr>
-        <w:spacing w:line="360" w:lineRule="auto"/>
-        <w:jc w:val="center"/>
-        <w:rPr>
-          <w:rFonts w:eastAsiaTheme="minorHAnsi"/>
-          <w:sz w:val="28"/>
-          <w:szCs w:val="28"/>
-          <w:lang w:bidi="ar-SA"/>
-        </w:rPr>
-      </w:pPr>
-      <w:r>
-        <w:rPr>
-          <w:rFonts w:eastAsiaTheme="minorHAnsi"/>
-          <w:sz w:val="28"/>
-          <w:szCs w:val="28"/>
-          <w:lang w:bidi="ar-SA"/>
-        </w:rPr>
-        <w:t>A THESIS SUBMITTED</w:t>
-      </w:r>
-    </w:p>
-    <w:p>
-      <w:pPr>
-        <w:spacing w:line="360" w:lineRule="auto"/>
-        <w:jc w:val="center"/>
-        <w:rPr>
-          <w:rFonts w:eastAsiaTheme="minorHAnsi"/>
-          <w:sz w:val="28"/>
-          <w:szCs w:val="28"/>
-          <w:lang w:bidi="ar-SA"/>
-        </w:rPr>
-      </w:pPr>
-      <w:r>
-        <w:rPr>
-          <w:rFonts w:eastAsiaTheme="minorHAnsi"/>
-          <w:sz w:val="28"/>
-          <w:szCs w:val="28"/>
-          <w:lang w:bidi="ar-SA"/>
-        </w:rPr>
-        <w:t xml:space="preserve"> FOR THE DEGREE OF </w:t>
-      </w:r>
-    </w:p>
-    <w:p>
-      <w:pPr>
-        <w:spacing w:line="360" w:lineRule="auto"/>
-        <w:jc w:val="center"/>
-        <w:rPr>
-          <w:rFonts w:eastAsiaTheme="minorHAnsi"/>
-          <w:sz w:val="28"/>
-          <w:szCs w:val="28"/>
-          <w:lang w:bidi="ar-SA"/>
-        </w:rPr>
-      </w:pPr>
-      <w:r>
-        <w:rPr>
-          <w:rFonts w:eastAsiaTheme="minorHAnsi"/>
-          <w:sz w:val="28"/>
-          <w:szCs w:val="28"/>
-          <w:lang w:bidi="ar-SA"/>
-        </w:rPr>
-        <w:t>BACHELOR OF S</w:t>
-      </w:r>
-      <w:r>
-        <w:rPr>
-          <w:rFonts w:eastAsiaTheme="minorHAnsi"/>
-          <w:sz w:val="28"/>
-          <w:szCs w:val="28"/>
-          <w:lang w:bidi="ar-SA"/>
-        </w:rPr>
-        <w:t>CIENCE</w:t>
-      </w:r>
+        <w:t>Yazdanmehr</w:t>
+      </w:r>
+      <w:proofErr w:type="spellEnd"/>
     </w:p>
     <w:p>
       <w:pPr>
@@ -34104,17 +38902,28 @@
           <w:bCs/>
           <w:sz w:val="28"/>
           <w:szCs w:val="36"/>
-          <w:rtl/>
-        </w:rPr>
-      </w:pPr>
-      <w:r>
+        </w:rPr>
+      </w:pPr>
+    </w:p>
+    <w:p>
+      <w:pPr>
+        <w:spacing w:line="360" w:lineRule="auto"/>
+        <w:jc w:val="center"/>
         <w:rPr>
           <w:rFonts w:eastAsiaTheme="minorHAnsi"/>
           <w:sz w:val="28"/>
           <w:szCs w:val="28"/>
           <w:lang w:bidi="ar-SA"/>
         </w:rPr>
-        <w:t xml:space="preserve"> </w:t>
+      </w:pPr>
+      <w:r>
+        <w:rPr>
+          <w:rFonts w:eastAsiaTheme="minorHAnsi"/>
+          <w:sz w:val="28"/>
+          <w:szCs w:val="28"/>
+          <w:lang w:bidi="ar-SA"/>
+        </w:rPr>
+        <w:t>A THESIS SUBMITTED</w:t>
       </w:r>
     </w:p>
     <w:p>
@@ -34122,28 +38931,50 @@
         <w:spacing w:line="360" w:lineRule="auto"/>
         <w:jc w:val="center"/>
         <w:rPr>
-          <w:rFonts w:cs="B Nazanin"/>
-          <w:szCs w:val="32"/>
-          <w:rtl/>
-        </w:rPr>
-      </w:pPr>
+          <w:rFonts w:eastAsiaTheme="minorHAnsi"/>
+          <w:sz w:val="28"/>
+          <w:szCs w:val="28"/>
+          <w:lang w:bidi="ar-SA"/>
+        </w:rPr>
+      </w:pPr>
+      <w:r>
+        <w:rPr>
+          <w:rFonts w:eastAsiaTheme="minorHAnsi"/>
+          <w:sz w:val="28"/>
+          <w:szCs w:val="28"/>
+          <w:lang w:bidi="ar-SA"/>
+        </w:rPr>
+        <w:t xml:space="preserve"> FOR THE DEGREE OF </w:t>
+      </w:r>
     </w:p>
     <w:p>
       <w:pPr>
         <w:spacing w:line="360" w:lineRule="auto"/>
         <w:jc w:val="center"/>
         <w:rPr>
-          <w:rFonts w:cs="B Nazanin"/>
-          <w:szCs w:val="32"/>
-          <w:rtl/>
-        </w:rPr>
-      </w:pPr>
-      <w:r>
-        <w:rPr>
-          <w:rFonts w:cs="B Nazanin"/>
-          <w:szCs w:val="32"/>
-        </w:rPr>
-        <w:t>Supervisor</w:t>
+          <w:rFonts w:eastAsiaTheme="minorHAnsi"/>
+          <w:sz w:val="28"/>
+          <w:szCs w:val="28"/>
+          <w:lang w:bidi="ar-SA"/>
+        </w:rPr>
+      </w:pPr>
+      <w:r>
+        <w:rPr>
+          <w:rFonts w:eastAsiaTheme="minorHAnsi"/>
+          <w:sz w:val="28"/>
+          <w:szCs w:val="28"/>
+          <w:lang w:bidi="ar-SA"/>
+        </w:rPr>
+        <w:t>BACHELOR OF S</w:t>
+      </w:r>
+      <w:r>
+        <w:rPr>
+          <w:rFonts w:eastAsiaTheme="minorHAnsi"/>
+          <w:sz w:val="28"/>
+          <w:szCs w:val="28"/>
+          <w:lang w:bidi="ar-SA"/>
+        </w:rPr>
+        <w:t>CIENCE</w:t>
       </w:r>
     </w:p>
     <w:p>
@@ -34156,9 +38987,52 @@
           <w:bCs/>
           <w:sz w:val="28"/>
           <w:szCs w:val="36"/>
-        </w:rPr>
-      </w:pPr>
-      <w:r>
+          <w:rtl/>
+        </w:rPr>
+      </w:pPr>
+      <w:r>
+        <w:rPr>
+          <w:rFonts w:eastAsiaTheme="minorHAnsi"/>
+          <w:sz w:val="28"/>
+          <w:szCs w:val="28"/>
+          <w:lang w:bidi="ar-SA"/>
+        </w:rPr>
+        <w:t xml:space="preserve"> </w:t>
+      </w:r>
+    </w:p>
+    <w:p>
+      <w:pPr>
+        <w:spacing w:line="360" w:lineRule="auto"/>
+        <w:jc w:val="center"/>
+        <w:rPr>
+          <w:rFonts w:cs="B Nazanin"/>
+          <w:szCs w:val="32"/>
+          <w:rtl/>
+        </w:rPr>
+      </w:pPr>
+    </w:p>
+    <w:p>
+      <w:pPr>
+        <w:spacing w:line="360" w:lineRule="auto"/>
+        <w:jc w:val="center"/>
+        <w:rPr>
+          <w:rFonts w:cs="B Nazanin"/>
+          <w:szCs w:val="32"/>
+          <w:rtl/>
+        </w:rPr>
+      </w:pPr>
+      <w:r>
+        <w:rPr>
+          <w:rFonts w:cs="B Nazanin"/>
+          <w:szCs w:val="32"/>
+        </w:rPr>
+        <w:t>Supervisor</w:t>
+      </w:r>
+    </w:p>
+    <w:p>
+      <w:pPr>
+        <w:spacing w:line="360" w:lineRule="auto"/>
+        <w:jc w:val="center"/>
         <w:rPr>
           <w:rFonts w:cs="B Nazanin"/>
           <w:b/>
@@ -34166,8 +39040,7 @@
           <w:sz w:val="28"/>
           <w:szCs w:val="36"/>
         </w:rPr>
-        <w:t xml:space="preserve">Dr. </w:t>
-      </w:r>
+      </w:pPr>
       <w:r>
         <w:rPr>
           <w:rFonts w:cs="B Nazanin"/>
@@ -34176,8 +39049,30 @@
           <w:sz w:val="28"/>
           <w:szCs w:val="36"/>
         </w:rPr>
-        <w:t>Mehran Alidoostnia</w:t>
-      </w:r>
+        <w:t xml:space="preserve">Dr. </w:t>
+      </w:r>
+      <w:r>
+        <w:rPr>
+          <w:rFonts w:cs="B Nazanin"/>
+          <w:b/>
+          <w:bCs/>
+          <w:sz w:val="28"/>
+          <w:szCs w:val="36"/>
+        </w:rPr>
+        <w:t xml:space="preserve">Mehran </w:t>
+      </w:r>
+      <w:proofErr w:type="spellStart"/>
+      <w:r>
+        <w:rPr>
+          <w:rFonts w:cs="B Nazanin"/>
+          <w:b/>
+          <w:bCs/>
+          <w:sz w:val="28"/>
+          <w:szCs w:val="36"/>
+        </w:rPr>
+        <w:t>Alidoostnia</w:t>
+      </w:r>
+      <w:proofErr w:type="spellEnd"/>
       <w:r>
         <w:rPr>
           <w:rFonts w:cs="B Nazanin"/>
@@ -34511,7 +39406,15 @@
             <w:noProof/>
             <w:rtl/>
           </w:rPr>
-          <w:t>‌و</w:t>
+          <w:t>‌</w:t>
+        </w:r>
+        <w:r>
+          <w:rPr>
+            <w:rFonts w:cs="B Nazanin" w:hint="eastAsia"/>
+            <w:noProof/>
+            <w:rtl/>
+          </w:rPr>
+          <w:t>و</w:t>
         </w:r>
         <w:r>
           <w:rPr>
@@ -34793,7 +39696,15 @@
             <w:noProof/>
             <w:rtl/>
           </w:rPr>
-          <w:t>12</w:t>
+          <w:t>1</w:t>
+        </w:r>
+        <w:r>
+          <w:rPr>
+            <w:rFonts w:cs="B Nazanin"/>
+            <w:noProof/>
+            <w:rtl/>
+          </w:rPr>
+          <w:t>2</w:t>
         </w:r>
         <w:r>
           <w:rPr>
@@ -34865,7 +39776,15 @@
             <w:noProof/>
             <w:rtl/>
           </w:rPr>
-          <w:t>14</w:t>
+          <w:t>1</w:t>
+        </w:r>
+        <w:r>
+          <w:rPr>
+            <w:rFonts w:cs="B Nazanin"/>
+            <w:noProof/>
+            <w:rtl/>
+          </w:rPr>
+          <w:t>4</w:t>
         </w:r>
         <w:r>
           <w:rPr>
@@ -40066,6 +44985,7 @@
   <w:style w:type="character" w:default="1" w:styleId="DefaultParagraphFont">
     <w:name w:val="Default Paragraph Font"/>
     <w:uiPriority w:val="1"/>
+    <w:semiHidden/>
     <w:unhideWhenUsed/>
   </w:style>
   <w:style w:type="table" w:default="1" w:styleId="TableNormal">
